--- a/DPA/Reports/Report1.docx
+++ b/DPA/Reports/Report1.docx
@@ -23,121 +23,126 @@
           <w:szCs w:val="32"/>
           <w:lang w:val="en-US"/>
         </w:rPr>
-        <w:t xml:space="preserve">Report: </w:t>
-      </w:r>
-      <w:r>
+        <w:t>Report: Exercises 1</w:t>
+      </w:r>
+    </w:p>
+    <w:p>
+      <w:pPr>
+        <w:jc w:val="both"/>
+        <w:rPr>
+          <w:rFonts w:asciiTheme="minorHAnsi" w:hAnsiTheme="minorHAnsi" w:cstheme="minorHAnsi"/>
+          <w:lang w:val="en-US"/>
+        </w:rPr>
+      </w:pPr>
+    </w:p>
+    <w:p>
+      <w:pPr>
+        <w:jc w:val="both"/>
+        <w:rPr>
+          <w:rFonts w:asciiTheme="minorHAnsi" w:hAnsiTheme="minorHAnsi" w:cstheme="minorHAnsi"/>
+          <w:sz w:val="28"/>
+          <w:szCs w:val="28"/>
+          <w:lang w:val="en-US"/>
+        </w:rPr>
+      </w:pPr>
+      <w:proofErr w:type="spellStart"/>
+      <w:r>
+        <w:rPr>
+          <w:rFonts w:asciiTheme="minorHAnsi" w:hAnsiTheme="minorHAnsi" w:cstheme="minorHAnsi"/>
+          <w:sz w:val="28"/>
+          <w:szCs w:val="28"/>
+          <w:lang w:val="en-US"/>
+        </w:rPr>
+        <w:t>Sevde</w:t>
+      </w:r>
+      <w:proofErr w:type="spellEnd"/>
+      <w:r>
+        <w:rPr>
+          <w:rFonts w:asciiTheme="minorHAnsi" w:hAnsiTheme="minorHAnsi" w:cstheme="minorHAnsi"/>
+          <w:sz w:val="28"/>
+          <w:szCs w:val="28"/>
+          <w:lang w:val="en-US"/>
+        </w:rPr>
+        <w:t xml:space="preserve"> </w:t>
+      </w:r>
+      <w:proofErr w:type="spellStart"/>
+      <w:r>
+        <w:rPr>
+          <w:rFonts w:asciiTheme="minorHAnsi" w:hAnsiTheme="minorHAnsi" w:cstheme="minorHAnsi"/>
+          <w:sz w:val="28"/>
+          <w:szCs w:val="28"/>
+          <w:lang w:val="en-US"/>
+        </w:rPr>
+        <w:t>Yanik</w:t>
+      </w:r>
+      <w:proofErr w:type="spellEnd"/>
+      <w:r>
+        <w:rPr>
+          <w:rFonts w:asciiTheme="minorHAnsi" w:hAnsiTheme="minorHAnsi" w:cstheme="minorHAnsi"/>
+          <w:sz w:val="28"/>
+          <w:szCs w:val="28"/>
+          <w:lang w:val="en-US"/>
+        </w:rPr>
+        <w:t xml:space="preserve"> &amp; </w:t>
+      </w:r>
+      <w:proofErr w:type="spellStart"/>
+      <w:r>
+        <w:rPr>
+          <w:rFonts w:asciiTheme="minorHAnsi" w:hAnsiTheme="minorHAnsi" w:cstheme="minorHAnsi"/>
+          <w:sz w:val="28"/>
+          <w:szCs w:val="28"/>
+          <w:lang w:val="en-US"/>
+        </w:rPr>
+        <w:t>Sima</w:t>
+      </w:r>
+      <w:proofErr w:type="spellEnd"/>
+      <w:r>
+        <w:rPr>
+          <w:rFonts w:asciiTheme="minorHAnsi" w:hAnsiTheme="minorHAnsi" w:cstheme="minorHAnsi"/>
+          <w:sz w:val="28"/>
+          <w:szCs w:val="28"/>
+          <w:lang w:val="en-US"/>
+        </w:rPr>
+        <w:t xml:space="preserve"> </w:t>
+      </w:r>
+      <w:proofErr w:type="spellStart"/>
+      <w:r>
+        <w:rPr>
+          <w:rFonts w:asciiTheme="minorHAnsi" w:hAnsiTheme="minorHAnsi" w:cstheme="minorHAnsi"/>
+          <w:sz w:val="28"/>
+          <w:szCs w:val="28"/>
+          <w:lang w:val="en-US"/>
+        </w:rPr>
+        <w:t>Esmaeili</w:t>
+      </w:r>
+      <w:proofErr w:type="spellEnd"/>
+    </w:p>
+    <w:p>
+      <w:pPr>
+        <w:jc w:val="both"/>
+        <w:rPr>
+          <w:rFonts w:asciiTheme="minorHAnsi" w:hAnsiTheme="minorHAnsi" w:cstheme="minorHAnsi"/>
+          <w:lang w:val="en-US"/>
+        </w:rPr>
+      </w:pPr>
+    </w:p>
+    <w:p>
+      <w:pPr>
+        <w:jc w:val="both"/>
         <w:rPr>
           <w:rFonts w:asciiTheme="minorHAnsi" w:hAnsiTheme="minorHAnsi" w:cstheme="minorHAnsi"/>
           <w:b/>
           <w:bCs/>
-          <w:sz w:val="32"/>
-          <w:szCs w:val="32"/>
-          <w:lang w:val="en-US"/>
-        </w:rPr>
-        <w:t>Exercises 1</w:t>
-      </w:r>
-    </w:p>
-    <w:p>
-      <w:pPr>
-        <w:jc w:val="both"/>
-        <w:rPr>
-          <w:rFonts w:asciiTheme="minorHAnsi" w:hAnsiTheme="minorHAnsi" w:cstheme="minorHAnsi"/>
-          <w:lang w:val="en-US"/>
-        </w:rPr>
-      </w:pPr>
-    </w:p>
-    <w:p>
-      <w:pPr>
-        <w:jc w:val="both"/>
-        <w:rPr>
-          <w:rFonts w:asciiTheme="minorHAnsi" w:hAnsiTheme="minorHAnsi" w:cstheme="minorHAnsi"/>
-          <w:lang w:val="en-US"/>
-        </w:rPr>
-      </w:pPr>
-      <w:proofErr w:type="spellStart"/>
-      <w:r>
-        <w:rPr>
-          <w:rFonts w:asciiTheme="minorHAnsi" w:hAnsiTheme="minorHAnsi" w:cstheme="minorHAnsi"/>
-          <w:lang w:val="en-US"/>
-        </w:rPr>
-        <w:t>Sevde</w:t>
-      </w:r>
-      <w:proofErr w:type="spellEnd"/>
-      <w:r>
-        <w:rPr>
-          <w:rFonts w:asciiTheme="minorHAnsi" w:hAnsiTheme="minorHAnsi" w:cstheme="minorHAnsi"/>
-          <w:lang w:val="en-US"/>
-        </w:rPr>
-        <w:t xml:space="preserve"> </w:t>
-      </w:r>
-      <w:proofErr w:type="spellStart"/>
-      <w:r>
-        <w:rPr>
-          <w:rFonts w:asciiTheme="minorHAnsi" w:hAnsiTheme="minorHAnsi" w:cstheme="minorHAnsi"/>
-          <w:lang w:val="en-US"/>
-        </w:rPr>
-        <w:t>Yanik</w:t>
-      </w:r>
-      <w:proofErr w:type="spellEnd"/>
-      <w:r>
-        <w:rPr>
-          <w:rFonts w:asciiTheme="minorHAnsi" w:hAnsiTheme="minorHAnsi" w:cstheme="minorHAnsi"/>
-          <w:lang w:val="en-US"/>
-        </w:rPr>
-        <w:t xml:space="preserve"> &amp; </w:t>
-      </w:r>
-      <w:proofErr w:type="spellStart"/>
-      <w:r>
-        <w:rPr>
-          <w:rFonts w:asciiTheme="minorHAnsi" w:hAnsiTheme="minorHAnsi" w:cstheme="minorHAnsi"/>
-          <w:lang w:val="en-US"/>
-        </w:rPr>
-        <w:t>Sima</w:t>
-      </w:r>
-      <w:proofErr w:type="spellEnd"/>
-      <w:r>
-        <w:rPr>
-          <w:rFonts w:asciiTheme="minorHAnsi" w:hAnsiTheme="minorHAnsi" w:cstheme="minorHAnsi"/>
-          <w:lang w:val="en-US"/>
-        </w:rPr>
-        <w:t xml:space="preserve"> </w:t>
-      </w:r>
-      <w:proofErr w:type="spellStart"/>
-      <w:r>
-        <w:rPr>
-          <w:rFonts w:asciiTheme="minorHAnsi" w:hAnsiTheme="minorHAnsi" w:cstheme="minorHAnsi"/>
-          <w:lang w:val="en-US"/>
-        </w:rPr>
-        <w:t>Esmaeili</w:t>
-      </w:r>
-      <w:proofErr w:type="spellEnd"/>
-    </w:p>
-    <w:p>
-      <w:pPr>
-        <w:jc w:val="both"/>
-        <w:rPr>
-          <w:rFonts w:asciiTheme="minorHAnsi" w:hAnsiTheme="minorHAnsi" w:cstheme="minorHAnsi"/>
-          <w:lang w:val="en-US"/>
-        </w:rPr>
-      </w:pPr>
-    </w:p>
-    <w:p>
-      <w:pPr>
-        <w:jc w:val="both"/>
+          <w:lang w:val="en-US"/>
+        </w:rPr>
+      </w:pPr>
+      <w:r>
         <w:rPr>
           <w:rFonts w:asciiTheme="minorHAnsi" w:hAnsiTheme="minorHAnsi" w:cstheme="minorHAnsi"/>
           <w:b/>
           <w:bCs/>
           <w:lang w:val="en-US"/>
         </w:rPr>
-      </w:pPr>
-      <w:r>
-        <w:rPr>
-          <w:rFonts w:asciiTheme="minorHAnsi" w:hAnsiTheme="minorHAnsi" w:cstheme="minorHAnsi"/>
-          <w:b/>
-          <w:bCs/>
-          <w:lang w:val="en-US"/>
-        </w:rPr>
         <w:t>Problem 1</w:t>
       </w:r>
     </w:p>
@@ -149,140 +154,12 @@
           <w:lang w:val="en-US"/>
         </w:rPr>
       </w:pPr>
-    </w:p>
-    <w:p>
-      <w:pPr>
-        <w:jc w:val="both"/>
-        <w:rPr>
-          <w:rFonts w:asciiTheme="minorHAnsi" w:hAnsiTheme="minorHAnsi" w:cstheme="minorHAnsi"/>
-          <w:lang w:val="en-US"/>
-        </w:rPr>
-      </w:pPr>
-      <w:r>
-        <w:rPr>
-          <w:rFonts w:asciiTheme="minorHAnsi" w:hAnsiTheme="minorHAnsi" w:cstheme="minorHAnsi"/>
-          <w:lang w:val="en-US"/>
-        </w:rPr>
-        <w:t xml:space="preserve">As explained in the homework sheet, </w:t>
-      </w:r>
-      <w:r>
-        <w:rPr>
-          <w:rFonts w:asciiTheme="minorHAnsi" w:hAnsiTheme="minorHAnsi" w:cstheme="minorHAnsi"/>
-          <w:lang w:val="en-US"/>
-        </w:rPr>
-        <w:t>one of the</w:t>
-      </w:r>
-      <w:r>
-        <w:rPr>
-          <w:rFonts w:asciiTheme="minorHAnsi" w:hAnsiTheme="minorHAnsi" w:cstheme="minorHAnsi"/>
-          <w:lang w:val="en-US"/>
-        </w:rPr>
-        <w:t xml:space="preserve"> method</w:t>
-      </w:r>
-      <w:r>
-        <w:rPr>
-          <w:rFonts w:asciiTheme="minorHAnsi" w:hAnsiTheme="minorHAnsi" w:cstheme="minorHAnsi"/>
-          <w:lang w:val="en-US"/>
-        </w:rPr>
-        <w:t>s</w:t>
-      </w:r>
-      <w:r>
-        <w:rPr>
-          <w:rFonts w:asciiTheme="minorHAnsi" w:hAnsiTheme="minorHAnsi" w:cstheme="minorHAnsi"/>
-          <w:lang w:val="en-US"/>
-        </w:rPr>
-        <w:t xml:space="preserve"> to estimate the value of </w:t>
-      </w:r>
-      <w:r>
-        <w:rPr>
-          <w:rFonts w:asciiTheme="minorHAnsi" w:hAnsiTheme="minorHAnsi" w:cstheme="minorHAnsi"/>
-          <w:lang w:val="en-US"/>
-        </w:rPr>
-        <w:t>P</w:t>
-      </w:r>
-      <w:r>
-        <w:rPr>
-          <w:rFonts w:asciiTheme="minorHAnsi" w:hAnsiTheme="minorHAnsi" w:cstheme="minorHAnsi"/>
-          <w:lang w:val="en-US"/>
-        </w:rPr>
-        <w:t>i</w:t>
-      </w:r>
-      <w:r>
-        <w:rPr>
-          <w:rFonts w:asciiTheme="minorHAnsi" w:hAnsiTheme="minorHAnsi" w:cstheme="minorHAnsi"/>
-          <w:lang w:val="en-US"/>
-        </w:rPr>
-        <w:t xml:space="preserve"> (3.141592...) </w:t>
-      </w:r>
-      <w:r>
-        <w:rPr>
-          <w:rFonts w:asciiTheme="minorHAnsi" w:hAnsiTheme="minorHAnsi" w:cstheme="minorHAnsi"/>
-          <w:lang w:val="en-US"/>
-        </w:rPr>
-        <w:t>is</w:t>
-      </w:r>
-      <w:r>
-        <w:rPr>
-          <w:rFonts w:asciiTheme="minorHAnsi" w:hAnsiTheme="minorHAnsi" w:cstheme="minorHAnsi"/>
-          <w:lang w:val="en-US"/>
-        </w:rPr>
-        <w:t xml:space="preserve"> using the Monte Carlo method. To do so, we can select random points in the unit square and keep a count of how many of them fall into the unit circle (that is </w:t>
-      </w:r>
-      <w:r>
-        <w:rPr>
-          <w:rFonts w:asciiTheme="minorHAnsi" w:hAnsiTheme="minorHAnsi" w:cstheme="minorHAnsi"/>
-          <w:lang w:val="en-US"/>
-        </w:rPr>
-        <w:t xml:space="preserve">if they </w:t>
-      </w:r>
-      <w:r>
-        <w:rPr>
-          <w:rFonts w:asciiTheme="minorHAnsi" w:hAnsiTheme="minorHAnsi" w:cstheme="minorHAnsi"/>
-          <w:lang w:val="en-US"/>
-        </w:rPr>
-        <w:t>meet the condition</w:t>
-      </w:r>
-      <w:r>
-        <w:rPr>
-          <w:rFonts w:asciiTheme="minorHAnsi" w:hAnsiTheme="minorHAnsi" w:cstheme="minorHAnsi"/>
-          <w:lang w:val="en-US"/>
-        </w:rPr>
-        <w:t xml:space="preserve">: </w:t>
-      </w:r>
-      <w:r>
-        <w:rPr>
-          <w:rFonts w:asciiTheme="minorHAnsi" w:hAnsiTheme="minorHAnsi" w:cstheme="minorHAnsi"/>
-          <w:lang w:val="en-US"/>
-        </w:rPr>
-        <w:t xml:space="preserve">x*x = y*y &lt;= 1), </w:t>
-      </w:r>
-      <w:r>
-        <w:rPr>
-          <w:rFonts w:asciiTheme="minorHAnsi" w:hAnsiTheme="minorHAnsi" w:cstheme="minorHAnsi"/>
-          <w:lang w:val="en-US"/>
-        </w:rPr>
-        <w:t>let’s</w:t>
-      </w:r>
-      <w:r>
-        <w:rPr>
-          <w:rFonts w:asciiTheme="minorHAnsi" w:hAnsiTheme="minorHAnsi" w:cstheme="minorHAnsi"/>
-          <w:lang w:val="en-US"/>
-        </w:rPr>
-        <w:t xml:space="preserve"> call </w:t>
-      </w:r>
-      <w:r>
-        <w:rPr>
-          <w:rFonts w:asciiTheme="minorHAnsi" w:hAnsiTheme="minorHAnsi" w:cstheme="minorHAnsi"/>
-          <w:lang w:val="en-US"/>
-        </w:rPr>
-        <w:t>these points</w:t>
-      </w:r>
-      <w:r>
-        <w:rPr>
-          <w:rFonts w:asciiTheme="minorHAnsi" w:hAnsiTheme="minorHAnsi" w:cstheme="minorHAnsi"/>
-          <w:lang w:val="en-US"/>
-        </w:rPr>
-        <w:t xml:space="preserve"> </w:t>
+      <w:r>
+        <w:rPr>
+          <w:rFonts w:asciiTheme="minorHAnsi" w:hAnsiTheme="minorHAnsi" w:cstheme="minorHAnsi"/>
+          <w:lang w:val="en-US"/>
+        </w:rPr>
+        <w:t xml:space="preserve">As explained in the homework sheet, one of the methods to estimate the value of Pi (3.141592...) is using the Monte Carlo method. To do so, we can select random points in the unit square and keep a count of how many of them fall into the unit circle (that is if they meet the condition: x*x = y*y &lt;= 1), let’s call these points </w:t>
       </w:r>
       <w:proofErr w:type="spellStart"/>
       <w:r>
@@ -298,21 +175,7 @@
           <w:rFonts w:asciiTheme="minorHAnsi" w:hAnsiTheme="minorHAnsi" w:cstheme="minorHAnsi"/>
           <w:lang w:val="en-US"/>
         </w:rPr>
-        <w:t xml:space="preserve"> and the ones that fall into the unit square</w:t>
-      </w:r>
-      <w:r>
-        <w:rPr>
-          <w:rFonts w:asciiTheme="minorHAnsi" w:hAnsiTheme="minorHAnsi" w:cstheme="minorHAnsi"/>
-          <w:lang w:val="en-US"/>
-        </w:rPr>
-        <w:t xml:space="preserve"> (equals to the total number of points generated)</w:t>
-      </w:r>
-      <w:r>
-        <w:rPr>
-          <w:rFonts w:asciiTheme="minorHAnsi" w:hAnsiTheme="minorHAnsi" w:cstheme="minorHAnsi"/>
-          <w:lang w:val="en-US"/>
-        </w:rPr>
-        <w:t xml:space="preserve"> are called </w:t>
+        <w:t xml:space="preserve"> and the ones that fall into the unit square (equals to the total number of points generated) are called </w:t>
       </w:r>
       <w:proofErr w:type="spellStart"/>
       <w:r>
@@ -328,88 +191,32 @@
           <w:rFonts w:asciiTheme="minorHAnsi" w:hAnsiTheme="minorHAnsi" w:cstheme="minorHAnsi"/>
           <w:lang w:val="en-US"/>
         </w:rPr>
-        <w:t xml:space="preserve">, </w:t>
-      </w:r>
-      <w:r>
-        <w:rPr>
-          <w:rFonts w:asciiTheme="minorHAnsi" w:hAnsiTheme="minorHAnsi" w:cstheme="minorHAnsi"/>
-          <w:lang w:val="en-US"/>
-        </w:rPr>
-        <w:t>Any point consists of two coordinates namely, x and y. The number</w:t>
-      </w:r>
-      <w:r>
-        <w:rPr>
-          <w:rFonts w:asciiTheme="minorHAnsi" w:hAnsiTheme="minorHAnsi" w:cstheme="minorHAnsi"/>
-          <w:lang w:val="en-US"/>
-        </w:rPr>
-        <w:t xml:space="preserve"> of</w:t>
-      </w:r>
-      <w:r>
-        <w:rPr>
-          <w:rFonts w:asciiTheme="minorHAnsi" w:hAnsiTheme="minorHAnsi" w:cstheme="minorHAnsi"/>
-          <w:lang w:val="en-US"/>
-        </w:rPr>
-        <w:t xml:space="preserve"> </w:t>
-      </w:r>
-      <w:r>
-        <w:rPr>
-          <w:rFonts w:asciiTheme="minorHAnsi" w:hAnsiTheme="minorHAnsi" w:cstheme="minorHAnsi"/>
-          <w:lang w:val="en-US"/>
-        </w:rPr>
-        <w:t>randomly generated points here is what really makes the difference.</w:t>
-      </w:r>
-    </w:p>
-    <w:p>
-      <w:pPr>
-        <w:jc w:val="both"/>
-        <w:rPr>
-          <w:rFonts w:asciiTheme="minorHAnsi" w:hAnsiTheme="minorHAnsi" w:cstheme="minorHAnsi"/>
-          <w:lang w:val="en-US"/>
-        </w:rPr>
-      </w:pPr>
-    </w:p>
-    <w:p>
-      <w:pPr>
-        <w:jc w:val="both"/>
-        <w:rPr>
-          <w:rFonts w:asciiTheme="minorHAnsi" w:hAnsiTheme="minorHAnsi" w:cstheme="minorHAnsi"/>
-          <w:lang w:val="en-US"/>
-        </w:rPr>
-      </w:pPr>
-      <w:r>
-        <w:rPr>
-          <w:rFonts w:asciiTheme="minorHAnsi" w:hAnsiTheme="minorHAnsi" w:cstheme="minorHAnsi"/>
-          <w:lang w:val="en-US"/>
-        </w:rPr>
-        <w:t>If we have a square with 2r side length, the area of this square is 4r</w:t>
-      </w:r>
-      <w:r>
-        <w:rPr>
-          <w:rFonts w:asciiTheme="minorHAnsi" w:hAnsiTheme="minorHAnsi" w:cstheme="minorHAnsi"/>
-          <w:lang w:val="en-US"/>
-        </w:rPr>
-        <w:t>*r</w:t>
-      </w:r>
-      <w:r>
-        <w:rPr>
-          <w:rFonts w:asciiTheme="minorHAnsi" w:hAnsiTheme="minorHAnsi" w:cstheme="minorHAnsi"/>
-          <w:lang w:val="en-US"/>
-        </w:rPr>
-        <w:t>. The circle that is in this square has the radius r, the area of the circle is Pi*r</w:t>
-      </w:r>
-      <w:r>
-        <w:rPr>
-          <w:rFonts w:asciiTheme="minorHAnsi" w:hAnsiTheme="minorHAnsi" w:cstheme="minorHAnsi"/>
-          <w:lang w:val="en-US"/>
-        </w:rPr>
-        <w:t>*r</w:t>
-      </w:r>
-      <w:r>
-        <w:rPr>
-          <w:rFonts w:asciiTheme="minorHAnsi" w:hAnsiTheme="minorHAnsi" w:cstheme="minorHAnsi"/>
-          <w:lang w:val="en-US"/>
-        </w:rPr>
-        <w:t xml:space="preserve">. The ratio of these two areas would be then Pi/4. For </w:t>
+        <w:t>, Any point consists of two coordinates namely, x and y. The number of randomly generated points here is what really makes the difference.</w:t>
+      </w:r>
+    </w:p>
+    <w:p>
+      <w:pPr>
+        <w:jc w:val="both"/>
+        <w:rPr>
+          <w:rFonts w:asciiTheme="minorHAnsi" w:hAnsiTheme="minorHAnsi" w:cstheme="minorHAnsi"/>
+          <w:lang w:val="en-US"/>
+        </w:rPr>
+      </w:pPr>
+    </w:p>
+    <w:p>
+      <w:pPr>
+        <w:jc w:val="both"/>
+        <w:rPr>
+          <w:rFonts w:asciiTheme="minorHAnsi" w:hAnsiTheme="minorHAnsi" w:cstheme="minorHAnsi"/>
+          <w:lang w:val="en-US"/>
+        </w:rPr>
+      </w:pPr>
+      <w:r>
+        <w:rPr>
+          <w:rFonts w:asciiTheme="minorHAnsi" w:hAnsiTheme="minorHAnsi" w:cstheme="minorHAnsi"/>
+          <w:lang w:val="en-US"/>
+        </w:rPr>
+        <w:t xml:space="preserve">If we have a square with 2r side length, the area of this square is 4r*r. The circle that is in this square has the radius r, the area of the circle is Pi*r*r. The ratio of these two areas would be then Pi/4. For </w:t>
       </w:r>
       <w:proofErr w:type="gramStart"/>
       <w:r>
@@ -457,21 +264,7 @@
           <w:rFonts w:asciiTheme="minorHAnsi" w:hAnsiTheme="minorHAnsi" w:cstheme="minorHAnsi"/>
           <w:lang w:val="en-US"/>
         </w:rPr>
-        <w:t xml:space="preserve"> = </w:t>
-      </w:r>
-      <w:r>
-        <w:rPr>
-          <w:rFonts w:asciiTheme="minorHAnsi" w:hAnsiTheme="minorHAnsi" w:cstheme="minorHAnsi"/>
-          <w:lang w:val="en-US"/>
-        </w:rPr>
-        <w:t>Pi/4, which means Pi = 4*</w:t>
-      </w:r>
-      <w:r>
-        <w:rPr>
-          <w:rFonts w:asciiTheme="minorHAnsi" w:hAnsiTheme="minorHAnsi" w:cstheme="minorHAnsi"/>
-          <w:lang w:val="en-US"/>
-        </w:rPr>
-        <w:t>(</w:t>
+        <w:t xml:space="preserve"> = Pi/4, which means Pi = 4*(</w:t>
       </w:r>
       <w:proofErr w:type="spellStart"/>
       <w:r>
@@ -528,14 +321,7 @@
           <w:rFonts w:asciiTheme="minorHAnsi" w:hAnsiTheme="minorHAnsi" w:cstheme="minorHAnsi"/>
           <w:lang w:val="en-US"/>
         </w:rPr>
-        <w:t>Now what are algorithm should do is</w:t>
-      </w:r>
-      <w:r>
-        <w:rPr>
-          <w:rFonts w:asciiTheme="minorHAnsi" w:hAnsiTheme="minorHAnsi" w:cstheme="minorHAnsi"/>
-          <w:lang w:val="en-US"/>
-        </w:rPr>
-        <w:t>:</w:t>
+        <w:t>Now what are algorithm should do is:</w:t>
       </w:r>
     </w:p>
     <w:p>
@@ -588,14 +374,7 @@
           <w:rFonts w:cstheme="minorHAnsi"/>
           <w:lang w:val="en-US"/>
         </w:rPr>
-        <w:t>, interval</w:t>
-      </w:r>
-      <w:r>
-        <w:rPr>
-          <w:rFonts w:cstheme="minorHAnsi"/>
-          <w:lang w:val="en-US"/>
-        </w:rPr>
-        <w:t xml:space="preserve">, </w:t>
+        <w:t xml:space="preserve">, interval, </w:t>
       </w:r>
       <w:proofErr w:type="spellStart"/>
       <w:r>
@@ -741,14 +520,7 @@
           <w:rFonts w:cstheme="minorHAnsi"/>
           <w:lang w:val="en-US"/>
         </w:rPr>
-        <w:t>I</w:t>
-      </w:r>
-      <w:r>
-        <w:rPr>
-          <w:rFonts w:cstheme="minorHAnsi"/>
-          <w:lang w:val="en-US"/>
-        </w:rPr>
-        <w:t xml:space="preserve">ncrement number of </w:t>
+        <w:t xml:space="preserve">Increment number of </w:t>
       </w:r>
       <w:proofErr w:type="spellStart"/>
       <w:r>
@@ -785,21 +557,7 @@
           <w:rFonts w:cstheme="minorHAnsi"/>
           <w:lang w:val="en-US"/>
         </w:rPr>
-        <w:t>Increment i</w:t>
-      </w:r>
-      <w:r>
-        <w:rPr>
-          <w:rFonts w:cstheme="minorHAnsi"/>
-          <w:lang w:val="en-US"/>
-        </w:rPr>
-        <w:t>nterval</w:t>
-      </w:r>
-      <w:r>
-        <w:rPr>
-          <w:rFonts w:cstheme="minorHAnsi"/>
-          <w:lang w:val="en-US"/>
-        </w:rPr>
-        <w:t>.</w:t>
+        <w:t>Increment interval.</w:t>
       </w:r>
     </w:p>
     <w:p>
@@ -820,21 +578,7 @@
           <w:rFonts w:cstheme="minorHAnsi"/>
           <w:lang w:val="en-US"/>
         </w:rPr>
-        <w:t>If i</w:t>
-      </w:r>
-      <w:r>
-        <w:rPr>
-          <w:rFonts w:cstheme="minorHAnsi"/>
-          <w:lang w:val="en-US"/>
-        </w:rPr>
-        <w:t>nterval</w:t>
-      </w:r>
-      <w:r>
-        <w:rPr>
-          <w:rFonts w:cstheme="minorHAnsi"/>
-          <w:lang w:val="en-US"/>
-        </w:rPr>
-        <w:t xml:space="preserve"> &lt; </w:t>
+        <w:t xml:space="preserve">If interval &lt; </w:t>
       </w:r>
       <w:proofErr w:type="spellStart"/>
       <w:r>
@@ -850,14 +594,7 @@
           <w:rFonts w:cstheme="minorHAnsi"/>
           <w:lang w:val="en-US"/>
         </w:rPr>
-        <w:t xml:space="preserve"> (number of iterations)</w:t>
-      </w:r>
-      <w:r>
-        <w:rPr>
-          <w:rFonts w:cstheme="minorHAnsi"/>
-          <w:lang w:val="en-US"/>
-        </w:rPr>
-        <w:t>, repeat from step 2.</w:t>
+        <w:t xml:space="preserve"> (number of iterations), repeat from step 2.</w:t>
       </w:r>
     </w:p>
     <w:p>
@@ -955,13 +692,12 @@
         <w:rPr>
           <w:rFonts w:asciiTheme="minorHAnsi" w:hAnsiTheme="minorHAnsi" w:cstheme="minorHAnsi"/>
           <w:noProof/>
-          <w:lang w:val="en-US"/>
         </w:rPr>
         <w:drawing>
-          <wp:inline distT="0" distB="0" distL="0" distR="0" wp14:anchorId="6AA1CBC0" wp14:editId="33EA3740">
-            <wp:extent cx="5531667" cy="2951429"/>
-            <wp:effectExtent l="0" t="0" r="18415" b="8255"/>
-            <wp:docPr id="1" name="Chart 1"/>
+          <wp:inline distT="0" distB="0" distL="0" distR="0" wp14:anchorId="763DFA3B" wp14:editId="42B5AA29">
+            <wp:extent cx="5531485" cy="2951480"/>
+            <wp:effectExtent l="0" t="0" r="0" b="0"/>
+            <wp:docPr id="1" name="Object1"/>
             <wp:cNvGraphicFramePr/>
             <a:graphic xmlns:a="http://schemas.openxmlformats.org/drawingml/2006/main">
               <a:graphicData uri="http://schemas.openxmlformats.org/drawingml/2006/chart">
@@ -982,13 +718,24 @@
           <w:lang w:val="en-US"/>
         </w:rPr>
       </w:pPr>
-      <w:r>
+    </w:p>
+    <w:p>
+      <w:pPr>
+        <w:jc w:val="both"/>
         <w:rPr>
           <w:rFonts w:asciiTheme="minorHAnsi" w:hAnsiTheme="minorHAnsi" w:cstheme="minorHAnsi"/>
           <w:b/>
           <w:bCs/>
           <w:lang w:val="en-US"/>
         </w:rPr>
+      </w:pPr>
+      <w:r>
+        <w:rPr>
+          <w:rFonts w:asciiTheme="minorHAnsi" w:hAnsiTheme="minorHAnsi" w:cstheme="minorHAnsi"/>
+          <w:b/>
+          <w:bCs/>
+          <w:lang w:val="en-US"/>
+        </w:rPr>
         <w:lastRenderedPageBreak/>
         <w:t>Problem 2</w:t>
       </w:r>
@@ -1001,77 +748,12 @@
           <w:lang w:val="en-US"/>
         </w:rPr>
       </w:pPr>
-    </w:p>
-    <w:p>
-      <w:pPr>
-        <w:jc w:val="both"/>
-        <w:rPr>
-          <w:rFonts w:asciiTheme="minorHAnsi" w:hAnsiTheme="minorHAnsi" w:cstheme="minorHAnsi"/>
-          <w:lang w:val="en-US"/>
-        </w:rPr>
-      </w:pPr>
-      <w:r>
-        <w:rPr>
-          <w:rFonts w:asciiTheme="minorHAnsi" w:hAnsiTheme="minorHAnsi" w:cstheme="minorHAnsi"/>
-          <w:lang w:val="en-US"/>
-        </w:rPr>
-        <w:t>Since the program we wrote is</w:t>
-      </w:r>
-      <w:r>
-        <w:rPr>
-          <w:rFonts w:asciiTheme="minorHAnsi" w:hAnsiTheme="minorHAnsi" w:cstheme="minorHAnsi"/>
-          <w:lang w:val="en-US"/>
-        </w:rPr>
-        <w:t xml:space="preserve"> an implementation of the Monte Carlo method</w:t>
-      </w:r>
-      <w:r>
-        <w:rPr>
-          <w:rFonts w:asciiTheme="minorHAnsi" w:hAnsiTheme="minorHAnsi" w:cstheme="minorHAnsi"/>
-          <w:lang w:val="en-US"/>
-        </w:rPr>
-        <w:t xml:space="preserve"> to estimate Pi</w:t>
-      </w:r>
-      <w:r>
-        <w:rPr>
-          <w:rFonts w:asciiTheme="minorHAnsi" w:hAnsiTheme="minorHAnsi" w:cstheme="minorHAnsi"/>
-          <w:lang w:val="en-US"/>
-        </w:rPr>
-        <w:t xml:space="preserve"> using OpenMP</w:t>
-      </w:r>
-      <w:r>
-        <w:rPr>
-          <w:rFonts w:asciiTheme="minorHAnsi" w:hAnsiTheme="minorHAnsi" w:cstheme="minorHAnsi"/>
-          <w:lang w:val="en-US"/>
-        </w:rPr>
-        <w:t>, the calculation of each point is independent of others thus the work can be easily divided into separate threads and each thread can calculate a subset of the points. After using</w:t>
-      </w:r>
-      <w:r>
-        <w:rPr>
-          <w:rFonts w:asciiTheme="minorHAnsi" w:hAnsiTheme="minorHAnsi" w:cstheme="minorHAnsi"/>
-          <w:lang w:val="en-US"/>
-        </w:rPr>
-        <w:t xml:space="preserve"> OpenMP to paralleli</w:t>
-      </w:r>
-      <w:r>
-        <w:rPr>
-          <w:rFonts w:asciiTheme="minorHAnsi" w:hAnsiTheme="minorHAnsi" w:cstheme="minorHAnsi"/>
-          <w:lang w:val="en-US"/>
-        </w:rPr>
-        <w:t xml:space="preserve">ze </w:t>
-      </w:r>
-      <w:r>
-        <w:rPr>
-          <w:rFonts w:asciiTheme="minorHAnsi" w:hAnsiTheme="minorHAnsi" w:cstheme="minorHAnsi"/>
-          <w:lang w:val="en-US"/>
-        </w:rPr>
-        <w:t>our program</w:t>
-      </w:r>
-      <w:r>
-        <w:rPr>
-          <w:rFonts w:asciiTheme="minorHAnsi" w:hAnsiTheme="minorHAnsi" w:cstheme="minorHAnsi"/>
-          <w:lang w:val="en-US"/>
-        </w:rPr>
-        <w:t>, our program can use multiple threads to perform the calculation in parallel, which reduces the overall running time.</w:t>
+      <w:r>
+        <w:rPr>
+          <w:rFonts w:asciiTheme="minorHAnsi" w:hAnsiTheme="minorHAnsi" w:cstheme="minorHAnsi"/>
+          <w:lang w:val="en-US"/>
+        </w:rPr>
+        <w:t>Since the program we wrote is an implementation of the Monte Carlo method to estimate Pi using OpenMP, the calculation of each point is independent of others thus the work can be easily divided into separate threads and each thread can calculate a subset of the points. After using OpenMP to parallelize our program, our program can use multiple threads to perform the calculation in parallel, which reduces the overall running time.</w:t>
       </w:r>
     </w:p>
     <w:p>
@@ -1290,14 +972,7 @@
           <w:rFonts w:cstheme="minorHAnsi"/>
           <w:lang w:val="en-US"/>
         </w:rPr>
-        <w:t xml:space="preserve">Pi is calculated using the sum of </w:t>
-      </w:r>
-      <w:r>
-        <w:rPr>
-          <w:rFonts w:cstheme="minorHAnsi"/>
-          <w:lang w:val="en-US"/>
-        </w:rPr>
-        <w:t xml:space="preserve">all </w:t>
+        <w:t xml:space="preserve">Pi is calculated using the sum of all </w:t>
       </w:r>
       <w:proofErr w:type="spellStart"/>
       <w:proofErr w:type="gramStart"/>
@@ -1338,14 +1013,7 @@
           <w:rFonts w:cstheme="minorHAnsi"/>
           <w:lang w:val="en-US"/>
         </w:rPr>
-        <w:t xml:space="preserve"> among the threads</w:t>
-      </w:r>
-      <w:r>
-        <w:rPr>
-          <w:rFonts w:cstheme="minorHAnsi"/>
-          <w:lang w:val="en-US"/>
-        </w:rPr>
-        <w:t>.</w:t>
+        <w:t xml:space="preserve"> among the threads.</w:t>
       </w:r>
     </w:p>
     <w:p>
@@ -1418,22 +1086,23 @@
     <w:tbl>
       <w:tblPr>
         <w:tblStyle w:val="TableGrid"/>
-        <w:tblW w:w="0" w:type="auto"/>
+        <w:tblW w:w="9016" w:type="dxa"/>
+        <w:tblLayout w:type="fixed"/>
         <w:tblLook w:val="04A0" w:firstRow="1" w:lastRow="0" w:firstColumn="1" w:lastColumn="0" w:noHBand="0" w:noVBand="1"/>
       </w:tblPr>
       <w:tblGrid>
         <w:gridCol w:w="1376"/>
+        <w:gridCol w:w="1288"/>
         <w:gridCol w:w="1287"/>
-        <w:gridCol w:w="1288"/>
-        <w:gridCol w:w="1306"/>
-        <w:gridCol w:w="1306"/>
-        <w:gridCol w:w="1323"/>
-        <w:gridCol w:w="1130"/>
+        <w:gridCol w:w="1307"/>
+        <w:gridCol w:w="1305"/>
+        <w:gridCol w:w="1324"/>
+        <w:gridCol w:w="1129"/>
       </w:tblGrid>
       <w:tr>
         <w:tc>
           <w:tcPr>
-            <w:tcW w:w="1376" w:type="dxa"/>
+            <w:tcW w:w="1375" w:type="dxa"/>
           </w:tcPr>
           <w:p>
             <w:pPr>
@@ -1458,6 +1127,29 @@
         </w:tc>
         <w:tc>
           <w:tcPr>
+            <w:tcW w:w="1288" w:type="dxa"/>
+          </w:tcPr>
+          <w:p>
+            <w:pPr>
+              <w:jc w:val="both"/>
+              <w:rPr>
+                <w:rFonts w:asciiTheme="minorHAnsi" w:hAnsiTheme="minorHAnsi" w:cstheme="minorHAnsi"/>
+                <w:highlight w:val="yellow"/>
+                <w:lang w:val="en-US"/>
+              </w:rPr>
+            </w:pPr>
+            <w:r>
+              <w:rPr>
+                <w:rFonts w:asciiTheme="minorHAnsi" w:hAnsiTheme="minorHAnsi" w:cstheme="minorHAnsi"/>
+                <w:highlight w:val="yellow"/>
+                <w:lang w:val="en-US"/>
+              </w:rPr>
+              <w:t>50000</w:t>
+            </w:r>
+          </w:p>
+        </w:tc>
+        <w:tc>
+          <w:tcPr>
             <w:tcW w:w="1287" w:type="dxa"/>
           </w:tcPr>
           <w:p>
@@ -1475,13 +1167,13 @@
                 <w:highlight w:val="yellow"/>
                 <w:lang w:val="en-US"/>
               </w:rPr>
-              <w:t>50000</w:t>
-            </w:r>
-          </w:p>
-        </w:tc>
-        <w:tc>
-          <w:tcPr>
-            <w:tcW w:w="1288" w:type="dxa"/>
+              <w:t>100000</w:t>
+            </w:r>
+          </w:p>
+        </w:tc>
+        <w:tc>
+          <w:tcPr>
+            <w:tcW w:w="1307" w:type="dxa"/>
           </w:tcPr>
           <w:p>
             <w:pPr>
@@ -1498,29 +1190,36 @@
                 <w:highlight w:val="yellow"/>
                 <w:lang w:val="en-US"/>
               </w:rPr>
-              <w:t>1</w:t>
-            </w:r>
-            <w:r>
+              <w:t>200000</w:t>
+            </w:r>
+          </w:p>
+        </w:tc>
+        <w:tc>
+          <w:tcPr>
+            <w:tcW w:w="1305" w:type="dxa"/>
+          </w:tcPr>
+          <w:p>
+            <w:pPr>
+              <w:jc w:val="both"/>
               <w:rPr>
                 <w:rFonts w:asciiTheme="minorHAnsi" w:hAnsiTheme="minorHAnsi" w:cstheme="minorHAnsi"/>
                 <w:highlight w:val="yellow"/>
                 <w:lang w:val="en-US"/>
               </w:rPr>
-              <w:t>000</w:t>
-            </w:r>
+            </w:pPr>
             <w:r>
               <w:rPr>
                 <w:rFonts w:asciiTheme="minorHAnsi" w:hAnsiTheme="minorHAnsi" w:cstheme="minorHAnsi"/>
                 <w:highlight w:val="yellow"/>
                 <w:lang w:val="en-US"/>
               </w:rPr>
-              <w:t>00</w:t>
-            </w:r>
-          </w:p>
-        </w:tc>
-        <w:tc>
-          <w:tcPr>
-            <w:tcW w:w="1306" w:type="dxa"/>
+              <w:t>500000</w:t>
+            </w:r>
+          </w:p>
+        </w:tc>
+        <w:tc>
+          <w:tcPr>
+            <w:tcW w:w="1324" w:type="dxa"/>
           </w:tcPr>
           <w:p>
             <w:pPr>
@@ -1537,116 +1236,30 @@
                 <w:highlight w:val="yellow"/>
                 <w:lang w:val="en-US"/>
               </w:rPr>
-              <w:t>20</w:t>
-            </w:r>
-            <w:r>
+              <w:t>800000</w:t>
+            </w:r>
+          </w:p>
+        </w:tc>
+        <w:tc>
+          <w:tcPr>
+            <w:tcW w:w="1129" w:type="dxa"/>
+          </w:tcPr>
+          <w:p>
+            <w:pPr>
+              <w:jc w:val="both"/>
               <w:rPr>
                 <w:rFonts w:asciiTheme="minorHAnsi" w:hAnsiTheme="minorHAnsi" w:cstheme="minorHAnsi"/>
                 <w:highlight w:val="yellow"/>
                 <w:lang w:val="en-US"/>
               </w:rPr>
-              <w:t>0000</w:t>
-            </w:r>
-          </w:p>
-        </w:tc>
-        <w:tc>
-          <w:tcPr>
-            <w:tcW w:w="1306" w:type="dxa"/>
-          </w:tcPr>
-          <w:p>
-            <w:pPr>
-              <w:jc w:val="both"/>
+            </w:pPr>
+            <w:r>
               <w:rPr>
                 <w:rFonts w:asciiTheme="minorHAnsi" w:hAnsiTheme="minorHAnsi" w:cstheme="minorHAnsi"/>
                 <w:highlight w:val="yellow"/>
                 <w:lang w:val="en-US"/>
               </w:rPr>
-            </w:pPr>
-            <w:r>
-              <w:rPr>
-                <w:rFonts w:asciiTheme="minorHAnsi" w:hAnsiTheme="minorHAnsi" w:cstheme="minorHAnsi"/>
-                <w:highlight w:val="yellow"/>
-                <w:lang w:val="en-US"/>
-              </w:rPr>
-              <w:t>50</w:t>
-            </w:r>
-            <w:r>
-              <w:rPr>
-                <w:rFonts w:asciiTheme="minorHAnsi" w:hAnsiTheme="minorHAnsi" w:cstheme="minorHAnsi"/>
-                <w:highlight w:val="yellow"/>
-                <w:lang w:val="en-US"/>
-              </w:rPr>
-              <w:t>0000</w:t>
-            </w:r>
-          </w:p>
-        </w:tc>
-        <w:tc>
-          <w:tcPr>
-            <w:tcW w:w="1323" w:type="dxa"/>
-          </w:tcPr>
-          <w:p>
-            <w:pPr>
-              <w:jc w:val="both"/>
-              <w:rPr>
-                <w:rFonts w:asciiTheme="minorHAnsi" w:hAnsiTheme="minorHAnsi" w:cstheme="minorHAnsi"/>
-                <w:highlight w:val="yellow"/>
-                <w:lang w:val="en-US"/>
-              </w:rPr>
-            </w:pPr>
-            <w:r>
-              <w:rPr>
-                <w:rFonts w:asciiTheme="minorHAnsi" w:hAnsiTheme="minorHAnsi" w:cstheme="minorHAnsi"/>
-                <w:highlight w:val="yellow"/>
-                <w:lang w:val="en-US"/>
-              </w:rPr>
-              <w:t>80</w:t>
-            </w:r>
-            <w:r>
-              <w:rPr>
-                <w:rFonts w:asciiTheme="minorHAnsi" w:hAnsiTheme="minorHAnsi" w:cstheme="minorHAnsi"/>
-                <w:highlight w:val="yellow"/>
-                <w:lang w:val="en-US"/>
-              </w:rPr>
-              <w:t>0000</w:t>
-            </w:r>
-          </w:p>
-        </w:tc>
-        <w:tc>
-          <w:tcPr>
-            <w:tcW w:w="1130" w:type="dxa"/>
-          </w:tcPr>
-          <w:p>
-            <w:pPr>
-              <w:jc w:val="both"/>
-              <w:rPr>
-                <w:rFonts w:asciiTheme="minorHAnsi" w:hAnsiTheme="minorHAnsi" w:cstheme="minorHAnsi"/>
-                <w:highlight w:val="yellow"/>
-                <w:lang w:val="en-US"/>
-              </w:rPr>
-            </w:pPr>
-            <w:r>
-              <w:rPr>
-                <w:rFonts w:asciiTheme="minorHAnsi" w:hAnsiTheme="minorHAnsi" w:cstheme="minorHAnsi"/>
-                <w:highlight w:val="yellow"/>
-                <w:lang w:val="en-US"/>
-              </w:rPr>
-              <w:t>1</w:t>
-            </w:r>
-            <w:r>
-              <w:rPr>
-                <w:rFonts w:asciiTheme="minorHAnsi" w:hAnsiTheme="minorHAnsi" w:cstheme="minorHAnsi"/>
-                <w:highlight w:val="yellow"/>
-                <w:lang w:val="en-US"/>
-              </w:rPr>
-              <w:t>0</w:t>
-            </w:r>
-            <w:r>
-              <w:rPr>
-                <w:rFonts w:asciiTheme="minorHAnsi" w:hAnsiTheme="minorHAnsi" w:cstheme="minorHAnsi"/>
-                <w:highlight w:val="yellow"/>
-                <w:lang w:val="en-US"/>
-              </w:rPr>
-              <w:t>00000</w:t>
+              <w:t>1000000</w:t>
             </w:r>
           </w:p>
         </w:tc>
@@ -1654,7 +1267,7 @@
       <w:tr>
         <w:tc>
           <w:tcPr>
-            <w:tcW w:w="1376" w:type="dxa"/>
+            <w:tcW w:w="1375" w:type="dxa"/>
           </w:tcPr>
           <w:p>
             <w:pPr>
@@ -1695,6 +1308,36 @@
         </w:tc>
         <w:tc>
           <w:tcPr>
+            <w:tcW w:w="1288" w:type="dxa"/>
+          </w:tcPr>
+          <w:p>
+            <w:pPr>
+              <w:jc w:val="both"/>
+              <w:rPr>
+                <w:rFonts w:asciiTheme="minorHAnsi" w:hAnsiTheme="minorHAnsi" w:cstheme="minorHAnsi"/>
+                <w:lang w:val="en-US"/>
+              </w:rPr>
+            </w:pPr>
+            <w:r>
+              <w:rPr>
+                <w:rFonts w:asciiTheme="minorHAnsi" w:hAnsiTheme="minorHAnsi" w:cstheme="minorHAnsi"/>
+                <w:lang w:val="en-US"/>
+              </w:rPr>
+              <w:t xml:space="preserve">1 </w:t>
+            </w:r>
+            <w:proofErr w:type="spellStart"/>
+            <w:r>
+              <w:rPr>
+                <w:rFonts w:asciiTheme="minorHAnsi" w:hAnsiTheme="minorHAnsi" w:cstheme="minorHAnsi"/>
+                <w:lang w:val="en-US"/>
+              </w:rPr>
+              <w:t>ms</w:t>
+            </w:r>
+            <w:proofErr w:type="spellEnd"/>
+          </w:p>
+        </w:tc>
+        <w:tc>
+          <w:tcPr>
             <w:tcW w:w="1287" w:type="dxa"/>
           </w:tcPr>
           <w:p>
@@ -1710,14 +1353,7 @@
                 <w:rFonts w:asciiTheme="minorHAnsi" w:hAnsiTheme="minorHAnsi" w:cstheme="minorHAnsi"/>
                 <w:lang w:val="en-US"/>
               </w:rPr>
-              <w:t>1</w:t>
-            </w:r>
-            <w:r>
-              <w:rPr>
-                <w:rFonts w:asciiTheme="minorHAnsi" w:hAnsiTheme="minorHAnsi" w:cstheme="minorHAnsi"/>
-                <w:lang w:val="en-US"/>
-              </w:rPr>
-              <w:t xml:space="preserve"> </w:t>
+              <w:t xml:space="preserve">2 </w:t>
             </w:r>
             <w:proofErr w:type="spellStart"/>
             <w:r>
@@ -1732,29 +1368,22 @@
         </w:tc>
         <w:tc>
           <w:tcPr>
-            <w:tcW w:w="1288" w:type="dxa"/>
-          </w:tcPr>
-          <w:p>
-            <w:pPr>
-              <w:jc w:val="both"/>
-              <w:rPr>
-                <w:rFonts w:asciiTheme="minorHAnsi" w:hAnsiTheme="minorHAnsi" w:cstheme="minorHAnsi"/>
-                <w:lang w:val="en-US"/>
-              </w:rPr>
-            </w:pPr>
-            <w:r>
-              <w:rPr>
-                <w:rFonts w:asciiTheme="minorHAnsi" w:hAnsiTheme="minorHAnsi" w:cstheme="minorHAnsi"/>
-                <w:lang w:val="en-US"/>
-              </w:rPr>
-              <w:t>2</w:t>
-            </w:r>
-            <w:r>
-              <w:rPr>
-                <w:rFonts w:asciiTheme="minorHAnsi" w:hAnsiTheme="minorHAnsi" w:cstheme="minorHAnsi"/>
-                <w:lang w:val="en-US"/>
-              </w:rPr>
-              <w:t xml:space="preserve"> </w:t>
+            <w:tcW w:w="1307" w:type="dxa"/>
+          </w:tcPr>
+          <w:p>
+            <w:pPr>
+              <w:jc w:val="both"/>
+              <w:rPr>
+                <w:rFonts w:asciiTheme="minorHAnsi" w:hAnsiTheme="minorHAnsi" w:cstheme="minorHAnsi"/>
+                <w:lang w:val="en-US"/>
+              </w:rPr>
+            </w:pPr>
+            <w:r>
+              <w:rPr>
+                <w:rFonts w:asciiTheme="minorHAnsi" w:hAnsiTheme="minorHAnsi" w:cstheme="minorHAnsi"/>
+                <w:lang w:val="en-US"/>
+              </w:rPr>
+              <w:t xml:space="preserve">4 </w:t>
             </w:r>
             <w:proofErr w:type="spellStart"/>
             <w:r>
@@ -1769,29 +1398,22 @@
         </w:tc>
         <w:tc>
           <w:tcPr>
-            <w:tcW w:w="1306" w:type="dxa"/>
-          </w:tcPr>
-          <w:p>
-            <w:pPr>
-              <w:jc w:val="both"/>
-              <w:rPr>
-                <w:rFonts w:asciiTheme="minorHAnsi" w:hAnsiTheme="minorHAnsi" w:cstheme="minorHAnsi"/>
-                <w:lang w:val="en-US"/>
-              </w:rPr>
-            </w:pPr>
-            <w:r>
-              <w:rPr>
-                <w:rFonts w:asciiTheme="minorHAnsi" w:hAnsiTheme="minorHAnsi" w:cstheme="minorHAnsi"/>
-                <w:lang w:val="en-US"/>
-              </w:rPr>
-              <w:t>4</w:t>
-            </w:r>
-            <w:r>
-              <w:rPr>
-                <w:rFonts w:asciiTheme="minorHAnsi" w:hAnsiTheme="minorHAnsi" w:cstheme="minorHAnsi"/>
-                <w:lang w:val="en-US"/>
-              </w:rPr>
-              <w:t xml:space="preserve"> </w:t>
+            <w:tcW w:w="1305" w:type="dxa"/>
+          </w:tcPr>
+          <w:p>
+            <w:pPr>
+              <w:jc w:val="both"/>
+              <w:rPr>
+                <w:rFonts w:asciiTheme="minorHAnsi" w:hAnsiTheme="minorHAnsi" w:cstheme="minorHAnsi"/>
+                <w:lang w:val="en-US"/>
+              </w:rPr>
+            </w:pPr>
+            <w:r>
+              <w:rPr>
+                <w:rFonts w:asciiTheme="minorHAnsi" w:hAnsiTheme="minorHAnsi" w:cstheme="minorHAnsi"/>
+                <w:lang w:val="en-US"/>
+              </w:rPr>
+              <w:t xml:space="preserve">9 </w:t>
             </w:r>
             <w:proofErr w:type="spellStart"/>
             <w:r>
@@ -1806,29 +1428,22 @@
         </w:tc>
         <w:tc>
           <w:tcPr>
-            <w:tcW w:w="1306" w:type="dxa"/>
-          </w:tcPr>
-          <w:p>
-            <w:pPr>
-              <w:jc w:val="both"/>
-              <w:rPr>
-                <w:rFonts w:asciiTheme="minorHAnsi" w:hAnsiTheme="minorHAnsi" w:cstheme="minorHAnsi"/>
-                <w:lang w:val="en-US"/>
-              </w:rPr>
-            </w:pPr>
-            <w:r>
-              <w:rPr>
-                <w:rFonts w:asciiTheme="minorHAnsi" w:hAnsiTheme="minorHAnsi" w:cstheme="minorHAnsi"/>
-                <w:lang w:val="en-US"/>
-              </w:rPr>
-              <w:t>9</w:t>
-            </w:r>
-            <w:r>
-              <w:rPr>
-                <w:rFonts w:asciiTheme="minorHAnsi" w:hAnsiTheme="minorHAnsi" w:cstheme="minorHAnsi"/>
-                <w:lang w:val="en-US"/>
-              </w:rPr>
-              <w:t xml:space="preserve"> </w:t>
+            <w:tcW w:w="1324" w:type="dxa"/>
+          </w:tcPr>
+          <w:p>
+            <w:pPr>
+              <w:jc w:val="both"/>
+              <w:rPr>
+                <w:rFonts w:asciiTheme="minorHAnsi" w:hAnsiTheme="minorHAnsi" w:cstheme="minorHAnsi"/>
+                <w:lang w:val="en-US"/>
+              </w:rPr>
+            </w:pPr>
+            <w:r>
+              <w:rPr>
+                <w:rFonts w:asciiTheme="minorHAnsi" w:hAnsiTheme="minorHAnsi" w:cstheme="minorHAnsi"/>
+                <w:lang w:val="en-US"/>
+              </w:rPr>
+              <w:t xml:space="preserve">15 </w:t>
             </w:r>
             <w:proofErr w:type="spellStart"/>
             <w:r>
@@ -1843,66 +1458,22 @@
         </w:tc>
         <w:tc>
           <w:tcPr>
-            <w:tcW w:w="1323" w:type="dxa"/>
-          </w:tcPr>
-          <w:p>
-            <w:pPr>
-              <w:jc w:val="both"/>
-              <w:rPr>
-                <w:rFonts w:asciiTheme="minorHAnsi" w:hAnsiTheme="minorHAnsi" w:cstheme="minorHAnsi"/>
-                <w:lang w:val="en-US"/>
-              </w:rPr>
-            </w:pPr>
-            <w:r>
-              <w:rPr>
-                <w:rFonts w:asciiTheme="minorHAnsi" w:hAnsiTheme="minorHAnsi" w:cstheme="minorHAnsi"/>
-                <w:lang w:val="en-US"/>
-              </w:rPr>
-              <w:t>15</w:t>
-            </w:r>
-            <w:r>
-              <w:rPr>
-                <w:rFonts w:asciiTheme="minorHAnsi" w:hAnsiTheme="minorHAnsi" w:cstheme="minorHAnsi"/>
-                <w:lang w:val="en-US"/>
-              </w:rPr>
-              <w:t xml:space="preserve"> </w:t>
-            </w:r>
-            <w:proofErr w:type="spellStart"/>
-            <w:r>
-              <w:rPr>
-                <w:rFonts w:asciiTheme="minorHAnsi" w:hAnsiTheme="minorHAnsi" w:cstheme="minorHAnsi"/>
-                <w:lang w:val="en-US"/>
-              </w:rPr>
-              <w:t>ms</w:t>
-            </w:r>
-            <w:proofErr w:type="spellEnd"/>
-          </w:p>
-        </w:tc>
-        <w:tc>
-          <w:tcPr>
-            <w:tcW w:w="1130" w:type="dxa"/>
-          </w:tcPr>
-          <w:p>
-            <w:pPr>
-              <w:jc w:val="both"/>
-              <w:rPr>
-                <w:rFonts w:asciiTheme="minorHAnsi" w:hAnsiTheme="minorHAnsi" w:cstheme="minorHAnsi"/>
-                <w:lang w:val="en-US"/>
-              </w:rPr>
-            </w:pPr>
-            <w:r>
-              <w:rPr>
-                <w:rFonts w:asciiTheme="minorHAnsi" w:hAnsiTheme="minorHAnsi" w:cstheme="minorHAnsi"/>
-                <w:lang w:val="en-US"/>
-              </w:rPr>
-              <w:t>19</w:t>
-            </w:r>
-            <w:r>
-              <w:rPr>
-                <w:rFonts w:asciiTheme="minorHAnsi" w:hAnsiTheme="minorHAnsi" w:cstheme="minorHAnsi"/>
-                <w:lang w:val="en-US"/>
-              </w:rPr>
-              <w:t xml:space="preserve"> </w:t>
+            <w:tcW w:w="1129" w:type="dxa"/>
+          </w:tcPr>
+          <w:p>
+            <w:pPr>
+              <w:jc w:val="both"/>
+              <w:rPr>
+                <w:rFonts w:asciiTheme="minorHAnsi" w:hAnsiTheme="minorHAnsi" w:cstheme="minorHAnsi"/>
+                <w:lang w:val="en-US"/>
+              </w:rPr>
+            </w:pPr>
+            <w:r>
+              <w:rPr>
+                <w:rFonts w:asciiTheme="minorHAnsi" w:hAnsiTheme="minorHAnsi" w:cstheme="minorHAnsi"/>
+                <w:lang w:val="en-US"/>
+              </w:rPr>
+              <w:t xml:space="preserve">19 </w:t>
             </w:r>
             <w:proofErr w:type="spellStart"/>
             <w:r>
@@ -1919,7 +1490,7 @@
       <w:tr>
         <w:tc>
           <w:tcPr>
-            <w:tcW w:w="1376" w:type="dxa"/>
+            <w:tcW w:w="1375" w:type="dxa"/>
           </w:tcPr>
           <w:p>
             <w:pPr>
@@ -1942,6 +1513,36 @@
         </w:tc>
         <w:tc>
           <w:tcPr>
+            <w:tcW w:w="1288" w:type="dxa"/>
+          </w:tcPr>
+          <w:p>
+            <w:pPr>
+              <w:jc w:val="both"/>
+              <w:rPr>
+                <w:rFonts w:asciiTheme="minorHAnsi" w:hAnsiTheme="minorHAnsi" w:cstheme="minorHAnsi"/>
+                <w:lang w:val="en-US"/>
+              </w:rPr>
+            </w:pPr>
+            <w:r>
+              <w:rPr>
+                <w:rFonts w:asciiTheme="minorHAnsi" w:hAnsiTheme="minorHAnsi" w:cstheme="minorHAnsi"/>
+                <w:lang w:val="en-US"/>
+              </w:rPr>
+              <w:t xml:space="preserve">0,4 </w:t>
+            </w:r>
+            <w:proofErr w:type="spellStart"/>
+            <w:r>
+              <w:rPr>
+                <w:rFonts w:asciiTheme="minorHAnsi" w:hAnsiTheme="minorHAnsi" w:cstheme="minorHAnsi"/>
+                <w:lang w:val="en-US"/>
+              </w:rPr>
+              <w:t>ms</w:t>
+            </w:r>
+            <w:proofErr w:type="spellEnd"/>
+          </w:p>
+        </w:tc>
+        <w:tc>
+          <w:tcPr>
             <w:tcW w:w="1287" w:type="dxa"/>
           </w:tcPr>
           <w:p>
@@ -1957,14 +1558,7 @@
                 <w:rFonts w:asciiTheme="minorHAnsi" w:hAnsiTheme="minorHAnsi" w:cstheme="minorHAnsi"/>
                 <w:lang w:val="en-US"/>
               </w:rPr>
-              <w:t>0,4</w:t>
-            </w:r>
-            <w:r>
-              <w:rPr>
-                <w:rFonts w:asciiTheme="minorHAnsi" w:hAnsiTheme="minorHAnsi" w:cstheme="minorHAnsi"/>
-                <w:lang w:val="en-US"/>
-              </w:rPr>
-              <w:t xml:space="preserve"> </w:t>
+              <w:t xml:space="preserve">0,657 </w:t>
             </w:r>
             <w:proofErr w:type="spellStart"/>
             <w:r>
@@ -1979,29 +1573,22 @@
         </w:tc>
         <w:tc>
           <w:tcPr>
-            <w:tcW w:w="1288" w:type="dxa"/>
-          </w:tcPr>
-          <w:p>
-            <w:pPr>
-              <w:jc w:val="both"/>
-              <w:rPr>
-                <w:rFonts w:asciiTheme="minorHAnsi" w:hAnsiTheme="minorHAnsi" w:cstheme="minorHAnsi"/>
-                <w:lang w:val="en-US"/>
-              </w:rPr>
-            </w:pPr>
-            <w:r>
-              <w:rPr>
-                <w:rFonts w:asciiTheme="minorHAnsi" w:hAnsiTheme="minorHAnsi" w:cstheme="minorHAnsi"/>
-                <w:lang w:val="en-US"/>
-              </w:rPr>
-              <w:t>0,657</w:t>
-            </w:r>
-            <w:r>
-              <w:rPr>
-                <w:rFonts w:asciiTheme="minorHAnsi" w:hAnsiTheme="minorHAnsi" w:cstheme="minorHAnsi"/>
-                <w:lang w:val="en-US"/>
-              </w:rPr>
-              <w:t xml:space="preserve"> </w:t>
+            <w:tcW w:w="1307" w:type="dxa"/>
+          </w:tcPr>
+          <w:p>
+            <w:pPr>
+              <w:jc w:val="both"/>
+              <w:rPr>
+                <w:rFonts w:asciiTheme="minorHAnsi" w:hAnsiTheme="minorHAnsi" w:cstheme="minorHAnsi"/>
+                <w:lang w:val="en-US"/>
+              </w:rPr>
+            </w:pPr>
+            <w:r>
+              <w:rPr>
+                <w:rFonts w:asciiTheme="minorHAnsi" w:hAnsiTheme="minorHAnsi" w:cstheme="minorHAnsi"/>
+                <w:lang w:val="en-US"/>
+              </w:rPr>
+              <w:t xml:space="preserve">1,211 </w:t>
             </w:r>
             <w:proofErr w:type="spellStart"/>
             <w:r>
@@ -2016,29 +1603,22 @@
         </w:tc>
         <w:tc>
           <w:tcPr>
-            <w:tcW w:w="1306" w:type="dxa"/>
-          </w:tcPr>
-          <w:p>
-            <w:pPr>
-              <w:jc w:val="both"/>
-              <w:rPr>
-                <w:rFonts w:asciiTheme="minorHAnsi" w:hAnsiTheme="minorHAnsi" w:cstheme="minorHAnsi"/>
-                <w:lang w:val="en-US"/>
-              </w:rPr>
-            </w:pPr>
-            <w:r>
-              <w:rPr>
-                <w:rFonts w:asciiTheme="minorHAnsi" w:hAnsiTheme="minorHAnsi" w:cstheme="minorHAnsi"/>
-                <w:lang w:val="en-US"/>
-              </w:rPr>
-              <w:t>1,211</w:t>
-            </w:r>
-            <w:r>
-              <w:rPr>
-                <w:rFonts w:asciiTheme="minorHAnsi" w:hAnsiTheme="minorHAnsi" w:cstheme="minorHAnsi"/>
-                <w:lang w:val="en-US"/>
-              </w:rPr>
-              <w:t xml:space="preserve"> </w:t>
+            <w:tcW w:w="1305" w:type="dxa"/>
+          </w:tcPr>
+          <w:p>
+            <w:pPr>
+              <w:jc w:val="both"/>
+              <w:rPr>
+                <w:rFonts w:asciiTheme="minorHAnsi" w:hAnsiTheme="minorHAnsi" w:cstheme="minorHAnsi"/>
+                <w:lang w:val="en-US"/>
+              </w:rPr>
+            </w:pPr>
+            <w:r>
+              <w:rPr>
+                <w:rFonts w:asciiTheme="minorHAnsi" w:hAnsiTheme="minorHAnsi" w:cstheme="minorHAnsi"/>
+                <w:lang w:val="en-US"/>
+              </w:rPr>
+              <w:t xml:space="preserve">2,974 </w:t>
             </w:r>
             <w:proofErr w:type="spellStart"/>
             <w:r>
@@ -2053,36 +1633,22 @@
         </w:tc>
         <w:tc>
           <w:tcPr>
-            <w:tcW w:w="1306" w:type="dxa"/>
-          </w:tcPr>
-          <w:p>
-            <w:pPr>
-              <w:jc w:val="both"/>
-              <w:rPr>
-                <w:rFonts w:asciiTheme="minorHAnsi" w:hAnsiTheme="minorHAnsi" w:cstheme="minorHAnsi"/>
-                <w:lang w:val="en-US"/>
-              </w:rPr>
-            </w:pPr>
-            <w:r>
-              <w:rPr>
-                <w:rFonts w:asciiTheme="minorHAnsi" w:hAnsiTheme="minorHAnsi" w:cstheme="minorHAnsi"/>
-                <w:lang w:val="en-US"/>
-              </w:rPr>
-              <w:t>2</w:t>
-            </w:r>
-            <w:r>
-              <w:rPr>
-                <w:rFonts w:asciiTheme="minorHAnsi" w:hAnsiTheme="minorHAnsi" w:cstheme="minorHAnsi"/>
-                <w:lang w:val="en-US"/>
-              </w:rPr>
-              <w:t>,974</w:t>
-            </w:r>
-            <w:r>
-              <w:rPr>
-                <w:rFonts w:asciiTheme="minorHAnsi" w:hAnsiTheme="minorHAnsi" w:cstheme="minorHAnsi"/>
-                <w:lang w:val="en-US"/>
-              </w:rPr>
-              <w:t xml:space="preserve"> </w:t>
+            <w:tcW w:w="1324" w:type="dxa"/>
+          </w:tcPr>
+          <w:p>
+            <w:pPr>
+              <w:jc w:val="both"/>
+              <w:rPr>
+                <w:rFonts w:asciiTheme="minorHAnsi" w:hAnsiTheme="minorHAnsi" w:cstheme="minorHAnsi"/>
+                <w:lang w:val="en-US"/>
+              </w:rPr>
+            </w:pPr>
+            <w:r>
+              <w:rPr>
+                <w:rFonts w:asciiTheme="minorHAnsi" w:hAnsiTheme="minorHAnsi" w:cstheme="minorHAnsi"/>
+                <w:lang w:val="en-US"/>
+              </w:rPr>
+              <w:t xml:space="preserve">4,967 </w:t>
             </w:r>
             <w:proofErr w:type="spellStart"/>
             <w:r>
@@ -2097,80 +1663,22 @@
         </w:tc>
         <w:tc>
           <w:tcPr>
-            <w:tcW w:w="1323" w:type="dxa"/>
-          </w:tcPr>
-          <w:p>
-            <w:pPr>
-              <w:jc w:val="both"/>
-              <w:rPr>
-                <w:rFonts w:asciiTheme="minorHAnsi" w:hAnsiTheme="minorHAnsi" w:cstheme="minorHAnsi"/>
-                <w:lang w:val="en-US"/>
-              </w:rPr>
-            </w:pPr>
-            <w:r>
-              <w:rPr>
-                <w:rFonts w:asciiTheme="minorHAnsi" w:hAnsiTheme="minorHAnsi" w:cstheme="minorHAnsi"/>
-                <w:lang w:val="en-US"/>
-              </w:rPr>
-              <w:t>4</w:t>
-            </w:r>
-            <w:r>
-              <w:rPr>
-                <w:rFonts w:asciiTheme="minorHAnsi" w:hAnsiTheme="minorHAnsi" w:cstheme="minorHAnsi"/>
-                <w:lang w:val="en-US"/>
-              </w:rPr>
-              <w:t>,</w:t>
-            </w:r>
-            <w:r>
-              <w:rPr>
-                <w:rFonts w:asciiTheme="minorHAnsi" w:hAnsiTheme="minorHAnsi" w:cstheme="minorHAnsi"/>
-                <w:lang w:val="en-US"/>
-              </w:rPr>
-              <w:t>967</w:t>
-            </w:r>
-            <w:r>
-              <w:rPr>
-                <w:rFonts w:asciiTheme="minorHAnsi" w:hAnsiTheme="minorHAnsi" w:cstheme="minorHAnsi"/>
-                <w:lang w:val="en-US"/>
-              </w:rPr>
-              <w:t xml:space="preserve"> </w:t>
-            </w:r>
-            <w:proofErr w:type="spellStart"/>
-            <w:r>
-              <w:rPr>
-                <w:rFonts w:asciiTheme="minorHAnsi" w:hAnsiTheme="minorHAnsi" w:cstheme="minorHAnsi"/>
-                <w:lang w:val="en-US"/>
-              </w:rPr>
-              <w:t>ms</w:t>
-            </w:r>
-            <w:proofErr w:type="spellEnd"/>
-          </w:p>
-        </w:tc>
-        <w:tc>
-          <w:tcPr>
-            <w:tcW w:w="1130" w:type="dxa"/>
-          </w:tcPr>
-          <w:p>
-            <w:pPr>
-              <w:jc w:val="both"/>
-              <w:rPr>
-                <w:rFonts w:asciiTheme="minorHAnsi" w:hAnsiTheme="minorHAnsi" w:cstheme="minorHAnsi"/>
-                <w:lang w:val="en-US"/>
-              </w:rPr>
-            </w:pPr>
-            <w:r>
-              <w:rPr>
-                <w:rFonts w:asciiTheme="minorHAnsi" w:hAnsiTheme="minorHAnsi" w:cstheme="minorHAnsi"/>
-                <w:lang w:val="en-US"/>
-              </w:rPr>
-              <w:t>5,801</w:t>
-            </w:r>
-            <w:r>
-              <w:rPr>
-                <w:rFonts w:asciiTheme="minorHAnsi" w:hAnsiTheme="minorHAnsi" w:cstheme="minorHAnsi"/>
-                <w:lang w:val="en-US"/>
-              </w:rPr>
-              <w:t xml:space="preserve"> </w:t>
+            <w:tcW w:w="1129" w:type="dxa"/>
+          </w:tcPr>
+          <w:p>
+            <w:pPr>
+              <w:jc w:val="both"/>
+              <w:rPr>
+                <w:rFonts w:asciiTheme="minorHAnsi" w:hAnsiTheme="minorHAnsi" w:cstheme="minorHAnsi"/>
+                <w:lang w:val="en-US"/>
+              </w:rPr>
+            </w:pPr>
+            <w:r>
+              <w:rPr>
+                <w:rFonts w:asciiTheme="minorHAnsi" w:hAnsiTheme="minorHAnsi" w:cstheme="minorHAnsi"/>
+                <w:lang w:val="en-US"/>
+              </w:rPr>
+              <w:t xml:space="preserve">5,801 </w:t>
             </w:r>
             <w:proofErr w:type="spellStart"/>
             <w:r>
@@ -2187,7 +1695,7 @@
       <w:tr>
         <w:tc>
           <w:tcPr>
-            <w:tcW w:w="1376" w:type="dxa"/>
+            <w:tcW w:w="1375" w:type="dxa"/>
           </w:tcPr>
           <w:p>
             <w:pPr>
@@ -2210,6 +1718,29 @@
         </w:tc>
         <w:tc>
           <w:tcPr>
+            <w:tcW w:w="1288" w:type="dxa"/>
+          </w:tcPr>
+          <w:p>
+            <w:pPr>
+              <w:jc w:val="both"/>
+              <w:rPr>
+                <w:rFonts w:asciiTheme="minorHAnsi" w:hAnsiTheme="minorHAnsi" w:cstheme="minorHAnsi"/>
+                <w:highlight w:val="cyan"/>
+                <w:lang w:val="en-US"/>
+              </w:rPr>
+            </w:pPr>
+            <w:r>
+              <w:rPr>
+                <w:rFonts w:asciiTheme="minorHAnsi" w:hAnsiTheme="minorHAnsi" w:cstheme="minorHAnsi"/>
+                <w:highlight w:val="cyan"/>
+                <w:lang w:val="en-US"/>
+              </w:rPr>
+              <w:t>2,5</w:t>
+            </w:r>
+          </w:p>
+        </w:tc>
+        <w:tc>
+          <w:tcPr>
             <w:tcW w:w="1287" w:type="dxa"/>
           </w:tcPr>
           <w:p>
@@ -2227,13 +1758,13 @@
                 <w:highlight w:val="cyan"/>
                 <w:lang w:val="en-US"/>
               </w:rPr>
-              <w:t>2,5</w:t>
-            </w:r>
-          </w:p>
-        </w:tc>
-        <w:tc>
-          <w:tcPr>
-            <w:tcW w:w="1288" w:type="dxa"/>
+              <w:t>3,0441</w:t>
+            </w:r>
+          </w:p>
+        </w:tc>
+        <w:tc>
+          <w:tcPr>
+            <w:tcW w:w="1307" w:type="dxa"/>
           </w:tcPr>
           <w:p>
             <w:pPr>
@@ -2250,13 +1781,13 @@
                 <w:highlight w:val="cyan"/>
                 <w:lang w:val="en-US"/>
               </w:rPr>
-              <w:t>3,0441</w:t>
-            </w:r>
-          </w:p>
-        </w:tc>
-        <w:tc>
-          <w:tcPr>
-            <w:tcW w:w="1306" w:type="dxa"/>
+              <w:t>3,303</w:t>
+            </w:r>
+          </w:p>
+        </w:tc>
+        <w:tc>
+          <w:tcPr>
+            <w:tcW w:w="1305" w:type="dxa"/>
           </w:tcPr>
           <w:p>
             <w:pPr>
@@ -2273,13 +1804,13 @@
                 <w:highlight w:val="cyan"/>
                 <w:lang w:val="en-US"/>
               </w:rPr>
-              <w:t>3,303</w:t>
-            </w:r>
-          </w:p>
-        </w:tc>
-        <w:tc>
-          <w:tcPr>
-            <w:tcW w:w="1306" w:type="dxa"/>
+              <w:t>3,026</w:t>
+            </w:r>
+          </w:p>
+        </w:tc>
+        <w:tc>
+          <w:tcPr>
+            <w:tcW w:w="1324" w:type="dxa"/>
           </w:tcPr>
           <w:p>
             <w:pPr>
@@ -2296,36 +1827,13 @@
                 <w:highlight w:val="cyan"/>
                 <w:lang w:val="en-US"/>
               </w:rPr>
-              <w:t>3,026</w:t>
-            </w:r>
-          </w:p>
-        </w:tc>
-        <w:tc>
-          <w:tcPr>
-            <w:tcW w:w="1323" w:type="dxa"/>
-          </w:tcPr>
-          <w:p>
-            <w:pPr>
-              <w:jc w:val="both"/>
-              <w:rPr>
-                <w:rFonts w:asciiTheme="minorHAnsi" w:hAnsiTheme="minorHAnsi" w:cstheme="minorHAnsi"/>
-                <w:highlight w:val="cyan"/>
-                <w:lang w:val="en-US"/>
-              </w:rPr>
-            </w:pPr>
-            <w:r>
-              <w:rPr>
-                <w:rFonts w:asciiTheme="minorHAnsi" w:hAnsiTheme="minorHAnsi" w:cstheme="minorHAnsi"/>
-                <w:highlight w:val="cyan"/>
-                <w:lang w:val="en-US"/>
-              </w:rPr>
               <w:t>3,019</w:t>
             </w:r>
           </w:p>
         </w:tc>
         <w:tc>
           <w:tcPr>
-            <w:tcW w:w="1130" w:type="dxa"/>
+            <w:tcW w:w="1129" w:type="dxa"/>
           </w:tcPr>
           <w:p>
             <w:pPr>
@@ -2378,14 +1886,12 @@
         <w:rPr>
           <w:rFonts w:asciiTheme="minorHAnsi" w:hAnsiTheme="minorHAnsi" w:cstheme="minorHAnsi"/>
           <w:noProof/>
-          <w:lang w:val="en-US"/>
-          <w14:ligatures w14:val="standardContextual"/>
         </w:rPr>
         <w:drawing>
-          <wp:inline distT="0" distB="0" distL="0" distR="0" wp14:anchorId="16B33D8F" wp14:editId="3675C024">
+          <wp:inline distT="0" distB="0" distL="0" distR="0" wp14:anchorId="4E4DC321" wp14:editId="1843B9D5">
             <wp:extent cx="5486400" cy="3200400"/>
-            <wp:effectExtent l="0" t="0" r="12700" b="12700"/>
-            <wp:docPr id="4" name="Chart 4"/>
+            <wp:effectExtent l="0" t="0" r="0" b="0"/>
+            <wp:docPr id="2" name="Object2"/>
             <wp:cNvGraphicFramePr/>
             <a:graphic xmlns:a="http://schemas.openxmlformats.org/drawingml/2006/main">
               <a:graphicData uri="http://schemas.openxmlformats.org/drawingml/2006/chart">
@@ -2410,16 +1916,27 @@
         <w:jc w:val="both"/>
         <w:rPr>
           <w:rFonts w:asciiTheme="minorHAnsi" w:hAnsiTheme="minorHAnsi" w:cstheme="minorHAnsi"/>
-          <w:lang w:val="en-US"/>
-        </w:rPr>
-      </w:pPr>
-      <w:r>
-        <w:rPr>
-          <w:rFonts w:asciiTheme="minorHAnsi" w:hAnsiTheme="minorHAnsi" w:cstheme="minorHAnsi"/>
           <w:i/>
           <w:iCs/>
           <w:lang w:val="en-US"/>
         </w:rPr>
+      </w:pPr>
+    </w:p>
+    <w:p>
+      <w:pPr>
+        <w:jc w:val="both"/>
+        <w:rPr>
+          <w:rFonts w:asciiTheme="minorHAnsi" w:hAnsiTheme="minorHAnsi" w:cstheme="minorHAnsi"/>
+          <w:lang w:val="en-US"/>
+        </w:rPr>
+      </w:pPr>
+      <w:r>
+        <w:rPr>
+          <w:rFonts w:asciiTheme="minorHAnsi" w:hAnsiTheme="minorHAnsi" w:cstheme="minorHAnsi"/>
+          <w:i/>
+          <w:iCs/>
+          <w:lang w:val="en-US"/>
+        </w:rPr>
         <w:lastRenderedPageBreak/>
         <w:t>Efficiency</w:t>
       </w:r>
@@ -2453,14 +1970,7 @@
           <w:rFonts w:asciiTheme="minorHAnsi" w:hAnsiTheme="minorHAnsi" w:cstheme="minorHAnsi"/>
           <w:lang w:val="en-US"/>
         </w:rPr>
-        <w:t>We have set the number of threads to 4</w:t>
-      </w:r>
-      <w:r>
-        <w:rPr>
-          <w:rFonts w:asciiTheme="minorHAnsi" w:hAnsiTheme="minorHAnsi" w:cstheme="minorHAnsi"/>
-          <w:lang w:val="en-US"/>
-        </w:rPr>
-        <w:t xml:space="preserve"> in our program.</w:t>
+        <w:t>We have set the number of threads to 4 in our program.</w:t>
       </w:r>
     </w:p>
     <w:p>
@@ -2475,16 +1985,17 @@
     <w:tbl>
       <w:tblPr>
         <w:tblStyle w:val="TableGrid"/>
-        <w:tblW w:w="0" w:type="auto"/>
+        <w:tblW w:w="9016" w:type="dxa"/>
+        <w:tblLayout w:type="fixed"/>
         <w:tblLook w:val="04A0" w:firstRow="1" w:lastRow="0" w:firstColumn="1" w:lastColumn="0" w:noHBand="0" w:noVBand="1"/>
       </w:tblPr>
       <w:tblGrid>
-        <w:gridCol w:w="1288"/>
-        <w:gridCol w:w="1288"/>
-        <w:gridCol w:w="1288"/>
-        <w:gridCol w:w="1288"/>
-        <w:gridCol w:w="1288"/>
-        <w:gridCol w:w="1288"/>
+        <w:gridCol w:w="1289"/>
+        <w:gridCol w:w="1287"/>
+        <w:gridCol w:w="1289"/>
+        <w:gridCol w:w="1287"/>
+        <w:gridCol w:w="1289"/>
+        <w:gridCol w:w="1287"/>
         <w:gridCol w:w="1288"/>
       </w:tblGrid>
       <w:tr>
@@ -2514,6 +2025,116 @@
         </w:tc>
         <w:tc>
           <w:tcPr>
+            <w:tcW w:w="1287" w:type="dxa"/>
+          </w:tcPr>
+          <w:p>
+            <w:pPr>
+              <w:jc w:val="both"/>
+              <w:rPr>
+                <w:rFonts w:asciiTheme="minorHAnsi" w:hAnsiTheme="minorHAnsi" w:cstheme="minorHAnsi"/>
+                <w:lang w:val="en-US"/>
+              </w:rPr>
+            </w:pPr>
+            <w:r>
+              <w:rPr>
+                <w:rFonts w:asciiTheme="minorHAnsi" w:hAnsiTheme="minorHAnsi" w:cstheme="minorHAnsi"/>
+                <w:highlight w:val="yellow"/>
+                <w:lang w:val="en-US"/>
+              </w:rPr>
+              <w:t>50000</w:t>
+            </w:r>
+          </w:p>
+        </w:tc>
+        <w:tc>
+          <w:tcPr>
+            <w:tcW w:w="1289" w:type="dxa"/>
+          </w:tcPr>
+          <w:p>
+            <w:pPr>
+              <w:jc w:val="both"/>
+              <w:rPr>
+                <w:rFonts w:asciiTheme="minorHAnsi" w:hAnsiTheme="minorHAnsi" w:cstheme="minorHAnsi"/>
+                <w:lang w:val="en-US"/>
+              </w:rPr>
+            </w:pPr>
+            <w:r>
+              <w:rPr>
+                <w:rFonts w:asciiTheme="minorHAnsi" w:hAnsiTheme="minorHAnsi" w:cstheme="minorHAnsi"/>
+                <w:highlight w:val="yellow"/>
+                <w:lang w:val="en-US"/>
+              </w:rPr>
+              <w:t>100000</w:t>
+            </w:r>
+          </w:p>
+        </w:tc>
+        <w:tc>
+          <w:tcPr>
+            <w:tcW w:w="1287" w:type="dxa"/>
+          </w:tcPr>
+          <w:p>
+            <w:pPr>
+              <w:jc w:val="both"/>
+              <w:rPr>
+                <w:rFonts w:asciiTheme="minorHAnsi" w:hAnsiTheme="minorHAnsi" w:cstheme="minorHAnsi"/>
+                <w:lang w:val="en-US"/>
+              </w:rPr>
+            </w:pPr>
+            <w:r>
+              <w:rPr>
+                <w:rFonts w:asciiTheme="minorHAnsi" w:hAnsiTheme="minorHAnsi" w:cstheme="minorHAnsi"/>
+                <w:highlight w:val="yellow"/>
+                <w:lang w:val="en-US"/>
+              </w:rPr>
+              <w:t>200000</w:t>
+            </w:r>
+          </w:p>
+        </w:tc>
+        <w:tc>
+          <w:tcPr>
+            <w:tcW w:w="1289" w:type="dxa"/>
+          </w:tcPr>
+          <w:p>
+            <w:pPr>
+              <w:jc w:val="both"/>
+              <w:rPr>
+                <w:rFonts w:asciiTheme="minorHAnsi" w:hAnsiTheme="minorHAnsi" w:cstheme="minorHAnsi"/>
+                <w:lang w:val="en-US"/>
+              </w:rPr>
+            </w:pPr>
+            <w:r>
+              <w:rPr>
+                <w:rFonts w:asciiTheme="minorHAnsi" w:hAnsiTheme="minorHAnsi" w:cstheme="minorHAnsi"/>
+                <w:highlight w:val="yellow"/>
+                <w:lang w:val="en-US"/>
+              </w:rPr>
+              <w:t>500000</w:t>
+            </w:r>
+          </w:p>
+        </w:tc>
+        <w:tc>
+          <w:tcPr>
+            <w:tcW w:w="1287" w:type="dxa"/>
+          </w:tcPr>
+          <w:p>
+            <w:pPr>
+              <w:jc w:val="both"/>
+              <w:rPr>
+                <w:rFonts w:asciiTheme="minorHAnsi" w:hAnsiTheme="minorHAnsi" w:cstheme="minorHAnsi"/>
+                <w:lang w:val="en-US"/>
+              </w:rPr>
+            </w:pPr>
+            <w:r>
+              <w:rPr>
+                <w:rFonts w:asciiTheme="minorHAnsi" w:hAnsiTheme="minorHAnsi" w:cstheme="minorHAnsi"/>
+                <w:highlight w:val="yellow"/>
+                <w:lang w:val="en-US"/>
+              </w:rPr>
+              <w:t>800000</w:t>
+            </w:r>
+          </w:p>
+        </w:tc>
+        <w:tc>
+          <w:tcPr>
             <w:tcW w:w="1288" w:type="dxa"/>
           </w:tcPr>
           <w:p>
@@ -2530,173 +2151,7 @@
                 <w:highlight w:val="yellow"/>
                 <w:lang w:val="en-US"/>
               </w:rPr>
-              <w:t>50000</w:t>
-            </w:r>
-          </w:p>
-        </w:tc>
-        <w:tc>
-          <w:tcPr>
-            <w:tcW w:w="1288" w:type="dxa"/>
-          </w:tcPr>
-          <w:p>
-            <w:pPr>
-              <w:jc w:val="both"/>
-              <w:rPr>
-                <w:rFonts w:asciiTheme="minorHAnsi" w:hAnsiTheme="minorHAnsi" w:cstheme="minorHAnsi"/>
-                <w:lang w:val="en-US"/>
-              </w:rPr>
-            </w:pPr>
-            <w:r>
-              <w:rPr>
-                <w:rFonts w:asciiTheme="minorHAnsi" w:hAnsiTheme="minorHAnsi" w:cstheme="minorHAnsi"/>
-                <w:highlight w:val="yellow"/>
-                <w:lang w:val="en-US"/>
-              </w:rPr>
-              <w:t>1</w:t>
-            </w:r>
-            <w:r>
-              <w:rPr>
-                <w:rFonts w:asciiTheme="minorHAnsi" w:hAnsiTheme="minorHAnsi" w:cstheme="minorHAnsi"/>
-                <w:highlight w:val="yellow"/>
-                <w:lang w:val="en-US"/>
-              </w:rPr>
-              <w:t>000</w:t>
-            </w:r>
-            <w:r>
-              <w:rPr>
-                <w:rFonts w:asciiTheme="minorHAnsi" w:hAnsiTheme="minorHAnsi" w:cstheme="minorHAnsi"/>
-                <w:highlight w:val="yellow"/>
-                <w:lang w:val="en-US"/>
-              </w:rPr>
-              <w:t>00</w:t>
-            </w:r>
-          </w:p>
-        </w:tc>
-        <w:tc>
-          <w:tcPr>
-            <w:tcW w:w="1288" w:type="dxa"/>
-          </w:tcPr>
-          <w:p>
-            <w:pPr>
-              <w:jc w:val="both"/>
-              <w:rPr>
-                <w:rFonts w:asciiTheme="minorHAnsi" w:hAnsiTheme="minorHAnsi" w:cstheme="minorHAnsi"/>
-                <w:lang w:val="en-US"/>
-              </w:rPr>
-            </w:pPr>
-            <w:r>
-              <w:rPr>
-                <w:rFonts w:asciiTheme="minorHAnsi" w:hAnsiTheme="minorHAnsi" w:cstheme="minorHAnsi"/>
-                <w:highlight w:val="yellow"/>
-                <w:lang w:val="en-US"/>
-              </w:rPr>
-              <w:t>20</w:t>
-            </w:r>
-            <w:r>
-              <w:rPr>
-                <w:rFonts w:asciiTheme="minorHAnsi" w:hAnsiTheme="minorHAnsi" w:cstheme="minorHAnsi"/>
-                <w:highlight w:val="yellow"/>
-                <w:lang w:val="en-US"/>
-              </w:rPr>
-              <w:t>0000</w:t>
-            </w:r>
-          </w:p>
-        </w:tc>
-        <w:tc>
-          <w:tcPr>
-            <w:tcW w:w="1288" w:type="dxa"/>
-          </w:tcPr>
-          <w:p>
-            <w:pPr>
-              <w:jc w:val="both"/>
-              <w:rPr>
-                <w:rFonts w:asciiTheme="minorHAnsi" w:hAnsiTheme="minorHAnsi" w:cstheme="minorHAnsi"/>
-                <w:lang w:val="en-US"/>
-              </w:rPr>
-            </w:pPr>
-            <w:r>
-              <w:rPr>
-                <w:rFonts w:asciiTheme="minorHAnsi" w:hAnsiTheme="minorHAnsi" w:cstheme="minorHAnsi"/>
-                <w:highlight w:val="yellow"/>
-                <w:lang w:val="en-US"/>
-              </w:rPr>
-              <w:t>50</w:t>
-            </w:r>
-            <w:r>
-              <w:rPr>
-                <w:rFonts w:asciiTheme="minorHAnsi" w:hAnsiTheme="minorHAnsi" w:cstheme="minorHAnsi"/>
-                <w:highlight w:val="yellow"/>
-                <w:lang w:val="en-US"/>
-              </w:rPr>
-              <w:t>0000</w:t>
-            </w:r>
-          </w:p>
-        </w:tc>
-        <w:tc>
-          <w:tcPr>
-            <w:tcW w:w="1288" w:type="dxa"/>
-          </w:tcPr>
-          <w:p>
-            <w:pPr>
-              <w:jc w:val="both"/>
-              <w:rPr>
-                <w:rFonts w:asciiTheme="minorHAnsi" w:hAnsiTheme="minorHAnsi" w:cstheme="minorHAnsi"/>
-                <w:lang w:val="en-US"/>
-              </w:rPr>
-            </w:pPr>
-            <w:r>
-              <w:rPr>
-                <w:rFonts w:asciiTheme="minorHAnsi" w:hAnsiTheme="minorHAnsi" w:cstheme="minorHAnsi"/>
-                <w:highlight w:val="yellow"/>
-                <w:lang w:val="en-US"/>
-              </w:rPr>
-              <w:t>80</w:t>
-            </w:r>
-            <w:r>
-              <w:rPr>
-                <w:rFonts w:asciiTheme="minorHAnsi" w:hAnsiTheme="minorHAnsi" w:cstheme="minorHAnsi"/>
-                <w:highlight w:val="yellow"/>
-                <w:lang w:val="en-US"/>
-              </w:rPr>
-              <w:t>0000</w:t>
-            </w:r>
-          </w:p>
-        </w:tc>
-        <w:tc>
-          <w:tcPr>
-            <w:tcW w:w="1288" w:type="dxa"/>
-          </w:tcPr>
-          <w:p>
-            <w:pPr>
-              <w:jc w:val="both"/>
-              <w:rPr>
-                <w:rFonts w:asciiTheme="minorHAnsi" w:hAnsiTheme="minorHAnsi" w:cstheme="minorHAnsi"/>
-                <w:lang w:val="en-US"/>
-              </w:rPr>
-            </w:pPr>
-            <w:r>
-              <w:rPr>
-                <w:rFonts w:asciiTheme="minorHAnsi" w:hAnsiTheme="minorHAnsi" w:cstheme="minorHAnsi"/>
-                <w:highlight w:val="yellow"/>
-                <w:lang w:val="en-US"/>
-              </w:rPr>
-              <w:t>1</w:t>
-            </w:r>
-            <w:r>
-              <w:rPr>
-                <w:rFonts w:asciiTheme="minorHAnsi" w:hAnsiTheme="minorHAnsi" w:cstheme="minorHAnsi"/>
-                <w:highlight w:val="yellow"/>
-                <w:lang w:val="en-US"/>
-              </w:rPr>
-              <w:t>0</w:t>
-            </w:r>
-            <w:r>
-              <w:rPr>
-                <w:rFonts w:asciiTheme="minorHAnsi" w:hAnsiTheme="minorHAnsi" w:cstheme="minorHAnsi"/>
-                <w:highlight w:val="yellow"/>
-                <w:lang w:val="en-US"/>
-              </w:rPr>
-              <w:t>00000</w:t>
+              <w:t>1000000</w:t>
             </w:r>
           </w:p>
         </w:tc>
@@ -2726,7 +2181,7 @@
         </w:tc>
         <w:tc>
           <w:tcPr>
-            <w:tcW w:w="1288" w:type="dxa"/>
+            <w:tcW w:w="1287" w:type="dxa"/>
           </w:tcPr>
           <w:p>
             <w:pPr>
@@ -2747,7 +2202,7 @@
         </w:tc>
         <w:tc>
           <w:tcPr>
-            <w:tcW w:w="1288" w:type="dxa"/>
+            <w:tcW w:w="1289" w:type="dxa"/>
           </w:tcPr>
           <w:p>
             <w:pPr>
@@ -2768,7 +2223,7 @@
         </w:tc>
         <w:tc>
           <w:tcPr>
-            <w:tcW w:w="1288" w:type="dxa"/>
+            <w:tcW w:w="1287" w:type="dxa"/>
           </w:tcPr>
           <w:p>
             <w:pPr>
@@ -2789,7 +2244,7 @@
         </w:tc>
         <w:tc>
           <w:tcPr>
-            <w:tcW w:w="1288" w:type="dxa"/>
+            <w:tcW w:w="1289" w:type="dxa"/>
           </w:tcPr>
           <w:p>
             <w:pPr>
@@ -2810,7 +2265,7 @@
         </w:tc>
         <w:tc>
           <w:tcPr>
-            <w:tcW w:w="1288" w:type="dxa"/>
+            <w:tcW w:w="1287" w:type="dxa"/>
           </w:tcPr>
           <w:p>
             <w:pPr>
@@ -2877,6 +2332,121 @@
         </w:tc>
         <w:tc>
           <w:tcPr>
+            <w:tcW w:w="1287" w:type="dxa"/>
+          </w:tcPr>
+          <w:p>
+            <w:pPr>
+              <w:jc w:val="both"/>
+              <w:rPr>
+                <w:rFonts w:asciiTheme="minorHAnsi" w:hAnsiTheme="minorHAnsi" w:cstheme="minorHAnsi"/>
+                <w:highlight w:val="cyan"/>
+                <w:lang w:val="en-US"/>
+              </w:rPr>
+            </w:pPr>
+            <w:r>
+              <w:rPr>
+                <w:rFonts w:asciiTheme="minorHAnsi" w:hAnsiTheme="minorHAnsi" w:cstheme="minorHAnsi"/>
+                <w:highlight w:val="cyan"/>
+                <w:lang w:val="en-US"/>
+              </w:rPr>
+              <w:t>0,625</w:t>
+            </w:r>
+          </w:p>
+        </w:tc>
+        <w:tc>
+          <w:tcPr>
+            <w:tcW w:w="1289" w:type="dxa"/>
+          </w:tcPr>
+          <w:p>
+            <w:pPr>
+              <w:jc w:val="both"/>
+              <w:rPr>
+                <w:rFonts w:asciiTheme="minorHAnsi" w:hAnsiTheme="minorHAnsi" w:cstheme="minorHAnsi"/>
+                <w:highlight w:val="cyan"/>
+                <w:lang w:val="en-US"/>
+              </w:rPr>
+            </w:pPr>
+            <w:r>
+              <w:rPr>
+                <w:rFonts w:asciiTheme="minorHAnsi" w:hAnsiTheme="minorHAnsi" w:cstheme="minorHAnsi"/>
+                <w:highlight w:val="cyan"/>
+                <w:lang w:val="en-US"/>
+              </w:rPr>
+              <w:t>0,761</w:t>
+            </w:r>
+          </w:p>
+        </w:tc>
+        <w:tc>
+          <w:tcPr>
+            <w:tcW w:w="1287" w:type="dxa"/>
+          </w:tcPr>
+          <w:p>
+            <w:pPr>
+              <w:jc w:val="both"/>
+              <w:rPr>
+                <w:rFonts w:asciiTheme="minorHAnsi" w:hAnsiTheme="minorHAnsi" w:cstheme="minorHAnsi"/>
+                <w:highlight w:val="cyan"/>
+                <w:lang w:val="en-US"/>
+              </w:rPr>
+            </w:pPr>
+            <w:r>
+              <w:rPr>
+                <w:rFonts w:asciiTheme="minorHAnsi" w:hAnsiTheme="minorHAnsi" w:cstheme="minorHAnsi"/>
+                <w:highlight w:val="cyan"/>
+                <w:lang w:val="en-US"/>
+              </w:rPr>
+              <w:t>0,825</w:t>
+            </w:r>
+          </w:p>
+        </w:tc>
+        <w:tc>
+          <w:tcPr>
+            <w:tcW w:w="1289" w:type="dxa"/>
+          </w:tcPr>
+          <w:p>
+            <w:pPr>
+              <w:jc w:val="both"/>
+              <w:rPr>
+                <w:rFonts w:asciiTheme="minorHAnsi" w:hAnsiTheme="minorHAnsi" w:cstheme="minorHAnsi"/>
+                <w:highlight w:val="cyan"/>
+                <w:lang w:val="en-US"/>
+              </w:rPr>
+            </w:pPr>
+            <w:r>
+              <w:rPr>
+                <w:rFonts w:asciiTheme="minorHAnsi" w:hAnsiTheme="minorHAnsi" w:cstheme="minorHAnsi"/>
+                <w:highlight w:val="cyan"/>
+                <w:lang w:val="en-US"/>
+              </w:rPr>
+              <w:t>0,756</w:t>
+            </w:r>
+          </w:p>
+        </w:tc>
+        <w:tc>
+          <w:tcPr>
+            <w:tcW w:w="1287" w:type="dxa"/>
+          </w:tcPr>
+          <w:p>
+            <w:pPr>
+              <w:jc w:val="both"/>
+              <w:rPr>
+                <w:rFonts w:asciiTheme="minorHAnsi" w:hAnsiTheme="minorHAnsi" w:cstheme="minorHAnsi"/>
+                <w:highlight w:val="cyan"/>
+                <w:lang w:val="en-US"/>
+              </w:rPr>
+            </w:pPr>
+            <w:r>
+              <w:rPr>
+                <w:rFonts w:asciiTheme="minorHAnsi" w:hAnsiTheme="minorHAnsi" w:cstheme="minorHAnsi"/>
+                <w:highlight w:val="cyan"/>
+                <w:lang w:val="en-US"/>
+              </w:rPr>
+              <w:t>0,754</w:t>
+            </w:r>
+          </w:p>
+        </w:tc>
+        <w:tc>
+          <w:tcPr>
             <w:tcW w:w="1288" w:type="dxa"/>
           </w:tcPr>
           <w:p>
@@ -2884,171 +2454,16 @@
               <w:jc w:val="both"/>
               <w:rPr>
                 <w:rFonts w:asciiTheme="minorHAnsi" w:hAnsiTheme="minorHAnsi" w:cstheme="minorHAnsi"/>
+                <w:lang w:val="en-US"/>
+              </w:rPr>
+            </w:pPr>
+            <w:r>
+              <w:rPr>
+                <w:rFonts w:asciiTheme="minorHAnsi" w:hAnsiTheme="minorHAnsi" w:cstheme="minorHAnsi"/>
                 <w:highlight w:val="cyan"/>
                 <w:lang w:val="en-US"/>
               </w:rPr>
-            </w:pPr>
-            <w:r>
-              <w:rPr>
-                <w:rFonts w:asciiTheme="minorHAnsi" w:hAnsiTheme="minorHAnsi" w:cstheme="minorHAnsi"/>
-                <w:highlight w:val="cyan"/>
-                <w:lang w:val="en-US"/>
-              </w:rPr>
-              <w:t>0,625</w:t>
-            </w:r>
-          </w:p>
-        </w:tc>
-        <w:tc>
-          <w:tcPr>
-            <w:tcW w:w="1288" w:type="dxa"/>
-          </w:tcPr>
-          <w:p>
-            <w:pPr>
-              <w:jc w:val="both"/>
-              <w:rPr>
-                <w:rFonts w:asciiTheme="minorHAnsi" w:hAnsiTheme="minorHAnsi" w:cstheme="minorHAnsi"/>
-                <w:highlight w:val="cyan"/>
-                <w:lang w:val="en-US"/>
-              </w:rPr>
-            </w:pPr>
-            <w:r>
-              <w:rPr>
-                <w:rFonts w:asciiTheme="minorHAnsi" w:hAnsiTheme="minorHAnsi" w:cstheme="minorHAnsi"/>
-                <w:highlight w:val="cyan"/>
-                <w:lang w:val="en-US"/>
-              </w:rPr>
-              <w:t>0,</w:t>
-            </w:r>
-            <w:r>
-              <w:rPr>
-                <w:rFonts w:asciiTheme="minorHAnsi" w:hAnsiTheme="minorHAnsi" w:cstheme="minorHAnsi"/>
-                <w:highlight w:val="cyan"/>
-                <w:lang w:val="en-US"/>
-              </w:rPr>
-              <w:t>761</w:t>
-            </w:r>
-          </w:p>
-        </w:tc>
-        <w:tc>
-          <w:tcPr>
-            <w:tcW w:w="1288" w:type="dxa"/>
-          </w:tcPr>
-          <w:p>
-            <w:pPr>
-              <w:jc w:val="both"/>
-              <w:rPr>
-                <w:rFonts w:asciiTheme="minorHAnsi" w:hAnsiTheme="minorHAnsi" w:cstheme="minorHAnsi"/>
-                <w:highlight w:val="cyan"/>
-                <w:lang w:val="en-US"/>
-              </w:rPr>
-            </w:pPr>
-            <w:r>
-              <w:rPr>
-                <w:rFonts w:asciiTheme="minorHAnsi" w:hAnsiTheme="minorHAnsi" w:cstheme="minorHAnsi"/>
-                <w:highlight w:val="cyan"/>
-                <w:lang w:val="en-US"/>
-              </w:rPr>
-              <w:t>0,</w:t>
-            </w:r>
-            <w:r>
-              <w:rPr>
-                <w:rFonts w:asciiTheme="minorHAnsi" w:hAnsiTheme="minorHAnsi" w:cstheme="minorHAnsi"/>
-                <w:highlight w:val="cyan"/>
-                <w:lang w:val="en-US"/>
-              </w:rPr>
-              <w:t>825</w:t>
-            </w:r>
-          </w:p>
-        </w:tc>
-        <w:tc>
-          <w:tcPr>
-            <w:tcW w:w="1288" w:type="dxa"/>
-          </w:tcPr>
-          <w:p>
-            <w:pPr>
-              <w:jc w:val="both"/>
-              <w:rPr>
-                <w:rFonts w:asciiTheme="minorHAnsi" w:hAnsiTheme="minorHAnsi" w:cstheme="minorHAnsi"/>
-                <w:highlight w:val="cyan"/>
-                <w:lang w:val="en-US"/>
-              </w:rPr>
-            </w:pPr>
-            <w:r>
-              <w:rPr>
-                <w:rFonts w:asciiTheme="minorHAnsi" w:hAnsiTheme="minorHAnsi" w:cstheme="minorHAnsi"/>
-                <w:highlight w:val="cyan"/>
-                <w:lang w:val="en-US"/>
-              </w:rPr>
-              <w:t>0,</w:t>
-            </w:r>
-            <w:r>
-              <w:rPr>
-                <w:rFonts w:asciiTheme="minorHAnsi" w:hAnsiTheme="minorHAnsi" w:cstheme="minorHAnsi"/>
-                <w:highlight w:val="cyan"/>
-                <w:lang w:val="en-US"/>
-              </w:rPr>
-              <w:t>756</w:t>
-            </w:r>
-          </w:p>
-        </w:tc>
-        <w:tc>
-          <w:tcPr>
-            <w:tcW w:w="1288" w:type="dxa"/>
-          </w:tcPr>
-          <w:p>
-            <w:pPr>
-              <w:jc w:val="both"/>
-              <w:rPr>
-                <w:rFonts w:asciiTheme="minorHAnsi" w:hAnsiTheme="minorHAnsi" w:cstheme="minorHAnsi"/>
-                <w:highlight w:val="cyan"/>
-                <w:lang w:val="en-US"/>
-              </w:rPr>
-            </w:pPr>
-            <w:r>
-              <w:rPr>
-                <w:rFonts w:asciiTheme="minorHAnsi" w:hAnsiTheme="minorHAnsi" w:cstheme="minorHAnsi"/>
-                <w:highlight w:val="cyan"/>
-                <w:lang w:val="en-US"/>
-              </w:rPr>
-              <w:t>0,</w:t>
-            </w:r>
-            <w:r>
-              <w:rPr>
-                <w:rFonts w:asciiTheme="minorHAnsi" w:hAnsiTheme="minorHAnsi" w:cstheme="minorHAnsi"/>
-                <w:highlight w:val="cyan"/>
-                <w:lang w:val="en-US"/>
-              </w:rPr>
-              <w:t>754</w:t>
-            </w:r>
-          </w:p>
-        </w:tc>
-        <w:tc>
-          <w:tcPr>
-            <w:tcW w:w="1288" w:type="dxa"/>
-          </w:tcPr>
-          <w:p>
-            <w:pPr>
-              <w:jc w:val="both"/>
-              <w:rPr>
-                <w:rFonts w:asciiTheme="minorHAnsi" w:hAnsiTheme="minorHAnsi" w:cstheme="minorHAnsi"/>
-                <w:lang w:val="en-US"/>
-              </w:rPr>
-            </w:pPr>
-            <w:r>
-              <w:rPr>
-                <w:rFonts w:asciiTheme="minorHAnsi" w:hAnsiTheme="minorHAnsi" w:cstheme="minorHAnsi"/>
-                <w:highlight w:val="cyan"/>
-                <w:lang w:val="en-US"/>
-              </w:rPr>
-              <w:t>0,</w:t>
-            </w:r>
-            <w:r>
-              <w:rPr>
-                <w:rFonts w:asciiTheme="minorHAnsi" w:hAnsiTheme="minorHAnsi" w:cstheme="minorHAnsi"/>
-                <w:highlight w:val="cyan"/>
-                <w:lang w:val="en-US"/>
-              </w:rPr>
-              <w:t>818</w:t>
+              <w:t>0,818</w:t>
             </w:r>
           </w:p>
         </w:tc>
@@ -3076,28 +2491,7 @@
           <w:rFonts w:asciiTheme="minorHAnsi" w:hAnsiTheme="minorHAnsi" w:cstheme="minorHAnsi"/>
           <w:lang w:val="en-US"/>
         </w:rPr>
-        <w:t xml:space="preserve">Since the efficiency </w:t>
-      </w:r>
-      <w:r>
-        <w:rPr>
-          <w:rFonts w:asciiTheme="minorHAnsi" w:hAnsiTheme="minorHAnsi" w:cstheme="minorHAnsi"/>
-          <w:lang w:val="en-US"/>
-        </w:rPr>
-        <w:t xml:space="preserve">mostly </w:t>
-      </w:r>
-      <w:r>
-        <w:rPr>
-          <w:rFonts w:asciiTheme="minorHAnsi" w:hAnsiTheme="minorHAnsi" w:cstheme="minorHAnsi"/>
-          <w:lang w:val="en-US"/>
-        </w:rPr>
-        <w:t>increases depending on the number of points generated</w:t>
-      </w:r>
-      <w:r>
-        <w:rPr>
-          <w:rFonts w:asciiTheme="minorHAnsi" w:hAnsiTheme="minorHAnsi" w:cstheme="minorHAnsi"/>
-          <w:lang w:val="en-US"/>
-        </w:rPr>
-        <w:t>, it can be said that the parallelization becomes more effective with larger workload. This may be because as the workload gets larger the overhead becomes less significant.</w:t>
+        <w:t>Since the efficiency mostly increases depending on the number of points generated, it can be said that the parallelization becomes more effective with larger workload. This may be because as the workload gets larger the overhead becomes less significant.</w:t>
       </w:r>
     </w:p>
     <w:p>
@@ -3113,15 +2507,6 @@
           <w:lang w:val="en-US"/>
         </w:rPr>
       </w:pPr>
-      <w:r>
-        <w:rPr>
-          <w:rFonts w:asciiTheme="minorHAnsi" w:hAnsiTheme="minorHAnsi" w:cstheme="minorHAnsi"/>
-          <w:b/>
-          <w:bCs/>
-          <w:lang w:val="en-US"/>
-        </w:rPr>
-        <w:t>Problem 3</w:t>
-      </w:r>
     </w:p>
     <w:p>
       <w:pPr>
@@ -3131,9 +2516,20 @@
         <w:jc w:val="both"/>
         <w:rPr>
           <w:rFonts w:asciiTheme="minorHAnsi" w:hAnsiTheme="minorHAnsi" w:cstheme="minorHAnsi"/>
-          <w:lang w:val="en-US"/>
-        </w:rPr>
-      </w:pPr>
+          <w:b/>
+          <w:bCs/>
+          <w:lang w:val="en-US"/>
+        </w:rPr>
+      </w:pPr>
+      <w:r>
+        <w:rPr>
+          <w:rFonts w:asciiTheme="minorHAnsi" w:hAnsiTheme="minorHAnsi" w:cstheme="minorHAnsi"/>
+          <w:b/>
+          <w:bCs/>
+          <w:lang w:val="en-US"/>
+        </w:rPr>
+        <w:t>Problem 3</w:t>
+      </w:r>
     </w:p>
     <w:p>
       <w:pPr>
@@ -3146,7 +2542,6 @@
           <w:lang w:val="en-US"/>
         </w:rPr>
       </w:pPr>
-      <w:proofErr w:type="gramStart"/>
       <w:r>
         <w:rPr>
           <w:rFonts w:asciiTheme="minorHAnsi" w:hAnsiTheme="minorHAnsi" w:cstheme="minorHAnsi"/>
@@ -3154,7 +2549,13 @@
         </w:rPr>
         <w:t>Again</w:t>
       </w:r>
-      <w:proofErr w:type="gramEnd"/>
+      <w:r>
+        <w:rPr>
+          <w:rFonts w:asciiTheme="minorHAnsi" w:hAnsiTheme="minorHAnsi" w:cstheme="minorHAnsi"/>
+          <w:lang w:val="en-US"/>
+        </w:rPr>
+        <w:t>,</w:t>
+      </w:r>
       <w:r>
         <w:rPr>
           <w:rFonts w:asciiTheme="minorHAnsi" w:hAnsiTheme="minorHAnsi" w:cstheme="minorHAnsi"/>
@@ -3208,14 +2609,7 @@
           <w:rFonts w:cstheme="minorHAnsi"/>
           <w:lang w:val="en-US"/>
         </w:rPr>
-        <w:t>The</w:t>
-      </w:r>
-      <w:r>
-        <w:rPr>
-          <w:rFonts w:cstheme="minorHAnsi"/>
-          <w:lang w:val="en-US"/>
-        </w:rPr>
-        <w:t xml:space="preserve"> number of points to be generated are divided equally among the processes.</w:t>
+        <w:t>The number of points to be generated are divided equally among the processes.</w:t>
       </w:r>
     </w:p>
     <w:p>
@@ -3263,14 +2657,7 @@
           <w:rFonts w:cstheme="minorHAnsi"/>
           <w:lang w:val="en-US"/>
         </w:rPr>
-        <w:t>The</w:t>
-      </w:r>
-      <w:r>
-        <w:rPr>
-          <w:rFonts w:cstheme="minorHAnsi"/>
-          <w:lang w:val="en-US"/>
-        </w:rPr>
-        <w:t xml:space="preserve"> process reduces the counts of the </w:t>
+        <w:t xml:space="preserve">The process reduces the counts of the </w:t>
       </w:r>
       <w:proofErr w:type="spellStart"/>
       <w:r>
@@ -3326,21 +2713,7 @@
           <w:rFonts w:cstheme="minorHAnsi"/>
           <w:lang w:val="en-US"/>
         </w:rPr>
-        <w:t xml:space="preserve">The root process calculates the final estimation of Pi </w:t>
-      </w:r>
-      <w:r>
-        <w:rPr>
-          <w:rFonts w:cstheme="minorHAnsi"/>
-          <w:lang w:val="en-US"/>
-        </w:rPr>
-        <w:t xml:space="preserve">= </w:t>
-      </w:r>
-      <w:r>
-        <w:rPr>
-          <w:rFonts w:cstheme="minorHAnsi"/>
-          <w:lang w:val="en-US"/>
-        </w:rPr>
-        <w:t>4*(</w:t>
+        <w:t>The root process calculates the final estimation of Pi = 4*(</w:t>
       </w:r>
       <w:proofErr w:type="spellStart"/>
       <w:r>
@@ -3407,7 +2780,7 @@
         <w:ind w:left="360"/>
         <w:jc w:val="both"/>
         <w:rPr>
-          <w:rFonts w:cstheme="minorHAnsi"/>
+          <w:rFonts w:asciiTheme="minorHAnsi" w:hAnsiTheme="minorHAnsi" w:cstheme="minorHAnsi"/>
           <w:lang w:val="en-US"/>
         </w:rPr>
       </w:pPr>
@@ -3434,21 +2807,7 @@
           <w:rFonts w:asciiTheme="minorHAnsi" w:hAnsiTheme="minorHAnsi" w:cstheme="minorHAnsi"/>
           <w:lang w:val="en-US"/>
         </w:rPr>
-        <w:t xml:space="preserve"> = normal runtime / </w:t>
-      </w:r>
-      <w:r>
-        <w:rPr>
-          <w:rFonts w:asciiTheme="minorHAnsi" w:hAnsiTheme="minorHAnsi" w:cstheme="minorHAnsi"/>
-          <w:lang w:val="en-US"/>
-        </w:rPr>
-        <w:t>MPI</w:t>
-      </w:r>
-      <w:r>
-        <w:rPr>
-          <w:rFonts w:asciiTheme="minorHAnsi" w:hAnsiTheme="minorHAnsi" w:cstheme="minorHAnsi"/>
-          <w:lang w:val="en-US"/>
-        </w:rPr>
-        <w:t xml:space="preserve"> runtime</w:t>
+        <w:t xml:space="preserve"> = normal runtime / MPI runtime</w:t>
       </w:r>
     </w:p>
     <w:p>
@@ -3463,22 +2822,23 @@
     <w:tbl>
       <w:tblPr>
         <w:tblStyle w:val="TableGrid"/>
-        <w:tblW w:w="0" w:type="auto"/>
+        <w:tblW w:w="9016" w:type="dxa"/>
+        <w:tblLayout w:type="fixed"/>
         <w:tblLook w:val="04A0" w:firstRow="1" w:lastRow="0" w:firstColumn="1" w:lastColumn="0" w:noHBand="0" w:noVBand="1"/>
       </w:tblPr>
       <w:tblGrid>
         <w:gridCol w:w="1376"/>
+        <w:gridCol w:w="1288"/>
         <w:gridCol w:w="1287"/>
-        <w:gridCol w:w="1288"/>
-        <w:gridCol w:w="1306"/>
-        <w:gridCol w:w="1306"/>
-        <w:gridCol w:w="1323"/>
-        <w:gridCol w:w="1130"/>
+        <w:gridCol w:w="1307"/>
+        <w:gridCol w:w="1305"/>
+        <w:gridCol w:w="1324"/>
+        <w:gridCol w:w="1129"/>
       </w:tblGrid>
       <w:tr>
         <w:tc>
           <w:tcPr>
-            <w:tcW w:w="1376" w:type="dxa"/>
+            <w:tcW w:w="1375" w:type="dxa"/>
           </w:tcPr>
           <w:p>
             <w:pPr>
@@ -3503,6 +2863,29 @@
         </w:tc>
         <w:tc>
           <w:tcPr>
+            <w:tcW w:w="1288" w:type="dxa"/>
+          </w:tcPr>
+          <w:p>
+            <w:pPr>
+              <w:jc w:val="both"/>
+              <w:rPr>
+                <w:rFonts w:asciiTheme="minorHAnsi" w:hAnsiTheme="minorHAnsi" w:cstheme="minorHAnsi"/>
+                <w:highlight w:val="yellow"/>
+                <w:lang w:val="en-US"/>
+              </w:rPr>
+            </w:pPr>
+            <w:r>
+              <w:rPr>
+                <w:rFonts w:asciiTheme="minorHAnsi" w:hAnsiTheme="minorHAnsi" w:cstheme="minorHAnsi"/>
+                <w:highlight w:val="yellow"/>
+                <w:lang w:val="en-US"/>
+              </w:rPr>
+              <w:t>50000</w:t>
+            </w:r>
+          </w:p>
+        </w:tc>
+        <w:tc>
+          <w:tcPr>
             <w:tcW w:w="1287" w:type="dxa"/>
           </w:tcPr>
           <w:p>
@@ -3520,13 +2903,13 @@
                 <w:highlight w:val="yellow"/>
                 <w:lang w:val="en-US"/>
               </w:rPr>
-              <w:t>50000</w:t>
-            </w:r>
-          </w:p>
-        </w:tc>
-        <w:tc>
-          <w:tcPr>
-            <w:tcW w:w="1288" w:type="dxa"/>
+              <w:t>100000</w:t>
+            </w:r>
+          </w:p>
+        </w:tc>
+        <w:tc>
+          <w:tcPr>
+            <w:tcW w:w="1307" w:type="dxa"/>
           </w:tcPr>
           <w:p>
             <w:pPr>
@@ -3543,29 +2926,36 @@
                 <w:highlight w:val="yellow"/>
                 <w:lang w:val="en-US"/>
               </w:rPr>
-              <w:t>1</w:t>
-            </w:r>
-            <w:r>
+              <w:t>200000</w:t>
+            </w:r>
+          </w:p>
+        </w:tc>
+        <w:tc>
+          <w:tcPr>
+            <w:tcW w:w="1305" w:type="dxa"/>
+          </w:tcPr>
+          <w:p>
+            <w:pPr>
+              <w:jc w:val="both"/>
               <w:rPr>
                 <w:rFonts w:asciiTheme="minorHAnsi" w:hAnsiTheme="minorHAnsi" w:cstheme="minorHAnsi"/>
                 <w:highlight w:val="yellow"/>
                 <w:lang w:val="en-US"/>
               </w:rPr>
-              <w:t>000</w:t>
-            </w:r>
+            </w:pPr>
             <w:r>
               <w:rPr>
                 <w:rFonts w:asciiTheme="minorHAnsi" w:hAnsiTheme="minorHAnsi" w:cstheme="minorHAnsi"/>
                 <w:highlight w:val="yellow"/>
                 <w:lang w:val="en-US"/>
               </w:rPr>
-              <w:t>00</w:t>
-            </w:r>
-          </w:p>
-        </w:tc>
-        <w:tc>
-          <w:tcPr>
-            <w:tcW w:w="1306" w:type="dxa"/>
+              <w:t>500000</w:t>
+            </w:r>
+          </w:p>
+        </w:tc>
+        <w:tc>
+          <w:tcPr>
+            <w:tcW w:w="1324" w:type="dxa"/>
           </w:tcPr>
           <w:p>
             <w:pPr>
@@ -3582,116 +2972,30 @@
                 <w:highlight w:val="yellow"/>
                 <w:lang w:val="en-US"/>
               </w:rPr>
-              <w:t>20</w:t>
-            </w:r>
-            <w:r>
+              <w:t>800000</w:t>
+            </w:r>
+          </w:p>
+        </w:tc>
+        <w:tc>
+          <w:tcPr>
+            <w:tcW w:w="1129" w:type="dxa"/>
+          </w:tcPr>
+          <w:p>
+            <w:pPr>
+              <w:jc w:val="both"/>
               <w:rPr>
                 <w:rFonts w:asciiTheme="minorHAnsi" w:hAnsiTheme="minorHAnsi" w:cstheme="minorHAnsi"/>
                 <w:highlight w:val="yellow"/>
                 <w:lang w:val="en-US"/>
               </w:rPr>
-              <w:t>0000</w:t>
-            </w:r>
-          </w:p>
-        </w:tc>
-        <w:tc>
-          <w:tcPr>
-            <w:tcW w:w="1306" w:type="dxa"/>
-          </w:tcPr>
-          <w:p>
-            <w:pPr>
-              <w:jc w:val="both"/>
+            </w:pPr>
+            <w:r>
               <w:rPr>
                 <w:rFonts w:asciiTheme="minorHAnsi" w:hAnsiTheme="minorHAnsi" w:cstheme="minorHAnsi"/>
                 <w:highlight w:val="yellow"/>
                 <w:lang w:val="en-US"/>
               </w:rPr>
-            </w:pPr>
-            <w:r>
-              <w:rPr>
-                <w:rFonts w:asciiTheme="minorHAnsi" w:hAnsiTheme="minorHAnsi" w:cstheme="minorHAnsi"/>
-                <w:highlight w:val="yellow"/>
-                <w:lang w:val="en-US"/>
-              </w:rPr>
-              <w:t>50</w:t>
-            </w:r>
-            <w:r>
-              <w:rPr>
-                <w:rFonts w:asciiTheme="minorHAnsi" w:hAnsiTheme="minorHAnsi" w:cstheme="minorHAnsi"/>
-                <w:highlight w:val="yellow"/>
-                <w:lang w:val="en-US"/>
-              </w:rPr>
-              <w:t>0000</w:t>
-            </w:r>
-          </w:p>
-        </w:tc>
-        <w:tc>
-          <w:tcPr>
-            <w:tcW w:w="1323" w:type="dxa"/>
-          </w:tcPr>
-          <w:p>
-            <w:pPr>
-              <w:jc w:val="both"/>
-              <w:rPr>
-                <w:rFonts w:asciiTheme="minorHAnsi" w:hAnsiTheme="minorHAnsi" w:cstheme="minorHAnsi"/>
-                <w:highlight w:val="yellow"/>
-                <w:lang w:val="en-US"/>
-              </w:rPr>
-            </w:pPr>
-            <w:r>
-              <w:rPr>
-                <w:rFonts w:asciiTheme="minorHAnsi" w:hAnsiTheme="minorHAnsi" w:cstheme="minorHAnsi"/>
-                <w:highlight w:val="yellow"/>
-                <w:lang w:val="en-US"/>
-              </w:rPr>
-              <w:t>80</w:t>
-            </w:r>
-            <w:r>
-              <w:rPr>
-                <w:rFonts w:asciiTheme="minorHAnsi" w:hAnsiTheme="minorHAnsi" w:cstheme="minorHAnsi"/>
-                <w:highlight w:val="yellow"/>
-                <w:lang w:val="en-US"/>
-              </w:rPr>
-              <w:t>0000</w:t>
-            </w:r>
-          </w:p>
-        </w:tc>
-        <w:tc>
-          <w:tcPr>
-            <w:tcW w:w="1130" w:type="dxa"/>
-          </w:tcPr>
-          <w:p>
-            <w:pPr>
-              <w:jc w:val="both"/>
-              <w:rPr>
-                <w:rFonts w:asciiTheme="minorHAnsi" w:hAnsiTheme="minorHAnsi" w:cstheme="minorHAnsi"/>
-                <w:highlight w:val="yellow"/>
-                <w:lang w:val="en-US"/>
-              </w:rPr>
-            </w:pPr>
-            <w:r>
-              <w:rPr>
-                <w:rFonts w:asciiTheme="minorHAnsi" w:hAnsiTheme="minorHAnsi" w:cstheme="minorHAnsi"/>
-                <w:highlight w:val="yellow"/>
-                <w:lang w:val="en-US"/>
-              </w:rPr>
-              <w:t>1</w:t>
-            </w:r>
-            <w:r>
-              <w:rPr>
-                <w:rFonts w:asciiTheme="minorHAnsi" w:hAnsiTheme="minorHAnsi" w:cstheme="minorHAnsi"/>
-                <w:highlight w:val="yellow"/>
-                <w:lang w:val="en-US"/>
-              </w:rPr>
-              <w:t>0</w:t>
-            </w:r>
-            <w:r>
-              <w:rPr>
-                <w:rFonts w:asciiTheme="minorHAnsi" w:hAnsiTheme="minorHAnsi" w:cstheme="minorHAnsi"/>
-                <w:highlight w:val="yellow"/>
-                <w:lang w:val="en-US"/>
-              </w:rPr>
-              <w:t>00000</w:t>
+              <w:t>1000000</w:t>
             </w:r>
           </w:p>
         </w:tc>
@@ -3699,7 +3003,7 @@
       <w:tr>
         <w:tc>
           <w:tcPr>
-            <w:tcW w:w="1376" w:type="dxa"/>
+            <w:tcW w:w="1375" w:type="dxa"/>
           </w:tcPr>
           <w:p>
             <w:pPr>
@@ -3740,6 +3044,36 @@
         </w:tc>
         <w:tc>
           <w:tcPr>
+            <w:tcW w:w="1288" w:type="dxa"/>
+          </w:tcPr>
+          <w:p>
+            <w:pPr>
+              <w:jc w:val="both"/>
+              <w:rPr>
+                <w:rFonts w:asciiTheme="minorHAnsi" w:hAnsiTheme="minorHAnsi" w:cstheme="minorHAnsi"/>
+                <w:lang w:val="en-US"/>
+              </w:rPr>
+            </w:pPr>
+            <w:r>
+              <w:rPr>
+                <w:rFonts w:asciiTheme="minorHAnsi" w:hAnsiTheme="minorHAnsi" w:cstheme="minorHAnsi"/>
+                <w:lang w:val="en-US"/>
+              </w:rPr>
+              <w:t xml:space="preserve">1 </w:t>
+            </w:r>
+            <w:proofErr w:type="spellStart"/>
+            <w:r>
+              <w:rPr>
+                <w:rFonts w:asciiTheme="minorHAnsi" w:hAnsiTheme="minorHAnsi" w:cstheme="minorHAnsi"/>
+                <w:lang w:val="en-US"/>
+              </w:rPr>
+              <w:t>ms</w:t>
+            </w:r>
+            <w:proofErr w:type="spellEnd"/>
+          </w:p>
+        </w:tc>
+        <w:tc>
+          <w:tcPr>
             <w:tcW w:w="1287" w:type="dxa"/>
           </w:tcPr>
           <w:p>
@@ -3755,7 +3089,7 @@
                 <w:rFonts w:asciiTheme="minorHAnsi" w:hAnsiTheme="minorHAnsi" w:cstheme="minorHAnsi"/>
                 <w:lang w:val="en-US"/>
               </w:rPr>
-              <w:t xml:space="preserve">1 </w:t>
+              <w:t xml:space="preserve">2 </w:t>
             </w:r>
             <w:proofErr w:type="spellStart"/>
             <w:r>
@@ -3770,22 +3104,22 @@
         </w:tc>
         <w:tc>
           <w:tcPr>
-            <w:tcW w:w="1288" w:type="dxa"/>
-          </w:tcPr>
-          <w:p>
-            <w:pPr>
-              <w:jc w:val="both"/>
-              <w:rPr>
-                <w:rFonts w:asciiTheme="minorHAnsi" w:hAnsiTheme="minorHAnsi" w:cstheme="minorHAnsi"/>
-                <w:lang w:val="en-US"/>
-              </w:rPr>
-            </w:pPr>
-            <w:r>
-              <w:rPr>
-                <w:rFonts w:asciiTheme="minorHAnsi" w:hAnsiTheme="minorHAnsi" w:cstheme="minorHAnsi"/>
-                <w:lang w:val="en-US"/>
-              </w:rPr>
-              <w:t xml:space="preserve">2 </w:t>
+            <w:tcW w:w="1307" w:type="dxa"/>
+          </w:tcPr>
+          <w:p>
+            <w:pPr>
+              <w:jc w:val="both"/>
+              <w:rPr>
+                <w:rFonts w:asciiTheme="minorHAnsi" w:hAnsiTheme="minorHAnsi" w:cstheme="minorHAnsi"/>
+                <w:lang w:val="en-US"/>
+              </w:rPr>
+            </w:pPr>
+            <w:r>
+              <w:rPr>
+                <w:rFonts w:asciiTheme="minorHAnsi" w:hAnsiTheme="minorHAnsi" w:cstheme="minorHAnsi"/>
+                <w:lang w:val="en-US"/>
+              </w:rPr>
+              <w:t xml:space="preserve">4 </w:t>
             </w:r>
             <w:proofErr w:type="spellStart"/>
             <w:r>
@@ -3800,22 +3134,22 @@
         </w:tc>
         <w:tc>
           <w:tcPr>
-            <w:tcW w:w="1306" w:type="dxa"/>
-          </w:tcPr>
-          <w:p>
-            <w:pPr>
-              <w:jc w:val="both"/>
-              <w:rPr>
-                <w:rFonts w:asciiTheme="minorHAnsi" w:hAnsiTheme="minorHAnsi" w:cstheme="minorHAnsi"/>
-                <w:lang w:val="en-US"/>
-              </w:rPr>
-            </w:pPr>
-            <w:r>
-              <w:rPr>
-                <w:rFonts w:asciiTheme="minorHAnsi" w:hAnsiTheme="minorHAnsi" w:cstheme="minorHAnsi"/>
-                <w:lang w:val="en-US"/>
-              </w:rPr>
-              <w:t xml:space="preserve">4 </w:t>
+            <w:tcW w:w="1305" w:type="dxa"/>
+          </w:tcPr>
+          <w:p>
+            <w:pPr>
+              <w:jc w:val="both"/>
+              <w:rPr>
+                <w:rFonts w:asciiTheme="minorHAnsi" w:hAnsiTheme="minorHAnsi" w:cstheme="minorHAnsi"/>
+                <w:lang w:val="en-US"/>
+              </w:rPr>
+            </w:pPr>
+            <w:r>
+              <w:rPr>
+                <w:rFonts w:asciiTheme="minorHAnsi" w:hAnsiTheme="minorHAnsi" w:cstheme="minorHAnsi"/>
+                <w:lang w:val="en-US"/>
+              </w:rPr>
+              <w:t xml:space="preserve">9 </w:t>
             </w:r>
             <w:proofErr w:type="spellStart"/>
             <w:r>
@@ -3830,22 +3164,22 @@
         </w:tc>
         <w:tc>
           <w:tcPr>
-            <w:tcW w:w="1306" w:type="dxa"/>
-          </w:tcPr>
-          <w:p>
-            <w:pPr>
-              <w:jc w:val="both"/>
-              <w:rPr>
-                <w:rFonts w:asciiTheme="minorHAnsi" w:hAnsiTheme="minorHAnsi" w:cstheme="minorHAnsi"/>
-                <w:lang w:val="en-US"/>
-              </w:rPr>
-            </w:pPr>
-            <w:r>
-              <w:rPr>
-                <w:rFonts w:asciiTheme="minorHAnsi" w:hAnsiTheme="minorHAnsi" w:cstheme="minorHAnsi"/>
-                <w:lang w:val="en-US"/>
-              </w:rPr>
-              <w:t xml:space="preserve">9 </w:t>
+            <w:tcW w:w="1324" w:type="dxa"/>
+          </w:tcPr>
+          <w:p>
+            <w:pPr>
+              <w:jc w:val="both"/>
+              <w:rPr>
+                <w:rFonts w:asciiTheme="minorHAnsi" w:hAnsiTheme="minorHAnsi" w:cstheme="minorHAnsi"/>
+                <w:lang w:val="en-US"/>
+              </w:rPr>
+            </w:pPr>
+            <w:r>
+              <w:rPr>
+                <w:rFonts w:asciiTheme="minorHAnsi" w:hAnsiTheme="minorHAnsi" w:cstheme="minorHAnsi"/>
+                <w:lang w:val="en-US"/>
+              </w:rPr>
+              <w:t xml:space="preserve">15 </w:t>
             </w:r>
             <w:proofErr w:type="spellStart"/>
             <w:r>
@@ -3860,37 +3194,7 @@
         </w:tc>
         <w:tc>
           <w:tcPr>
-            <w:tcW w:w="1323" w:type="dxa"/>
-          </w:tcPr>
-          <w:p>
-            <w:pPr>
-              <w:jc w:val="both"/>
-              <w:rPr>
-                <w:rFonts w:asciiTheme="minorHAnsi" w:hAnsiTheme="minorHAnsi" w:cstheme="minorHAnsi"/>
-                <w:lang w:val="en-US"/>
-              </w:rPr>
-            </w:pPr>
-            <w:r>
-              <w:rPr>
-                <w:rFonts w:asciiTheme="minorHAnsi" w:hAnsiTheme="minorHAnsi" w:cstheme="minorHAnsi"/>
-                <w:lang w:val="en-US"/>
-              </w:rPr>
-              <w:t xml:space="preserve">15 </w:t>
-            </w:r>
-            <w:proofErr w:type="spellStart"/>
-            <w:r>
-              <w:rPr>
-                <w:rFonts w:asciiTheme="minorHAnsi" w:hAnsiTheme="minorHAnsi" w:cstheme="minorHAnsi"/>
-                <w:lang w:val="en-US"/>
-              </w:rPr>
-              <w:t>ms</w:t>
-            </w:r>
-            <w:proofErr w:type="spellEnd"/>
-          </w:p>
-        </w:tc>
-        <w:tc>
-          <w:tcPr>
-            <w:tcW w:w="1130" w:type="dxa"/>
+            <w:tcW w:w="1129" w:type="dxa"/>
           </w:tcPr>
           <w:p>
             <w:pPr>
@@ -3922,7 +3226,7 @@
       <w:tr>
         <w:tc>
           <w:tcPr>
-            <w:tcW w:w="1376" w:type="dxa"/>
+            <w:tcW w:w="1375" w:type="dxa"/>
           </w:tcPr>
           <w:p>
             <w:pPr>
@@ -3939,16 +3243,38 @@
                 <w:highlight w:val="yellow"/>
                 <w:lang w:val="en-US"/>
               </w:rPr>
-              <w:t xml:space="preserve">MPI </w:t>
-            </w:r>
-            <w:r>
-              <w:rPr>
-                <w:rFonts w:asciiTheme="minorHAnsi" w:hAnsiTheme="minorHAnsi" w:cstheme="minorHAnsi"/>
-                <w:highlight w:val="yellow"/>
-                <w:lang w:val="en-US"/>
-              </w:rPr>
-              <w:t>runtime</w:t>
-            </w:r>
+              <w:t>MPI runtime</w:t>
+            </w:r>
+          </w:p>
+        </w:tc>
+        <w:tc>
+          <w:tcPr>
+            <w:tcW w:w="1288" w:type="dxa"/>
+          </w:tcPr>
+          <w:p>
+            <w:pPr>
+              <w:jc w:val="both"/>
+              <w:rPr>
+                <w:rFonts w:asciiTheme="minorHAnsi" w:hAnsiTheme="minorHAnsi" w:cstheme="minorHAnsi"/>
+                <w:lang w:val="en-US"/>
+              </w:rPr>
+            </w:pPr>
+            <w:r>
+              <w:rPr>
+                <w:rFonts w:asciiTheme="minorHAnsi" w:hAnsiTheme="minorHAnsi" w:cstheme="minorHAnsi"/>
+                <w:lang w:val="en-US"/>
+              </w:rPr>
+              <w:t xml:space="preserve">0,29 </w:t>
+            </w:r>
+            <w:proofErr w:type="spellStart"/>
+            <w:r>
+              <w:rPr>
+                <w:rFonts w:asciiTheme="minorHAnsi" w:hAnsiTheme="minorHAnsi" w:cstheme="minorHAnsi"/>
+                <w:lang w:val="en-US"/>
+              </w:rPr>
+              <w:t>ms</w:t>
+            </w:r>
+            <w:proofErr w:type="spellEnd"/>
           </w:p>
         </w:tc>
         <w:tc>
@@ -3968,14 +3294,7 @@
                 <w:rFonts w:asciiTheme="minorHAnsi" w:hAnsiTheme="minorHAnsi" w:cstheme="minorHAnsi"/>
                 <w:lang w:val="en-US"/>
               </w:rPr>
-              <w:t>0,29</w:t>
-            </w:r>
-            <w:r>
-              <w:rPr>
-                <w:rFonts w:asciiTheme="minorHAnsi" w:hAnsiTheme="minorHAnsi" w:cstheme="minorHAnsi"/>
-                <w:lang w:val="en-US"/>
-              </w:rPr>
-              <w:t xml:space="preserve"> </w:t>
+              <w:t xml:space="preserve">0,56 </w:t>
             </w:r>
             <w:proofErr w:type="spellStart"/>
             <w:r>
@@ -3990,29 +3309,22 @@
         </w:tc>
         <w:tc>
           <w:tcPr>
-            <w:tcW w:w="1288" w:type="dxa"/>
-          </w:tcPr>
-          <w:p>
-            <w:pPr>
-              <w:jc w:val="both"/>
-              <w:rPr>
-                <w:rFonts w:asciiTheme="minorHAnsi" w:hAnsiTheme="minorHAnsi" w:cstheme="minorHAnsi"/>
-                <w:lang w:val="en-US"/>
-              </w:rPr>
-            </w:pPr>
-            <w:r>
-              <w:rPr>
-                <w:rFonts w:asciiTheme="minorHAnsi" w:hAnsiTheme="minorHAnsi" w:cstheme="minorHAnsi"/>
-                <w:lang w:val="en-US"/>
-              </w:rPr>
-              <w:t>0,56</w:t>
-            </w:r>
-            <w:r>
-              <w:rPr>
-                <w:rFonts w:asciiTheme="minorHAnsi" w:hAnsiTheme="minorHAnsi" w:cstheme="minorHAnsi"/>
-                <w:lang w:val="en-US"/>
-              </w:rPr>
-              <w:t xml:space="preserve"> </w:t>
+            <w:tcW w:w="1307" w:type="dxa"/>
+          </w:tcPr>
+          <w:p>
+            <w:pPr>
+              <w:jc w:val="both"/>
+              <w:rPr>
+                <w:rFonts w:asciiTheme="minorHAnsi" w:hAnsiTheme="minorHAnsi" w:cstheme="minorHAnsi"/>
+                <w:lang w:val="en-US"/>
+              </w:rPr>
+            </w:pPr>
+            <w:r>
+              <w:rPr>
+                <w:rFonts w:asciiTheme="minorHAnsi" w:hAnsiTheme="minorHAnsi" w:cstheme="minorHAnsi"/>
+                <w:lang w:val="en-US"/>
+              </w:rPr>
+              <w:t xml:space="preserve">1,178 </w:t>
             </w:r>
             <w:proofErr w:type="spellStart"/>
             <w:r>
@@ -4027,29 +3339,22 @@
         </w:tc>
         <w:tc>
           <w:tcPr>
-            <w:tcW w:w="1306" w:type="dxa"/>
-          </w:tcPr>
-          <w:p>
-            <w:pPr>
-              <w:jc w:val="both"/>
-              <w:rPr>
-                <w:rFonts w:asciiTheme="minorHAnsi" w:hAnsiTheme="minorHAnsi" w:cstheme="minorHAnsi"/>
-                <w:lang w:val="en-US"/>
-              </w:rPr>
-            </w:pPr>
-            <w:r>
-              <w:rPr>
-                <w:rFonts w:asciiTheme="minorHAnsi" w:hAnsiTheme="minorHAnsi" w:cstheme="minorHAnsi"/>
-                <w:lang w:val="en-US"/>
-              </w:rPr>
-              <w:t>1,178</w:t>
-            </w:r>
-            <w:r>
-              <w:rPr>
-                <w:rFonts w:asciiTheme="minorHAnsi" w:hAnsiTheme="minorHAnsi" w:cstheme="minorHAnsi"/>
-                <w:lang w:val="en-US"/>
-              </w:rPr>
-              <w:t xml:space="preserve"> </w:t>
+            <w:tcW w:w="1305" w:type="dxa"/>
+          </w:tcPr>
+          <w:p>
+            <w:pPr>
+              <w:jc w:val="both"/>
+              <w:rPr>
+                <w:rFonts w:asciiTheme="minorHAnsi" w:hAnsiTheme="minorHAnsi" w:cstheme="minorHAnsi"/>
+                <w:lang w:val="en-US"/>
+              </w:rPr>
+            </w:pPr>
+            <w:r>
+              <w:rPr>
+                <w:rFonts w:asciiTheme="minorHAnsi" w:hAnsiTheme="minorHAnsi" w:cstheme="minorHAnsi"/>
+                <w:lang w:val="en-US"/>
+              </w:rPr>
+              <w:t xml:space="preserve">2,734 </w:t>
             </w:r>
             <w:proofErr w:type="spellStart"/>
             <w:r>
@@ -4064,29 +3369,22 @@
         </w:tc>
         <w:tc>
           <w:tcPr>
-            <w:tcW w:w="1306" w:type="dxa"/>
-          </w:tcPr>
-          <w:p>
-            <w:pPr>
-              <w:jc w:val="both"/>
-              <w:rPr>
-                <w:rFonts w:asciiTheme="minorHAnsi" w:hAnsiTheme="minorHAnsi" w:cstheme="minorHAnsi"/>
-                <w:lang w:val="en-US"/>
-              </w:rPr>
-            </w:pPr>
-            <w:r>
-              <w:rPr>
-                <w:rFonts w:asciiTheme="minorHAnsi" w:hAnsiTheme="minorHAnsi" w:cstheme="minorHAnsi"/>
-                <w:lang w:val="en-US"/>
-              </w:rPr>
-              <w:t>2,734</w:t>
-            </w:r>
-            <w:r>
-              <w:rPr>
-                <w:rFonts w:asciiTheme="minorHAnsi" w:hAnsiTheme="minorHAnsi" w:cstheme="minorHAnsi"/>
-                <w:lang w:val="en-US"/>
-              </w:rPr>
-              <w:t xml:space="preserve"> </w:t>
+            <w:tcW w:w="1324" w:type="dxa"/>
+          </w:tcPr>
+          <w:p>
+            <w:pPr>
+              <w:jc w:val="both"/>
+              <w:rPr>
+                <w:rFonts w:asciiTheme="minorHAnsi" w:hAnsiTheme="minorHAnsi" w:cstheme="minorHAnsi"/>
+                <w:lang w:val="en-US"/>
+              </w:rPr>
+            </w:pPr>
+            <w:r>
+              <w:rPr>
+                <w:rFonts w:asciiTheme="minorHAnsi" w:hAnsiTheme="minorHAnsi" w:cstheme="minorHAnsi"/>
+                <w:lang w:val="en-US"/>
+              </w:rPr>
+              <w:t xml:space="preserve">4,495 </w:t>
             </w:r>
             <w:proofErr w:type="spellStart"/>
             <w:r>
@@ -4101,66 +3399,22 @@
         </w:tc>
         <w:tc>
           <w:tcPr>
-            <w:tcW w:w="1323" w:type="dxa"/>
-          </w:tcPr>
-          <w:p>
-            <w:pPr>
-              <w:jc w:val="both"/>
-              <w:rPr>
-                <w:rFonts w:asciiTheme="minorHAnsi" w:hAnsiTheme="minorHAnsi" w:cstheme="minorHAnsi"/>
-                <w:lang w:val="en-US"/>
-              </w:rPr>
-            </w:pPr>
-            <w:r>
-              <w:rPr>
-                <w:rFonts w:asciiTheme="minorHAnsi" w:hAnsiTheme="minorHAnsi" w:cstheme="minorHAnsi"/>
-                <w:lang w:val="en-US"/>
-              </w:rPr>
-              <w:t>4,495</w:t>
-            </w:r>
-            <w:r>
-              <w:rPr>
-                <w:rFonts w:asciiTheme="minorHAnsi" w:hAnsiTheme="minorHAnsi" w:cstheme="minorHAnsi"/>
-                <w:lang w:val="en-US"/>
-              </w:rPr>
-              <w:t xml:space="preserve"> </w:t>
-            </w:r>
-            <w:proofErr w:type="spellStart"/>
-            <w:r>
-              <w:rPr>
-                <w:rFonts w:asciiTheme="minorHAnsi" w:hAnsiTheme="minorHAnsi" w:cstheme="minorHAnsi"/>
-                <w:lang w:val="en-US"/>
-              </w:rPr>
-              <w:t>ms</w:t>
-            </w:r>
-            <w:proofErr w:type="spellEnd"/>
-          </w:p>
-        </w:tc>
-        <w:tc>
-          <w:tcPr>
-            <w:tcW w:w="1130" w:type="dxa"/>
-          </w:tcPr>
-          <w:p>
-            <w:pPr>
-              <w:jc w:val="both"/>
-              <w:rPr>
-                <w:rFonts w:asciiTheme="minorHAnsi" w:hAnsiTheme="minorHAnsi" w:cstheme="minorHAnsi"/>
-                <w:lang w:val="en-US"/>
-              </w:rPr>
-            </w:pPr>
-            <w:r>
-              <w:rPr>
-                <w:rFonts w:asciiTheme="minorHAnsi" w:hAnsiTheme="minorHAnsi" w:cstheme="minorHAnsi"/>
-                <w:lang w:val="en-US"/>
-              </w:rPr>
-              <w:t>5,509</w:t>
-            </w:r>
-            <w:r>
-              <w:rPr>
-                <w:rFonts w:asciiTheme="minorHAnsi" w:hAnsiTheme="minorHAnsi" w:cstheme="minorHAnsi"/>
-                <w:lang w:val="en-US"/>
-              </w:rPr>
-              <w:t xml:space="preserve"> </w:t>
+            <w:tcW w:w="1129" w:type="dxa"/>
+          </w:tcPr>
+          <w:p>
+            <w:pPr>
+              <w:jc w:val="both"/>
+              <w:rPr>
+                <w:rFonts w:asciiTheme="minorHAnsi" w:hAnsiTheme="minorHAnsi" w:cstheme="minorHAnsi"/>
+                <w:lang w:val="en-US"/>
+              </w:rPr>
+            </w:pPr>
+            <w:r>
+              <w:rPr>
+                <w:rFonts w:asciiTheme="minorHAnsi" w:hAnsiTheme="minorHAnsi" w:cstheme="minorHAnsi"/>
+                <w:lang w:val="en-US"/>
+              </w:rPr>
+              <w:t xml:space="preserve">5,509 </w:t>
             </w:r>
             <w:proofErr w:type="spellStart"/>
             <w:r>
@@ -4177,7 +3431,7 @@
       <w:tr>
         <w:tc>
           <w:tcPr>
-            <w:tcW w:w="1376" w:type="dxa"/>
+            <w:tcW w:w="1375" w:type="dxa"/>
           </w:tcPr>
           <w:p>
             <w:pPr>
@@ -4200,6 +3454,29 @@
         </w:tc>
         <w:tc>
           <w:tcPr>
+            <w:tcW w:w="1288" w:type="dxa"/>
+          </w:tcPr>
+          <w:p>
+            <w:pPr>
+              <w:jc w:val="both"/>
+              <w:rPr>
+                <w:rFonts w:asciiTheme="minorHAnsi" w:hAnsiTheme="minorHAnsi" w:cstheme="minorHAnsi"/>
+                <w:highlight w:val="cyan"/>
+                <w:lang w:val="en-US"/>
+              </w:rPr>
+            </w:pPr>
+            <w:r>
+              <w:rPr>
+                <w:rFonts w:asciiTheme="minorHAnsi" w:hAnsiTheme="minorHAnsi" w:cstheme="minorHAnsi"/>
+                <w:highlight w:val="cyan"/>
+                <w:lang w:val="en-US"/>
+              </w:rPr>
+              <w:t>3,44</w:t>
+            </w:r>
+          </w:p>
+        </w:tc>
+        <w:tc>
+          <w:tcPr>
             <w:tcW w:w="1287" w:type="dxa"/>
           </w:tcPr>
           <w:p>
@@ -4217,13 +3494,13 @@
                 <w:highlight w:val="cyan"/>
                 <w:lang w:val="en-US"/>
               </w:rPr>
-              <w:t>3,44</w:t>
-            </w:r>
-          </w:p>
-        </w:tc>
-        <w:tc>
-          <w:tcPr>
-            <w:tcW w:w="1288" w:type="dxa"/>
+              <w:t>3,57</w:t>
+            </w:r>
+          </w:p>
+        </w:tc>
+        <w:tc>
+          <w:tcPr>
+            <w:tcW w:w="1307" w:type="dxa"/>
           </w:tcPr>
           <w:p>
             <w:pPr>
@@ -4240,13 +3517,13 @@
                 <w:highlight w:val="cyan"/>
                 <w:lang w:val="en-US"/>
               </w:rPr>
-              <w:t>3,57</w:t>
-            </w:r>
-          </w:p>
-        </w:tc>
-        <w:tc>
-          <w:tcPr>
-            <w:tcW w:w="1306" w:type="dxa"/>
+              <w:t>3,39</w:t>
+            </w:r>
+          </w:p>
+        </w:tc>
+        <w:tc>
+          <w:tcPr>
+            <w:tcW w:w="1305" w:type="dxa"/>
           </w:tcPr>
           <w:p>
             <w:pPr>
@@ -4263,13 +3540,13 @@
                 <w:highlight w:val="cyan"/>
                 <w:lang w:val="en-US"/>
               </w:rPr>
-              <w:t>3,39</w:t>
-            </w:r>
-          </w:p>
-        </w:tc>
-        <w:tc>
-          <w:tcPr>
-            <w:tcW w:w="1306" w:type="dxa"/>
+              <w:t>3,29</w:t>
+            </w:r>
+          </w:p>
+        </w:tc>
+        <w:tc>
+          <w:tcPr>
+            <w:tcW w:w="1324" w:type="dxa"/>
           </w:tcPr>
           <w:p>
             <w:pPr>
@@ -4286,36 +3563,13 @@
                 <w:highlight w:val="cyan"/>
                 <w:lang w:val="en-US"/>
               </w:rPr>
-              <w:t>3,29</w:t>
-            </w:r>
-          </w:p>
-        </w:tc>
-        <w:tc>
-          <w:tcPr>
-            <w:tcW w:w="1323" w:type="dxa"/>
-          </w:tcPr>
-          <w:p>
-            <w:pPr>
-              <w:jc w:val="both"/>
-              <w:rPr>
-                <w:rFonts w:asciiTheme="minorHAnsi" w:hAnsiTheme="minorHAnsi" w:cstheme="minorHAnsi"/>
-                <w:highlight w:val="cyan"/>
-                <w:lang w:val="en-US"/>
-              </w:rPr>
-            </w:pPr>
-            <w:r>
-              <w:rPr>
-                <w:rFonts w:asciiTheme="minorHAnsi" w:hAnsiTheme="minorHAnsi" w:cstheme="minorHAnsi"/>
-                <w:highlight w:val="cyan"/>
-                <w:lang w:val="en-US"/>
-              </w:rPr>
               <w:t>3,33</w:t>
             </w:r>
           </w:p>
         </w:tc>
         <w:tc>
           <w:tcPr>
-            <w:tcW w:w="1130" w:type="dxa"/>
+            <w:tcW w:w="1129" w:type="dxa"/>
           </w:tcPr>
           <w:p>
             <w:pPr>
@@ -4359,14 +3613,12 @@
         <w:rPr>
           <w:rFonts w:asciiTheme="minorHAnsi" w:hAnsiTheme="minorHAnsi" w:cstheme="minorHAnsi"/>
           <w:noProof/>
-          <w:lang w:val="en-US"/>
-          <w14:ligatures w14:val="standardContextual"/>
         </w:rPr>
         <w:drawing>
-          <wp:inline distT="0" distB="0" distL="0" distR="0" wp14:anchorId="78182264" wp14:editId="3996F6A6">
-            <wp:extent cx="5078994" cy="2462542"/>
-            <wp:effectExtent l="0" t="0" r="13970" b="13970"/>
-            <wp:docPr id="5" name="Chart 5"/>
+          <wp:inline distT="0" distB="0" distL="0" distR="0" wp14:anchorId="793CE8FB" wp14:editId="30C2E5C3">
+            <wp:extent cx="5078730" cy="2462530"/>
+            <wp:effectExtent l="0" t="0" r="0" b="0"/>
+            <wp:docPr id="3" name="Object3"/>
             <wp:cNvGraphicFramePr/>
             <a:graphic xmlns:a="http://schemas.openxmlformats.org/drawingml/2006/main">
               <a:graphicData uri="http://schemas.openxmlformats.org/drawingml/2006/chart">
@@ -4400,46 +3652,32 @@
           <w:rFonts w:asciiTheme="minorHAnsi" w:hAnsiTheme="minorHAnsi" w:cstheme="minorHAnsi"/>
           <w:lang w:val="en-US"/>
         </w:rPr>
-        <w:t xml:space="preserve"> = Speedup / No. of </w:t>
-      </w:r>
-      <w:r>
-        <w:rPr>
-          <w:rFonts w:asciiTheme="minorHAnsi" w:hAnsiTheme="minorHAnsi" w:cstheme="minorHAnsi"/>
-          <w:lang w:val="en-US"/>
-        </w:rPr>
-        <w:t>MPI processes</w:t>
-      </w:r>
-    </w:p>
-    <w:p>
-      <w:pPr>
-        <w:jc w:val="both"/>
-        <w:rPr>
-          <w:rFonts w:asciiTheme="minorHAnsi" w:hAnsiTheme="minorHAnsi" w:cstheme="minorHAnsi"/>
-          <w:lang w:val="en-US"/>
-        </w:rPr>
-      </w:pPr>
-    </w:p>
-    <w:p>
-      <w:pPr>
-        <w:jc w:val="both"/>
-        <w:rPr>
-          <w:rFonts w:asciiTheme="minorHAnsi" w:hAnsiTheme="minorHAnsi" w:cstheme="minorHAnsi"/>
-          <w:lang w:val="en-US"/>
-        </w:rPr>
-      </w:pPr>
-      <w:r>
-        <w:rPr>
-          <w:rFonts w:asciiTheme="minorHAnsi" w:hAnsiTheme="minorHAnsi" w:cstheme="minorHAnsi"/>
-          <w:lang w:val="en-US"/>
-        </w:rPr>
-        <w:t xml:space="preserve">We </w:t>
-      </w:r>
-      <w:r>
-        <w:rPr>
-          <w:rFonts w:asciiTheme="minorHAnsi" w:hAnsiTheme="minorHAnsi" w:cstheme="minorHAnsi"/>
-          <w:lang w:val="en-US"/>
-        </w:rPr>
-        <w:t>run our program with 4 MPI processes. (</w:t>
+        <w:t xml:space="preserve"> = Speedup / No. of MPI processes</w:t>
+      </w:r>
+    </w:p>
+    <w:p>
+      <w:pPr>
+        <w:jc w:val="both"/>
+        <w:rPr>
+          <w:rFonts w:asciiTheme="minorHAnsi" w:hAnsiTheme="minorHAnsi" w:cstheme="minorHAnsi"/>
+          <w:lang w:val="en-US"/>
+        </w:rPr>
+      </w:pPr>
+    </w:p>
+    <w:p>
+      <w:pPr>
+        <w:jc w:val="both"/>
+        <w:rPr>
+          <w:rFonts w:asciiTheme="minorHAnsi" w:hAnsiTheme="minorHAnsi" w:cstheme="minorHAnsi"/>
+          <w:lang w:val="en-US"/>
+        </w:rPr>
+      </w:pPr>
+      <w:r>
+        <w:rPr>
+          <w:rFonts w:asciiTheme="minorHAnsi" w:hAnsiTheme="minorHAnsi" w:cstheme="minorHAnsi"/>
+          <w:lang w:val="en-US"/>
+        </w:rPr>
+        <w:t>We run our program with 4 MPI processes. (</w:t>
       </w:r>
       <w:proofErr w:type="spellStart"/>
       <w:proofErr w:type="gramStart"/>
@@ -4472,16 +3710,17 @@
     <w:tbl>
       <w:tblPr>
         <w:tblStyle w:val="TableGrid"/>
-        <w:tblW w:w="0" w:type="auto"/>
+        <w:tblW w:w="9016" w:type="dxa"/>
+        <w:tblLayout w:type="fixed"/>
         <w:tblLook w:val="04A0" w:firstRow="1" w:lastRow="0" w:firstColumn="1" w:lastColumn="0" w:noHBand="0" w:noVBand="1"/>
       </w:tblPr>
       <w:tblGrid>
-        <w:gridCol w:w="1288"/>
-        <w:gridCol w:w="1288"/>
-        <w:gridCol w:w="1288"/>
-        <w:gridCol w:w="1288"/>
-        <w:gridCol w:w="1288"/>
-        <w:gridCol w:w="1288"/>
+        <w:gridCol w:w="1289"/>
+        <w:gridCol w:w="1287"/>
+        <w:gridCol w:w="1289"/>
+        <w:gridCol w:w="1287"/>
+        <w:gridCol w:w="1289"/>
+        <w:gridCol w:w="1287"/>
         <w:gridCol w:w="1288"/>
       </w:tblGrid>
       <w:tr>
@@ -4511,6 +3750,116 @@
         </w:tc>
         <w:tc>
           <w:tcPr>
+            <w:tcW w:w="1287" w:type="dxa"/>
+          </w:tcPr>
+          <w:p>
+            <w:pPr>
+              <w:jc w:val="both"/>
+              <w:rPr>
+                <w:rFonts w:asciiTheme="minorHAnsi" w:hAnsiTheme="minorHAnsi" w:cstheme="minorHAnsi"/>
+                <w:lang w:val="en-US"/>
+              </w:rPr>
+            </w:pPr>
+            <w:r>
+              <w:rPr>
+                <w:rFonts w:asciiTheme="minorHAnsi" w:hAnsiTheme="minorHAnsi" w:cstheme="minorHAnsi"/>
+                <w:highlight w:val="yellow"/>
+                <w:lang w:val="en-US"/>
+              </w:rPr>
+              <w:t>50000</w:t>
+            </w:r>
+          </w:p>
+        </w:tc>
+        <w:tc>
+          <w:tcPr>
+            <w:tcW w:w="1289" w:type="dxa"/>
+          </w:tcPr>
+          <w:p>
+            <w:pPr>
+              <w:jc w:val="both"/>
+              <w:rPr>
+                <w:rFonts w:asciiTheme="minorHAnsi" w:hAnsiTheme="minorHAnsi" w:cstheme="minorHAnsi"/>
+                <w:lang w:val="en-US"/>
+              </w:rPr>
+            </w:pPr>
+            <w:r>
+              <w:rPr>
+                <w:rFonts w:asciiTheme="minorHAnsi" w:hAnsiTheme="minorHAnsi" w:cstheme="minorHAnsi"/>
+                <w:highlight w:val="yellow"/>
+                <w:lang w:val="en-US"/>
+              </w:rPr>
+              <w:t>100000</w:t>
+            </w:r>
+          </w:p>
+        </w:tc>
+        <w:tc>
+          <w:tcPr>
+            <w:tcW w:w="1287" w:type="dxa"/>
+          </w:tcPr>
+          <w:p>
+            <w:pPr>
+              <w:jc w:val="both"/>
+              <w:rPr>
+                <w:rFonts w:asciiTheme="minorHAnsi" w:hAnsiTheme="minorHAnsi" w:cstheme="minorHAnsi"/>
+                <w:lang w:val="en-US"/>
+              </w:rPr>
+            </w:pPr>
+            <w:r>
+              <w:rPr>
+                <w:rFonts w:asciiTheme="minorHAnsi" w:hAnsiTheme="minorHAnsi" w:cstheme="minorHAnsi"/>
+                <w:highlight w:val="yellow"/>
+                <w:lang w:val="en-US"/>
+              </w:rPr>
+              <w:t>200000</w:t>
+            </w:r>
+          </w:p>
+        </w:tc>
+        <w:tc>
+          <w:tcPr>
+            <w:tcW w:w="1289" w:type="dxa"/>
+          </w:tcPr>
+          <w:p>
+            <w:pPr>
+              <w:jc w:val="both"/>
+              <w:rPr>
+                <w:rFonts w:asciiTheme="minorHAnsi" w:hAnsiTheme="minorHAnsi" w:cstheme="minorHAnsi"/>
+                <w:lang w:val="en-US"/>
+              </w:rPr>
+            </w:pPr>
+            <w:r>
+              <w:rPr>
+                <w:rFonts w:asciiTheme="minorHAnsi" w:hAnsiTheme="minorHAnsi" w:cstheme="minorHAnsi"/>
+                <w:highlight w:val="yellow"/>
+                <w:lang w:val="en-US"/>
+              </w:rPr>
+              <w:t>500000</w:t>
+            </w:r>
+          </w:p>
+        </w:tc>
+        <w:tc>
+          <w:tcPr>
+            <w:tcW w:w="1287" w:type="dxa"/>
+          </w:tcPr>
+          <w:p>
+            <w:pPr>
+              <w:jc w:val="both"/>
+              <w:rPr>
+                <w:rFonts w:asciiTheme="minorHAnsi" w:hAnsiTheme="minorHAnsi" w:cstheme="minorHAnsi"/>
+                <w:lang w:val="en-US"/>
+              </w:rPr>
+            </w:pPr>
+            <w:r>
+              <w:rPr>
+                <w:rFonts w:asciiTheme="minorHAnsi" w:hAnsiTheme="minorHAnsi" w:cstheme="minorHAnsi"/>
+                <w:highlight w:val="yellow"/>
+                <w:lang w:val="en-US"/>
+              </w:rPr>
+              <w:t>800000</w:t>
+            </w:r>
+          </w:p>
+        </w:tc>
+        <w:tc>
+          <w:tcPr>
             <w:tcW w:w="1288" w:type="dxa"/>
           </w:tcPr>
           <w:p>
@@ -4527,173 +3876,7 @@
                 <w:highlight w:val="yellow"/>
                 <w:lang w:val="en-US"/>
               </w:rPr>
-              <w:t>50000</w:t>
-            </w:r>
-          </w:p>
-        </w:tc>
-        <w:tc>
-          <w:tcPr>
-            <w:tcW w:w="1288" w:type="dxa"/>
-          </w:tcPr>
-          <w:p>
-            <w:pPr>
-              <w:jc w:val="both"/>
-              <w:rPr>
-                <w:rFonts w:asciiTheme="minorHAnsi" w:hAnsiTheme="minorHAnsi" w:cstheme="minorHAnsi"/>
-                <w:lang w:val="en-US"/>
-              </w:rPr>
-            </w:pPr>
-            <w:r>
-              <w:rPr>
-                <w:rFonts w:asciiTheme="minorHAnsi" w:hAnsiTheme="minorHAnsi" w:cstheme="minorHAnsi"/>
-                <w:highlight w:val="yellow"/>
-                <w:lang w:val="en-US"/>
-              </w:rPr>
-              <w:t>1</w:t>
-            </w:r>
-            <w:r>
-              <w:rPr>
-                <w:rFonts w:asciiTheme="minorHAnsi" w:hAnsiTheme="minorHAnsi" w:cstheme="minorHAnsi"/>
-                <w:highlight w:val="yellow"/>
-                <w:lang w:val="en-US"/>
-              </w:rPr>
-              <w:t>000</w:t>
-            </w:r>
-            <w:r>
-              <w:rPr>
-                <w:rFonts w:asciiTheme="minorHAnsi" w:hAnsiTheme="minorHAnsi" w:cstheme="minorHAnsi"/>
-                <w:highlight w:val="yellow"/>
-                <w:lang w:val="en-US"/>
-              </w:rPr>
-              <w:t>00</w:t>
-            </w:r>
-          </w:p>
-        </w:tc>
-        <w:tc>
-          <w:tcPr>
-            <w:tcW w:w="1288" w:type="dxa"/>
-          </w:tcPr>
-          <w:p>
-            <w:pPr>
-              <w:jc w:val="both"/>
-              <w:rPr>
-                <w:rFonts w:asciiTheme="minorHAnsi" w:hAnsiTheme="minorHAnsi" w:cstheme="minorHAnsi"/>
-                <w:lang w:val="en-US"/>
-              </w:rPr>
-            </w:pPr>
-            <w:r>
-              <w:rPr>
-                <w:rFonts w:asciiTheme="minorHAnsi" w:hAnsiTheme="minorHAnsi" w:cstheme="minorHAnsi"/>
-                <w:highlight w:val="yellow"/>
-                <w:lang w:val="en-US"/>
-              </w:rPr>
-              <w:t>20</w:t>
-            </w:r>
-            <w:r>
-              <w:rPr>
-                <w:rFonts w:asciiTheme="minorHAnsi" w:hAnsiTheme="minorHAnsi" w:cstheme="minorHAnsi"/>
-                <w:highlight w:val="yellow"/>
-                <w:lang w:val="en-US"/>
-              </w:rPr>
-              <w:t>0000</w:t>
-            </w:r>
-          </w:p>
-        </w:tc>
-        <w:tc>
-          <w:tcPr>
-            <w:tcW w:w="1288" w:type="dxa"/>
-          </w:tcPr>
-          <w:p>
-            <w:pPr>
-              <w:jc w:val="both"/>
-              <w:rPr>
-                <w:rFonts w:asciiTheme="minorHAnsi" w:hAnsiTheme="minorHAnsi" w:cstheme="minorHAnsi"/>
-                <w:lang w:val="en-US"/>
-              </w:rPr>
-            </w:pPr>
-            <w:r>
-              <w:rPr>
-                <w:rFonts w:asciiTheme="minorHAnsi" w:hAnsiTheme="minorHAnsi" w:cstheme="minorHAnsi"/>
-                <w:highlight w:val="yellow"/>
-                <w:lang w:val="en-US"/>
-              </w:rPr>
-              <w:t>50</w:t>
-            </w:r>
-            <w:r>
-              <w:rPr>
-                <w:rFonts w:asciiTheme="minorHAnsi" w:hAnsiTheme="minorHAnsi" w:cstheme="minorHAnsi"/>
-                <w:highlight w:val="yellow"/>
-                <w:lang w:val="en-US"/>
-              </w:rPr>
-              <w:t>0000</w:t>
-            </w:r>
-          </w:p>
-        </w:tc>
-        <w:tc>
-          <w:tcPr>
-            <w:tcW w:w="1288" w:type="dxa"/>
-          </w:tcPr>
-          <w:p>
-            <w:pPr>
-              <w:jc w:val="both"/>
-              <w:rPr>
-                <w:rFonts w:asciiTheme="minorHAnsi" w:hAnsiTheme="minorHAnsi" w:cstheme="minorHAnsi"/>
-                <w:lang w:val="en-US"/>
-              </w:rPr>
-            </w:pPr>
-            <w:r>
-              <w:rPr>
-                <w:rFonts w:asciiTheme="minorHAnsi" w:hAnsiTheme="minorHAnsi" w:cstheme="minorHAnsi"/>
-                <w:highlight w:val="yellow"/>
-                <w:lang w:val="en-US"/>
-              </w:rPr>
-              <w:t>80</w:t>
-            </w:r>
-            <w:r>
-              <w:rPr>
-                <w:rFonts w:asciiTheme="minorHAnsi" w:hAnsiTheme="minorHAnsi" w:cstheme="minorHAnsi"/>
-                <w:highlight w:val="yellow"/>
-                <w:lang w:val="en-US"/>
-              </w:rPr>
-              <w:t>0000</w:t>
-            </w:r>
-          </w:p>
-        </w:tc>
-        <w:tc>
-          <w:tcPr>
-            <w:tcW w:w="1288" w:type="dxa"/>
-          </w:tcPr>
-          <w:p>
-            <w:pPr>
-              <w:jc w:val="both"/>
-              <w:rPr>
-                <w:rFonts w:asciiTheme="minorHAnsi" w:hAnsiTheme="minorHAnsi" w:cstheme="minorHAnsi"/>
-                <w:lang w:val="en-US"/>
-              </w:rPr>
-            </w:pPr>
-            <w:r>
-              <w:rPr>
-                <w:rFonts w:asciiTheme="minorHAnsi" w:hAnsiTheme="minorHAnsi" w:cstheme="minorHAnsi"/>
-                <w:highlight w:val="yellow"/>
-                <w:lang w:val="en-US"/>
-              </w:rPr>
-              <w:t>1</w:t>
-            </w:r>
-            <w:r>
-              <w:rPr>
-                <w:rFonts w:asciiTheme="minorHAnsi" w:hAnsiTheme="minorHAnsi" w:cstheme="minorHAnsi"/>
-                <w:highlight w:val="yellow"/>
-                <w:lang w:val="en-US"/>
-              </w:rPr>
-              <w:t>0</w:t>
-            </w:r>
-            <w:r>
-              <w:rPr>
-                <w:rFonts w:asciiTheme="minorHAnsi" w:hAnsiTheme="minorHAnsi" w:cstheme="minorHAnsi"/>
-                <w:highlight w:val="yellow"/>
-                <w:lang w:val="en-US"/>
-              </w:rPr>
-              <w:t>00000</w:t>
+              <w:t>1000000</w:t>
             </w:r>
           </w:p>
         </w:tc>
@@ -4723,7 +3906,7 @@
         </w:tc>
         <w:tc>
           <w:tcPr>
-            <w:tcW w:w="1288" w:type="dxa"/>
+            <w:tcW w:w="1287" w:type="dxa"/>
           </w:tcPr>
           <w:p>
             <w:pPr>
@@ -4744,7 +3927,7 @@
         </w:tc>
         <w:tc>
           <w:tcPr>
-            <w:tcW w:w="1288" w:type="dxa"/>
+            <w:tcW w:w="1289" w:type="dxa"/>
           </w:tcPr>
           <w:p>
             <w:pPr>
@@ -4765,7 +3948,7 @@
         </w:tc>
         <w:tc>
           <w:tcPr>
-            <w:tcW w:w="1288" w:type="dxa"/>
+            <w:tcW w:w="1287" w:type="dxa"/>
           </w:tcPr>
           <w:p>
             <w:pPr>
@@ -4786,7 +3969,7 @@
         </w:tc>
         <w:tc>
           <w:tcPr>
-            <w:tcW w:w="1288" w:type="dxa"/>
+            <w:tcW w:w="1289" w:type="dxa"/>
           </w:tcPr>
           <w:p>
             <w:pPr>
@@ -4807,7 +3990,7 @@
         </w:tc>
         <w:tc>
           <w:tcPr>
-            <w:tcW w:w="1288" w:type="dxa"/>
+            <w:tcW w:w="1287" w:type="dxa"/>
           </w:tcPr>
           <w:p>
             <w:pPr>
@@ -4874,6 +4057,121 @@
         </w:tc>
         <w:tc>
           <w:tcPr>
+            <w:tcW w:w="1287" w:type="dxa"/>
+          </w:tcPr>
+          <w:p>
+            <w:pPr>
+              <w:jc w:val="both"/>
+              <w:rPr>
+                <w:rFonts w:asciiTheme="minorHAnsi" w:hAnsiTheme="minorHAnsi" w:cstheme="minorHAnsi"/>
+                <w:highlight w:val="cyan"/>
+                <w:lang w:val="en-US"/>
+              </w:rPr>
+            </w:pPr>
+            <w:r>
+              <w:rPr>
+                <w:rFonts w:asciiTheme="minorHAnsi" w:hAnsiTheme="minorHAnsi" w:cstheme="minorHAnsi"/>
+                <w:highlight w:val="cyan"/>
+                <w:lang w:val="en-US"/>
+              </w:rPr>
+              <w:t>0,86</w:t>
+            </w:r>
+          </w:p>
+        </w:tc>
+        <w:tc>
+          <w:tcPr>
+            <w:tcW w:w="1289" w:type="dxa"/>
+          </w:tcPr>
+          <w:p>
+            <w:pPr>
+              <w:jc w:val="both"/>
+              <w:rPr>
+                <w:rFonts w:asciiTheme="minorHAnsi" w:hAnsiTheme="minorHAnsi" w:cstheme="minorHAnsi"/>
+                <w:highlight w:val="cyan"/>
+                <w:lang w:val="en-US"/>
+              </w:rPr>
+            </w:pPr>
+            <w:r>
+              <w:rPr>
+                <w:rFonts w:asciiTheme="minorHAnsi" w:hAnsiTheme="minorHAnsi" w:cstheme="minorHAnsi"/>
+                <w:highlight w:val="cyan"/>
+                <w:lang w:val="en-US"/>
+              </w:rPr>
+              <w:t>0,89</w:t>
+            </w:r>
+          </w:p>
+        </w:tc>
+        <w:tc>
+          <w:tcPr>
+            <w:tcW w:w="1287" w:type="dxa"/>
+          </w:tcPr>
+          <w:p>
+            <w:pPr>
+              <w:jc w:val="both"/>
+              <w:rPr>
+                <w:rFonts w:asciiTheme="minorHAnsi" w:hAnsiTheme="minorHAnsi" w:cstheme="minorHAnsi"/>
+                <w:highlight w:val="cyan"/>
+                <w:lang w:val="en-US"/>
+              </w:rPr>
+            </w:pPr>
+            <w:r>
+              <w:rPr>
+                <w:rFonts w:asciiTheme="minorHAnsi" w:hAnsiTheme="minorHAnsi" w:cstheme="minorHAnsi"/>
+                <w:highlight w:val="cyan"/>
+                <w:lang w:val="en-US"/>
+              </w:rPr>
+              <w:t>0,84</w:t>
+            </w:r>
+          </w:p>
+        </w:tc>
+        <w:tc>
+          <w:tcPr>
+            <w:tcW w:w="1289" w:type="dxa"/>
+          </w:tcPr>
+          <w:p>
+            <w:pPr>
+              <w:jc w:val="both"/>
+              <w:rPr>
+                <w:rFonts w:asciiTheme="minorHAnsi" w:hAnsiTheme="minorHAnsi" w:cstheme="minorHAnsi"/>
+                <w:highlight w:val="cyan"/>
+                <w:lang w:val="en-US"/>
+              </w:rPr>
+            </w:pPr>
+            <w:r>
+              <w:rPr>
+                <w:rFonts w:asciiTheme="minorHAnsi" w:hAnsiTheme="minorHAnsi" w:cstheme="minorHAnsi"/>
+                <w:highlight w:val="cyan"/>
+                <w:lang w:val="en-US"/>
+              </w:rPr>
+              <w:t>0,82</w:t>
+            </w:r>
+          </w:p>
+        </w:tc>
+        <w:tc>
+          <w:tcPr>
+            <w:tcW w:w="1287" w:type="dxa"/>
+          </w:tcPr>
+          <w:p>
+            <w:pPr>
+              <w:jc w:val="both"/>
+              <w:rPr>
+                <w:rFonts w:asciiTheme="minorHAnsi" w:hAnsiTheme="minorHAnsi" w:cstheme="minorHAnsi"/>
+                <w:highlight w:val="cyan"/>
+                <w:lang w:val="en-US"/>
+              </w:rPr>
+            </w:pPr>
+            <w:r>
+              <w:rPr>
+                <w:rFonts w:asciiTheme="minorHAnsi" w:hAnsiTheme="minorHAnsi" w:cstheme="minorHAnsi"/>
+                <w:highlight w:val="cyan"/>
+                <w:lang w:val="en-US"/>
+              </w:rPr>
+              <w:t>0,83</w:t>
+            </w:r>
+          </w:p>
+        </w:tc>
+        <w:tc>
+          <w:tcPr>
             <w:tcW w:w="1288" w:type="dxa"/>
           </w:tcPr>
           <w:p>
@@ -4881,187 +4179,16 @@
               <w:jc w:val="both"/>
               <w:rPr>
                 <w:rFonts w:asciiTheme="minorHAnsi" w:hAnsiTheme="minorHAnsi" w:cstheme="minorHAnsi"/>
+                <w:lang w:val="en-US"/>
+              </w:rPr>
+            </w:pPr>
+            <w:r>
+              <w:rPr>
+                <w:rFonts w:asciiTheme="minorHAnsi" w:hAnsiTheme="minorHAnsi" w:cstheme="minorHAnsi"/>
                 <w:highlight w:val="cyan"/>
                 <w:lang w:val="en-US"/>
               </w:rPr>
-            </w:pPr>
-            <w:r>
-              <w:rPr>
-                <w:rFonts w:asciiTheme="minorHAnsi" w:hAnsiTheme="minorHAnsi" w:cstheme="minorHAnsi"/>
-                <w:highlight w:val="cyan"/>
-                <w:lang w:val="en-US"/>
-              </w:rPr>
-              <w:t>0,</w:t>
-            </w:r>
-            <w:r>
-              <w:rPr>
-                <w:rFonts w:asciiTheme="minorHAnsi" w:hAnsiTheme="minorHAnsi" w:cstheme="minorHAnsi"/>
-                <w:highlight w:val="cyan"/>
-                <w:lang w:val="en-US"/>
-              </w:rPr>
-              <w:t>86</w:t>
-            </w:r>
-          </w:p>
-        </w:tc>
-        <w:tc>
-          <w:tcPr>
-            <w:tcW w:w="1288" w:type="dxa"/>
-          </w:tcPr>
-          <w:p>
-            <w:pPr>
-              <w:jc w:val="both"/>
-              <w:rPr>
-                <w:rFonts w:asciiTheme="minorHAnsi" w:hAnsiTheme="minorHAnsi" w:cstheme="minorHAnsi"/>
-                <w:highlight w:val="cyan"/>
-                <w:lang w:val="en-US"/>
-              </w:rPr>
-            </w:pPr>
-            <w:r>
-              <w:rPr>
-                <w:rFonts w:asciiTheme="minorHAnsi" w:hAnsiTheme="minorHAnsi" w:cstheme="minorHAnsi"/>
-                <w:highlight w:val="cyan"/>
-                <w:lang w:val="en-US"/>
-              </w:rPr>
-              <w:t>0,</w:t>
-            </w:r>
-            <w:r>
-              <w:rPr>
-                <w:rFonts w:asciiTheme="minorHAnsi" w:hAnsiTheme="minorHAnsi" w:cstheme="minorHAnsi"/>
-                <w:highlight w:val="cyan"/>
-                <w:lang w:val="en-US"/>
-              </w:rPr>
-              <w:t>89</w:t>
-            </w:r>
-          </w:p>
-        </w:tc>
-        <w:tc>
-          <w:tcPr>
-            <w:tcW w:w="1288" w:type="dxa"/>
-          </w:tcPr>
-          <w:p>
-            <w:pPr>
-              <w:jc w:val="both"/>
-              <w:rPr>
-                <w:rFonts w:asciiTheme="minorHAnsi" w:hAnsiTheme="minorHAnsi" w:cstheme="minorHAnsi"/>
-                <w:highlight w:val="cyan"/>
-                <w:lang w:val="en-US"/>
-              </w:rPr>
-            </w:pPr>
-            <w:r>
-              <w:rPr>
-                <w:rFonts w:asciiTheme="minorHAnsi" w:hAnsiTheme="minorHAnsi" w:cstheme="minorHAnsi"/>
-                <w:highlight w:val="cyan"/>
-                <w:lang w:val="en-US"/>
-              </w:rPr>
-              <w:t>0,8</w:t>
-            </w:r>
-            <w:r>
-              <w:rPr>
-                <w:rFonts w:asciiTheme="minorHAnsi" w:hAnsiTheme="minorHAnsi" w:cstheme="minorHAnsi"/>
-                <w:highlight w:val="cyan"/>
-                <w:lang w:val="en-US"/>
-              </w:rPr>
-              <w:t>4</w:t>
-            </w:r>
-          </w:p>
-        </w:tc>
-        <w:tc>
-          <w:tcPr>
-            <w:tcW w:w="1288" w:type="dxa"/>
-          </w:tcPr>
-          <w:p>
-            <w:pPr>
-              <w:jc w:val="both"/>
-              <w:rPr>
-                <w:rFonts w:asciiTheme="minorHAnsi" w:hAnsiTheme="minorHAnsi" w:cstheme="minorHAnsi"/>
-                <w:highlight w:val="cyan"/>
-                <w:lang w:val="en-US"/>
-              </w:rPr>
-            </w:pPr>
-            <w:r>
-              <w:rPr>
-                <w:rFonts w:asciiTheme="minorHAnsi" w:hAnsiTheme="minorHAnsi" w:cstheme="minorHAnsi"/>
-                <w:highlight w:val="cyan"/>
-                <w:lang w:val="en-US"/>
-              </w:rPr>
-              <w:t>0,</w:t>
-            </w:r>
-            <w:r>
-              <w:rPr>
-                <w:rFonts w:asciiTheme="minorHAnsi" w:hAnsiTheme="minorHAnsi" w:cstheme="minorHAnsi"/>
-                <w:highlight w:val="cyan"/>
-                <w:lang w:val="en-US"/>
-              </w:rPr>
-              <w:t>82</w:t>
-            </w:r>
-          </w:p>
-        </w:tc>
-        <w:tc>
-          <w:tcPr>
-            <w:tcW w:w="1288" w:type="dxa"/>
-          </w:tcPr>
-          <w:p>
-            <w:pPr>
-              <w:jc w:val="both"/>
-              <w:rPr>
-                <w:rFonts w:asciiTheme="minorHAnsi" w:hAnsiTheme="minorHAnsi" w:cstheme="minorHAnsi"/>
-                <w:highlight w:val="cyan"/>
-                <w:lang w:val="en-US"/>
-              </w:rPr>
-            </w:pPr>
-            <w:r>
-              <w:rPr>
-                <w:rFonts w:asciiTheme="minorHAnsi" w:hAnsiTheme="minorHAnsi" w:cstheme="minorHAnsi"/>
-                <w:highlight w:val="cyan"/>
-                <w:lang w:val="en-US"/>
-              </w:rPr>
-              <w:t>0,</w:t>
-            </w:r>
-            <w:r>
-              <w:rPr>
-                <w:rFonts w:asciiTheme="minorHAnsi" w:hAnsiTheme="minorHAnsi" w:cstheme="minorHAnsi"/>
-                <w:highlight w:val="cyan"/>
-                <w:lang w:val="en-US"/>
-              </w:rPr>
-              <w:t>83</w:t>
-            </w:r>
-          </w:p>
-        </w:tc>
-        <w:tc>
-          <w:tcPr>
-            <w:tcW w:w="1288" w:type="dxa"/>
-          </w:tcPr>
-          <w:p>
-            <w:pPr>
-              <w:jc w:val="both"/>
-              <w:rPr>
-                <w:rFonts w:asciiTheme="minorHAnsi" w:hAnsiTheme="minorHAnsi" w:cstheme="minorHAnsi"/>
-                <w:lang w:val="en-US"/>
-              </w:rPr>
-            </w:pPr>
-            <w:r>
-              <w:rPr>
-                <w:rFonts w:asciiTheme="minorHAnsi" w:hAnsiTheme="minorHAnsi" w:cstheme="minorHAnsi"/>
-                <w:highlight w:val="cyan"/>
-                <w:lang w:val="en-US"/>
-              </w:rPr>
-              <w:t>0</w:t>
-            </w:r>
-            <w:r>
-              <w:rPr>
-                <w:rFonts w:asciiTheme="minorHAnsi" w:hAnsiTheme="minorHAnsi" w:cstheme="minorHAnsi"/>
-                <w:highlight w:val="cyan"/>
-                <w:lang w:val="en-US"/>
-              </w:rPr>
-              <w:t>,</w:t>
-            </w:r>
-            <w:r>
-              <w:rPr>
-                <w:rFonts w:asciiTheme="minorHAnsi" w:hAnsiTheme="minorHAnsi" w:cstheme="minorHAnsi"/>
-                <w:highlight w:val="cyan"/>
-                <w:lang w:val="en-US"/>
-              </w:rPr>
-              <w:t>86</w:t>
+              <w:t>0,86</w:t>
             </w:r>
           </w:p>
         </w:tc>
@@ -5120,15 +4247,6 @@
         </w:rPr>
         <w:t>Problem 4</w:t>
       </w:r>
-    </w:p>
-    <w:p>
-      <w:pPr>
-        <w:jc w:val="both"/>
-        <w:rPr>
-          <w:rFonts w:asciiTheme="minorHAnsi" w:hAnsiTheme="minorHAnsi" w:cstheme="minorHAnsi"/>
-          <w:lang w:val="en-US"/>
-        </w:rPr>
-      </w:pPr>
     </w:p>
     <w:p>
       <w:pPr>
@@ -5306,70 +4424,66 @@
     </w:p>
     <w:p>
       <w:pPr>
-        <w:pStyle w:val="NormalWeb"/>
-        <w:rPr>
-          <w:lang w:val="en-US"/>
-        </w:rPr>
-      </w:pPr>
-      <w:r>
-        <w:rPr>
-          <w:rFonts w:asciiTheme="minorHAnsi" w:hAnsiTheme="minorHAnsi" w:cstheme="minorHAnsi"/>
-          <w:lang w:val="en-US"/>
-        </w:rPr>
-        <w:t xml:space="preserve">Runtime becomes </w:t>
-      </w:r>
-      <w:r>
-        <w:rPr>
-          <w:rFonts w:ascii="LMRoman10" w:hAnsi="LMRoman10"/>
-          <w:sz w:val="22"/>
-          <w:szCs w:val="22"/>
-        </w:rPr>
-        <w:t>Ω(</w:t>
-      </w:r>
-      <w:r>
-        <w:rPr>
-          <w:rFonts w:ascii="LMMathItalic10" w:hAnsi="LMMathItalic10"/>
-          <w:sz w:val="22"/>
-          <w:szCs w:val="22"/>
-        </w:rPr>
-        <w:t>log</w:t>
-      </w:r>
-      <w:r>
-        <w:rPr>
-          <w:rFonts w:ascii="LMRoman8" w:hAnsi="LMRoman8"/>
-          <w:position w:val="8"/>
-          <w:sz w:val="16"/>
-          <w:szCs w:val="16"/>
-        </w:rPr>
-        <w:t>2</w:t>
-      </w:r>
-      <w:r>
-        <w:rPr>
-          <w:rFonts w:ascii="LMMathItalic10" w:hAnsi="LMMathItalic10"/>
-          <w:sz w:val="22"/>
-          <w:szCs w:val="22"/>
-        </w:rPr>
-        <w:t>p</w:t>
-      </w:r>
-      <w:proofErr w:type="gramStart"/>
-      <w:r>
-        <w:rPr>
-          <w:rFonts w:ascii="LMRoman10" w:hAnsi="LMRoman10"/>
-          <w:sz w:val="22"/>
-          <w:szCs w:val="22"/>
-        </w:rPr>
-        <w:t xml:space="preserve">) </w:t>
-      </w:r>
-      <w:r>
-        <w:rPr>
-          <w:rFonts w:ascii="LMRoman10" w:hAnsi="LMRoman10"/>
-          <w:sz w:val="22"/>
-          <w:szCs w:val="22"/>
-          <w:lang w:val="en-US"/>
-        </w:rPr>
-        <w:t>???</w:t>
-      </w:r>
-      <w:proofErr w:type="gramEnd"/>
+        <w:jc w:val="both"/>
+        <w:rPr>
+          <w:rFonts w:asciiTheme="minorHAnsi" w:hAnsiTheme="minorHAnsi" w:cstheme="minorHAnsi"/>
+          <w:lang w:val="en-US"/>
+        </w:rPr>
+      </w:pPr>
+    </w:p>
+    <w:p>
+      <w:pPr>
+        <w:jc w:val="both"/>
+        <w:rPr>
+          <w:rFonts w:asciiTheme="minorHAnsi" w:hAnsiTheme="minorHAnsi" w:cstheme="minorHAnsi"/>
+          <w:lang w:val="en-US"/>
+        </w:rPr>
+      </w:pPr>
+      <w:r>
+        <w:rPr>
+          <w:rFonts w:asciiTheme="minorHAnsi" w:hAnsiTheme="minorHAnsi" w:cstheme="minorHAnsi"/>
+          <w:lang w:val="en-US"/>
+        </w:rPr>
+        <w:t>In the normal order binomial tree broadcast, the running time is O(log2(p))</w:t>
+      </w:r>
+      <w:r>
+        <w:rPr>
+          <w:rStyle w:val="apple-converted-space"/>
+          <w:rFonts w:asciiTheme="minorHAnsi" w:hAnsiTheme="minorHAnsi" w:cstheme="minorHAnsi"/>
+          <w:lang w:val="en-US"/>
+        </w:rPr>
+        <w:t> </w:t>
+      </w:r>
+      <w:r>
+        <w:rPr>
+          <w:rFonts w:asciiTheme="minorHAnsi" w:hAnsiTheme="minorHAnsi" w:cstheme="minorHAnsi"/>
+          <w:lang w:val="en-US"/>
+        </w:rPr>
+        <w:t>because</w:t>
+      </w:r>
+      <w:r>
+        <w:rPr>
+          <w:rStyle w:val="apple-converted-space"/>
+          <w:rFonts w:asciiTheme="minorHAnsi" w:hAnsiTheme="minorHAnsi" w:cstheme="minorHAnsi"/>
+          <w:lang w:val="en-US"/>
+        </w:rPr>
+        <w:t> </w:t>
+      </w:r>
+      <w:r>
+        <w:rPr>
+          <w:rFonts w:asciiTheme="minorHAnsi" w:hAnsiTheme="minorHAnsi" w:cstheme="minorHAnsi"/>
+        </w:rPr>
+        <w:t>Each level of the tree takes almost the same amount of time, and the total running time is proportional to the number of levels, so it is log2(p). while the reverse order binomial tree broadcast, due to the dependency between the send and receive operations, each level introduces additional waiting time as processes need to receive data from their child processes before proceeding and the running time of the reverse order broadcast will be Ω(log2(p)), meaning that it can be worse than log2(p) .</w:t>
+      </w:r>
+    </w:p>
+    <w:p>
+      <w:pPr>
+        <w:jc w:val="both"/>
+        <w:rPr>
+          <w:rFonts w:asciiTheme="minorHAnsi" w:hAnsiTheme="minorHAnsi" w:cstheme="minorHAnsi"/>
+          <w:lang w:val="en-US"/>
+        </w:rPr>
+      </w:pPr>
     </w:p>
     <w:p>
       <w:pPr>
@@ -5399,35 +4513,12 @@
           <w:lang w:val="en-US"/>
         </w:rPr>
       </w:pPr>
-    </w:p>
-    <w:p>
-      <w:pPr>
-        <w:jc w:val="both"/>
-        <w:rPr>
-          <w:rFonts w:asciiTheme="minorHAnsi" w:hAnsiTheme="minorHAnsi" w:cstheme="minorHAnsi"/>
-          <w:lang w:val="en-US"/>
-        </w:rPr>
-      </w:pPr>
-      <w:r>
-        <w:rPr>
-          <w:rFonts w:asciiTheme="minorHAnsi" w:hAnsiTheme="minorHAnsi" w:cstheme="minorHAnsi"/>
-          <w:lang w:val="en-US"/>
-        </w:rPr>
-        <w:t>In the implementation</w:t>
-      </w:r>
-      <w:r>
-        <w:rPr>
-          <w:rFonts w:asciiTheme="minorHAnsi" w:hAnsiTheme="minorHAnsi" w:cstheme="minorHAnsi"/>
-          <w:lang w:val="en-US"/>
-        </w:rPr>
-        <w:t>, the</w:t>
-      </w:r>
-      <w:r>
-        <w:rPr>
-          <w:rFonts w:asciiTheme="minorHAnsi" w:hAnsiTheme="minorHAnsi" w:cstheme="minorHAnsi"/>
-          <w:lang w:val="en-US"/>
-        </w:rPr>
-        <w:t xml:space="preserve"> function called </w:t>
+      <w:r>
+        <w:rPr>
+          <w:rFonts w:asciiTheme="minorHAnsi" w:hAnsiTheme="minorHAnsi" w:cstheme="minorHAnsi"/>
+          <w:lang w:val="en-US"/>
+        </w:rPr>
+        <w:t xml:space="preserve">In the implementation, the function called </w:t>
       </w:r>
       <w:proofErr w:type="spellStart"/>
       <w:r>
@@ -5459,14 +4550,7 @@
           <w:rFonts w:asciiTheme="minorHAnsi" w:hAnsiTheme="minorHAnsi" w:cstheme="minorHAnsi"/>
           <w:lang w:val="en-US"/>
         </w:rPr>
-        <w:t>) takes two vectors of doubles and calculates their scalar product. The computation of the scalar product is parallelized using OpenMP. The result is calculated using the reduction operation that sums up the partial products computed by each thread.</w:t>
-      </w:r>
-      <w:r>
-        <w:rPr>
-          <w:rFonts w:asciiTheme="minorHAnsi" w:hAnsiTheme="minorHAnsi" w:cstheme="minorHAnsi"/>
-          <w:lang w:val="en-US"/>
-        </w:rPr>
-        <w:t xml:space="preserve"> To test it out two vectors are initialized in </w:t>
+        <w:t xml:space="preserve">) takes two vectors of doubles and calculates their scalar product. The computation of the scalar product is parallelized using OpenMP. The result is calculated using the reduction operation that sums up the partial products computed by each thread. To test it out two vectors are initialized in </w:t>
       </w:r>
       <w:proofErr w:type="gramStart"/>
       <w:r>
@@ -5515,32 +4599,153 @@
         <w:jc w:val="both"/>
         <w:rPr>
           <w:rFonts w:asciiTheme="minorHAnsi" w:hAnsiTheme="minorHAnsi" w:cstheme="minorHAnsi"/>
-          <w:lang w:val="en-US"/>
-        </w:rPr>
-      </w:pPr>
-      <w:r>
-        <w:rPr>
-          <w:rFonts w:asciiTheme="minorHAnsi" w:hAnsiTheme="minorHAnsi" w:cstheme="minorHAnsi"/>
-          <w:lang w:val="en-US"/>
-        </w:rPr>
-        <w:t>Discuss the runtime complexity on the EREW PRAM model. How many processors can be used?</w:t>
-      </w:r>
-      <w:r>
-        <w:rPr>
-          <w:rFonts w:asciiTheme="minorHAnsi" w:hAnsiTheme="minorHAnsi" w:cstheme="minorHAnsi"/>
-          <w:lang w:val="en-US"/>
-        </w:rPr>
-        <w:t>?</w:t>
-      </w:r>
-    </w:p>
-    <w:p>
-      <w:pPr>
-        <w:jc w:val="both"/>
-        <w:rPr>
-          <w:rFonts w:asciiTheme="minorHAnsi" w:hAnsiTheme="minorHAnsi" w:cstheme="minorHAnsi"/>
-          <w:lang w:val="en-US"/>
-        </w:rPr>
-      </w:pPr>
+        </w:rPr>
+      </w:pPr>
+      <w:r>
+        <w:rPr>
+          <w:rFonts w:asciiTheme="minorHAnsi" w:hAnsiTheme="minorHAnsi" w:cstheme="minorHAnsi"/>
+          <w:lang w:val="en-US"/>
+        </w:rPr>
+        <w:t>N</w:t>
+      </w:r>
+      <w:r>
+        <w:rPr>
+          <w:rFonts w:asciiTheme="minorHAnsi" w:hAnsiTheme="minorHAnsi" w:cstheme="minorHAnsi"/>
+          <w:lang w:val="en-US"/>
+        </w:rPr>
+        <w:t xml:space="preserve">umber of threads can be controlled using </w:t>
+      </w:r>
+      <w:proofErr w:type="spellStart"/>
+      <w:r>
+        <w:rPr>
+          <w:rFonts w:asciiTheme="minorHAnsi" w:hAnsiTheme="minorHAnsi" w:cstheme="minorHAnsi"/>
+          <w:b/>
+          <w:lang w:val="en-US"/>
+        </w:rPr>
+        <w:t>omp_set_num_</w:t>
+      </w:r>
+      <w:proofErr w:type="gramStart"/>
+      <w:r>
+        <w:rPr>
+          <w:rFonts w:asciiTheme="minorHAnsi" w:hAnsiTheme="minorHAnsi" w:cstheme="minorHAnsi"/>
+          <w:b/>
+          <w:lang w:val="en-US"/>
+        </w:rPr>
+        <w:t>threads</w:t>
+      </w:r>
+      <w:proofErr w:type="spellEnd"/>
+      <w:r>
+        <w:rPr>
+          <w:rFonts w:asciiTheme="minorHAnsi" w:hAnsiTheme="minorHAnsi" w:cstheme="minorHAnsi"/>
+          <w:b/>
+          <w:lang w:val="en-US"/>
+        </w:rPr>
+        <w:t>(</w:t>
+      </w:r>
+      <w:proofErr w:type="gramEnd"/>
+      <w:r>
+        <w:rPr>
+          <w:rFonts w:asciiTheme="minorHAnsi" w:hAnsiTheme="minorHAnsi" w:cstheme="minorHAnsi"/>
+          <w:b/>
+          <w:lang w:val="en-US"/>
+        </w:rPr>
+        <w:t>)</w:t>
+      </w:r>
+      <w:r>
+        <w:rPr>
+          <w:rFonts w:asciiTheme="minorHAnsi" w:hAnsiTheme="minorHAnsi" w:cstheme="minorHAnsi"/>
+          <w:lang w:val="en-US"/>
+        </w:rPr>
+        <w:t>, but</w:t>
+      </w:r>
+      <w:r>
+        <w:rPr>
+          <w:rFonts w:asciiTheme="minorHAnsi" w:hAnsiTheme="minorHAnsi" w:cstheme="minorHAnsi"/>
+          <w:b/>
+          <w:lang w:val="en-US"/>
+        </w:rPr>
+        <w:t xml:space="preserve"> </w:t>
+      </w:r>
+      <w:r>
+        <w:rPr>
+          <w:rFonts w:asciiTheme="minorHAnsi" w:hAnsiTheme="minorHAnsi" w:cstheme="minorHAnsi"/>
+          <w:lang w:val="en-US"/>
+        </w:rPr>
+        <w:t xml:space="preserve">by default it is based on the system's capabilities. </w:t>
+      </w:r>
+      <w:r>
+        <w:rPr>
+          <w:rFonts w:asciiTheme="minorHAnsi" w:hAnsiTheme="minorHAnsi" w:cstheme="minorHAnsi"/>
+        </w:rPr>
+        <w:t xml:space="preserve">In this code, the number of processors is determined by the OpenMP runtime. </w:t>
+      </w:r>
+    </w:p>
+    <w:p>
+      <w:pPr>
+        <w:jc w:val="both"/>
+        <w:rPr>
+          <w:rFonts w:asciiTheme="minorHAnsi" w:hAnsiTheme="minorHAnsi" w:cstheme="minorHAnsi"/>
+        </w:rPr>
+      </w:pPr>
+    </w:p>
+    <w:p>
+      <w:pPr>
+        <w:jc w:val="both"/>
+        <w:rPr>
+          <w:rFonts w:asciiTheme="minorHAnsi" w:hAnsiTheme="minorHAnsi" w:cstheme="minorHAnsi"/>
+          <w:lang w:val="en-US"/>
+        </w:rPr>
+      </w:pPr>
+      <w:r>
+        <w:rPr>
+          <w:rFonts w:asciiTheme="minorHAnsi" w:hAnsiTheme="minorHAnsi" w:cstheme="minorHAnsi"/>
+          <w:lang w:val="en-US"/>
+        </w:rPr>
+        <w:t xml:space="preserve">In EREW PRAM model, the code is parallelized using OpenMP, allowing multiple threads to execute the loop iterations in parallel. </w:t>
+      </w:r>
+    </w:p>
+    <w:p>
+      <w:pPr>
+        <w:jc w:val="both"/>
+        <w:rPr>
+          <w:rFonts w:asciiTheme="minorHAnsi" w:hAnsiTheme="minorHAnsi" w:cstheme="minorHAnsi"/>
+          <w:lang w:val="en-US"/>
+        </w:rPr>
+      </w:pPr>
+      <w:r>
+        <w:rPr>
+          <w:rFonts w:asciiTheme="minorHAnsi" w:hAnsiTheme="minorHAnsi" w:cstheme="minorHAnsi"/>
+          <w:lang w:val="en-US"/>
+        </w:rPr>
+        <w:t xml:space="preserve">In this code, </w:t>
+      </w:r>
+      <w:proofErr w:type="gramStart"/>
+      <w:r>
+        <w:rPr>
+          <w:rFonts w:asciiTheme="minorHAnsi" w:hAnsiTheme="minorHAnsi" w:cstheme="minorHAnsi"/>
+        </w:rPr>
+        <w:t>The</w:t>
+      </w:r>
+      <w:proofErr w:type="gramEnd"/>
+      <w:r>
+        <w:rPr>
+          <w:rFonts w:asciiTheme="minorHAnsi" w:hAnsiTheme="minorHAnsi" w:cstheme="minorHAnsi"/>
+        </w:rPr>
+        <w:t xml:space="preserve"> loop is divided among the available threads, with each thread performing a portion of the iterations. Since the loop iterates over the elements of the vectorswith the size of n, the work done by each thread is proportional to n , resulting in </w:t>
+      </w:r>
+      <w:r>
+        <w:rPr>
+          <w:rFonts w:asciiTheme="minorHAnsi" w:hAnsiTheme="minorHAnsi" w:cstheme="minorHAnsi"/>
+          <w:u w:val="single"/>
+        </w:rPr>
+        <w:t>O(n)</w:t>
+      </w:r>
+      <w:r>
+        <w:rPr>
+          <w:rFonts w:asciiTheme="minorHAnsi" w:hAnsiTheme="minorHAnsi" w:cstheme="minorHAnsi"/>
+        </w:rPr>
+        <w:t xml:space="preserve"> complexity.</w:t>
+      </w:r>
     </w:p>
     <w:p>
       <w:pPr>
@@ -5559,6 +4764,7 @@
           <w:bCs/>
           <w:lang w:val="en-US"/>
         </w:rPr>
+        <w:lastRenderedPageBreak/>
         <w:t>Problem 6</w:t>
       </w:r>
     </w:p>
@@ -5570,65 +4776,36 @@
           <w:lang w:val="en-US"/>
         </w:rPr>
       </w:pPr>
-    </w:p>
-    <w:p>
-      <w:pPr>
-        <w:jc w:val="both"/>
-        <w:rPr>
-          <w:rFonts w:asciiTheme="minorHAnsi" w:hAnsiTheme="minorHAnsi" w:cstheme="minorHAnsi"/>
-          <w:lang w:val="en-US"/>
-        </w:rPr>
-      </w:pPr>
-      <w:r>
-        <w:rPr>
-          <w:rFonts w:asciiTheme="minorHAnsi" w:hAnsiTheme="minorHAnsi" w:cstheme="minorHAnsi"/>
-          <w:lang w:val="en-US"/>
-        </w:rPr>
-        <w:t>The implementation from problem 5 is extended so that it computes a</w:t>
-      </w:r>
-      <w:r>
-        <w:rPr>
-          <w:rFonts w:asciiTheme="minorHAnsi" w:hAnsiTheme="minorHAnsi" w:cstheme="minorHAnsi"/>
-          <w:lang w:val="en-US"/>
-        </w:rPr>
-        <w:t xml:space="preserve"> matrix-vector product.</w:t>
-      </w:r>
-    </w:p>
-    <w:p>
-      <w:pPr>
-        <w:jc w:val="both"/>
-        <w:rPr>
-          <w:rFonts w:asciiTheme="minorHAnsi" w:hAnsiTheme="minorHAnsi" w:cstheme="minorHAnsi"/>
-          <w:lang w:val="en-US"/>
-        </w:rPr>
-      </w:pPr>
-      <w:r>
-        <w:rPr>
-          <w:rFonts w:asciiTheme="minorHAnsi" w:hAnsiTheme="minorHAnsi" w:cstheme="minorHAnsi"/>
-          <w:lang w:val="en-US"/>
-        </w:rPr>
-        <w:t xml:space="preserve">The function </w:t>
+      <w:r>
+        <w:rPr>
+          <w:rFonts w:asciiTheme="minorHAnsi" w:hAnsiTheme="minorHAnsi" w:cstheme="minorHAnsi"/>
+          <w:lang w:val="en-US"/>
+        </w:rPr>
+        <w:t xml:space="preserve">In this code, the number of processors is set to 4, using </w:t>
       </w:r>
       <w:proofErr w:type="spellStart"/>
       <w:r>
         <w:rPr>
           <w:rFonts w:asciiTheme="minorHAnsi" w:hAnsiTheme="minorHAnsi" w:cstheme="minorHAnsi"/>
-          <w:lang w:val="en-US"/>
-        </w:rPr>
-        <w:t>matrix_vector_</w:t>
+          <w:b/>
+          <w:lang w:val="en-US"/>
+        </w:rPr>
+        <w:t>omp_set_num_</w:t>
       </w:r>
       <w:proofErr w:type="gramStart"/>
       <w:r>
         <w:rPr>
           <w:rFonts w:asciiTheme="minorHAnsi" w:hAnsiTheme="minorHAnsi" w:cstheme="minorHAnsi"/>
-          <w:lang w:val="en-US"/>
-        </w:rPr>
-        <w:t>product</w:t>
+          <w:b/>
+          <w:lang w:val="en-US"/>
+        </w:rPr>
+        <w:t>threads</w:t>
       </w:r>
       <w:proofErr w:type="spellEnd"/>
       <w:r>
         <w:rPr>
           <w:rFonts w:asciiTheme="minorHAnsi" w:hAnsiTheme="minorHAnsi" w:cstheme="minorHAnsi"/>
+          <w:b/>
           <w:lang w:val="en-US"/>
         </w:rPr>
         <w:t>(</w:t>
@@ -5637,63 +4814,101 @@
       <w:r>
         <w:rPr>
           <w:rFonts w:asciiTheme="minorHAnsi" w:hAnsiTheme="minorHAnsi" w:cstheme="minorHAnsi"/>
-          <w:lang w:val="en-US"/>
-        </w:rPr>
-        <w:t xml:space="preserve">) takes in one matrix and one vector and calculates their product using OpenMP. The computation of the matrix-vector product is parallelized. The number of threads </w:t>
-      </w:r>
-      <w:proofErr w:type="gramStart"/>
-      <w:r>
-        <w:rPr>
-          <w:rFonts w:asciiTheme="minorHAnsi" w:hAnsiTheme="minorHAnsi" w:cstheme="minorHAnsi"/>
-          <w:lang w:val="en-US"/>
-        </w:rPr>
-        <w:t>are</w:t>
-      </w:r>
-      <w:proofErr w:type="gramEnd"/>
-      <w:r>
-        <w:rPr>
-          <w:rFonts w:asciiTheme="minorHAnsi" w:hAnsiTheme="minorHAnsi" w:cstheme="minorHAnsi"/>
-          <w:lang w:val="en-US"/>
-        </w:rPr>
-        <w:t xml:space="preserve"> set to 4.</w:t>
-      </w:r>
-    </w:p>
-    <w:p>
-      <w:pPr>
-        <w:jc w:val="both"/>
-        <w:rPr>
-          <w:rFonts w:asciiTheme="minorHAnsi" w:hAnsiTheme="minorHAnsi" w:cstheme="minorHAnsi"/>
-          <w:lang w:val="en-US"/>
-        </w:rPr>
-      </w:pPr>
-    </w:p>
-    <w:p>
-      <w:pPr>
-        <w:jc w:val="both"/>
-        <w:rPr>
-          <w:rFonts w:asciiTheme="minorHAnsi" w:hAnsiTheme="minorHAnsi" w:cstheme="minorHAnsi"/>
-          <w:lang w:val="en-US"/>
-        </w:rPr>
-      </w:pPr>
-      <w:r>
-        <w:rPr>
-          <w:rFonts w:asciiTheme="minorHAnsi" w:hAnsiTheme="minorHAnsi" w:cstheme="minorHAnsi"/>
-          <w:lang w:val="en-US"/>
-        </w:rPr>
-        <w:t>Again, discuss the runtime complexity on the EREW PRAM and state the number of processors that are used</w:t>
-      </w:r>
-      <w:r>
-        <w:rPr>
-          <w:rFonts w:asciiTheme="minorHAnsi" w:hAnsiTheme="minorHAnsi" w:cstheme="minorHAnsi"/>
-          <w:lang w:val="en-US"/>
-        </w:rPr>
-        <w:t>??</w:t>
-      </w:r>
+          <w:b/>
+          <w:lang w:val="en-US"/>
+        </w:rPr>
+        <w:t>4)</w:t>
+      </w:r>
+      <w:r>
+        <w:rPr>
+          <w:rFonts w:asciiTheme="minorHAnsi" w:hAnsiTheme="minorHAnsi" w:cstheme="minorHAnsi"/>
+          <w:lang w:val="en-US"/>
+        </w:rPr>
+        <w:t>, which means the computation can be executed in parallel on up to 4 processors .</w:t>
+      </w:r>
+    </w:p>
+    <w:p>
+      <w:pPr>
+        <w:jc w:val="both"/>
+        <w:rPr>
+          <w:rFonts w:asciiTheme="minorHAnsi" w:hAnsiTheme="minorHAnsi" w:cstheme="minorHAnsi"/>
+        </w:rPr>
+      </w:pPr>
+    </w:p>
+    <w:p>
+      <w:pPr>
+        <w:jc w:val="both"/>
+        <w:rPr>
+          <w:rFonts w:asciiTheme="minorHAnsi" w:hAnsiTheme="minorHAnsi" w:cstheme="minorHAnsi"/>
+        </w:rPr>
+      </w:pPr>
+      <w:r>
+        <w:rPr>
+          <w:rFonts w:asciiTheme="minorHAnsi" w:hAnsiTheme="minorHAnsi" w:cstheme="minorHAnsi"/>
+          <w:lang w:val="en-US"/>
+        </w:rPr>
+        <w:t>C</w:t>
+      </w:r>
+      <w:r>
+        <w:rPr>
+          <w:rFonts w:asciiTheme="minorHAnsi" w:hAnsiTheme="minorHAnsi" w:cstheme="minorHAnsi"/>
+        </w:rPr>
+        <w:t xml:space="preserve">omplexity of the matrix-vector product computation is </w:t>
+      </w:r>
+      <w:r>
+        <w:rPr>
+          <w:rFonts w:asciiTheme="minorHAnsi" w:hAnsiTheme="minorHAnsi" w:cstheme="minorHAnsi"/>
+        </w:rPr>
+        <w:t>O(</w:t>
+      </w:r>
+      <w:r>
+        <w:rPr>
+          <w:rFonts w:asciiTheme="minorHAnsi" w:hAnsiTheme="minorHAnsi" w:cstheme="minorHAnsi"/>
+        </w:rPr>
+        <w:t>m * n):</w:t>
+      </w:r>
+    </w:p>
+    <w:p>
+      <w:pPr>
+        <w:jc w:val="both"/>
+        <w:rPr>
+          <w:rFonts w:asciiTheme="minorHAnsi" w:hAnsiTheme="minorHAnsi" w:cstheme="minorHAnsi"/>
+        </w:rPr>
+      </w:pPr>
+      <w:r>
+        <w:rPr>
+          <w:rFonts w:asciiTheme="minorHAnsi" w:hAnsiTheme="minorHAnsi" w:cstheme="minorHAnsi"/>
+        </w:rPr>
+        <w:t>1. The outer loop iterates over the rows of the matrix, and there are 'm' rows.</w:t>
+      </w:r>
+    </w:p>
+    <w:p>
+      <w:pPr>
+        <w:jc w:val="both"/>
+        <w:rPr>
+          <w:rFonts w:asciiTheme="minorHAnsi" w:hAnsiTheme="minorHAnsi" w:cstheme="minorHAnsi"/>
+        </w:rPr>
+      </w:pPr>
+      <w:r>
+        <w:rPr>
+          <w:rFonts w:asciiTheme="minorHAnsi" w:hAnsiTheme="minorHAnsi" w:cstheme="minorHAnsi"/>
+        </w:rPr>
+        <w:t>2. The inner loop iterates over the columns of the matrix and the elements of the vector, and there are 'n' columns.</w:t>
+      </w:r>
+    </w:p>
+    <w:p>
+      <w:pPr>
+        <w:jc w:val="both"/>
+        <w:rPr>
+          <w:rFonts w:asciiTheme="minorHAnsi" w:hAnsiTheme="minorHAnsi" w:cstheme="minorHAnsi"/>
+        </w:rPr>
+      </w:pPr>
     </w:p>
     <w:sectPr>
       <w:pgSz w:w="11906" w:h="16838"/>
-      <w:pgMar w:top="1440" w:right="1440" w:bottom="1440" w:left="1440" w:header="708" w:footer="708" w:gutter="0"/>
-      <w:cols w:space="708"/>
+      <w:pgMar w:top="1440" w:right="1440" w:bottom="1440" w:left="1440" w:header="0" w:footer="0" w:gutter="0"/>
+      <w:cols w:space="720"/>
+      <w:formProt w:val="0"/>
       <w:docGrid w:linePitch="360"/>
     </w:sectPr>
   </w:body>
@@ -5703,488 +4918,736 @@
 <file path=word/numbering.xml><?xml version="1.0" encoding="utf-8"?>
 <w:numbering xmlns:wpc="http://schemas.microsoft.com/office/word/2010/wordprocessingCanvas" xmlns:cx="http://schemas.microsoft.com/office/drawing/2014/chartex" xmlns:cx1="http://schemas.microsoft.com/office/drawing/2015/9/8/chartex" xmlns:cx2="http://schemas.microsoft.com/office/drawing/2015/10/21/chartex" xmlns:cx3="http://schemas.microsoft.com/office/drawing/2016/5/9/chartex" xmlns:cx4="http://schemas.microsoft.com/office/drawing/2016/5/10/chartex" xmlns:cx5="http://schemas.microsoft.com/office/drawing/2016/5/11/chartex" xmlns:cx6="http://schemas.microsoft.com/office/drawing/2016/5/12/chartex" xmlns:cx7="http://schemas.microsoft.com/office/drawing/2016/5/13/chartex" xmlns:cx8="http://schemas.microsoft.com/office/drawing/2016/5/14/chartex" xmlns:mc="http://schemas.openxmlformats.org/markup-compatibility/2006" xmlns:aink="http://schemas.microsoft.com/office/drawing/2016/ink" xmlns:am3d="http://schemas.microsoft.com/office/drawing/2017/model3d" xmlns:o="urn:schemas-microsoft-com:office:office" xmlns:oel="http://schemas.microsoft.com/office/2019/extlst" xmlns:r="http://schemas.openxmlformats.org/officeDocument/2006/relationships" xmlns:m="http://schemas.openxmlformats.org/officeDocument/2006/math" xmlns:v="urn:schemas-microsoft-com:vml" xmlns:wp14="http://schemas.microsoft.com/office/word/2010/wordprocessingDrawing" xmlns:wp="http://schemas.openxmlformats.org/drawingml/2006/wordprocessingDrawing" xmlns:w10="urn:schemas-microsoft-com:office:word" xmlns:w="http://schemas.openxmlformats.org/wordprocessingml/2006/main" xmlns:w14="http://schemas.microsoft.com/office/word/2010/wordml" xmlns:w15="http://schemas.microsoft.com/office/word/2012/wordml" xmlns:w16cex="http://schemas.microsoft.com/office/word/2018/wordml/cex" xmlns:w16cid="http://schemas.microsoft.com/office/word/2016/wordml/cid" xmlns:w16="http://schemas.microsoft.com/office/word/2018/wordml" xmlns:w16du="http://schemas.microsoft.com/office/word/2023/wordml/word16du" xmlns:w16sdtdh="http://schemas.microsoft.com/office/word/2020/wordml/sdtdatahash" xmlns:w16se="http://schemas.microsoft.com/office/word/2015/wordml/symex" xmlns:wpg="http://schemas.microsoft.com/office/word/2010/wordprocessingGroup" xmlns:wpi="http://schemas.microsoft.com/office/word/2010/wordprocessingInk" xmlns:wne="http://schemas.microsoft.com/office/word/2006/wordml" xmlns:wps="http://schemas.microsoft.com/office/word/2010/wordprocessingShape" mc:Ignorable="w14 w15 w16se w16cid w16 w16cex w16sdtdh wp14">
   <w:abstractNum w:abstractNumId="0" w15:restartNumberingAfterBreak="0">
-    <w:nsid w:val="2B017397"/>
-    <w:multiLevelType w:val="hybridMultilevel"/>
-    <w:tmpl w:val="8E1C4F0E"/>
-    <w:lvl w:ilvl="0" w:tplc="0809000F">
+    <w:nsid w:val="13D631E1"/>
+    <w:multiLevelType w:val="multilevel"/>
+    <w:tmpl w:val="9908664E"/>
+    <w:lvl w:ilvl="0">
       <w:start w:val="1"/>
       <w:numFmt w:val="decimal"/>
       <w:lvlText w:val="%1."/>
       <w:lvlJc w:val="left"/>
       <w:pPr>
+        <w:tabs>
+          <w:tab w:val="num" w:pos="0"/>
+        </w:tabs>
         <w:ind w:left="720" w:hanging="360"/>
       </w:pPr>
-      <w:rPr>
-        <w:rFonts w:hint="default"/>
-      </w:rPr>
     </w:lvl>
-    <w:lvl w:ilvl="1" w:tplc="08090019" w:tentative="1">
+    <w:lvl w:ilvl="1">
       <w:start w:val="1"/>
       <w:numFmt w:val="lowerLetter"/>
       <w:lvlText w:val="%2."/>
       <w:lvlJc w:val="left"/>
       <w:pPr>
+        <w:tabs>
+          <w:tab w:val="num" w:pos="0"/>
+        </w:tabs>
         <w:ind w:left="1440" w:hanging="360"/>
       </w:pPr>
     </w:lvl>
-    <w:lvl w:ilvl="2" w:tplc="0809001B" w:tentative="1">
+    <w:lvl w:ilvl="2">
       <w:start w:val="1"/>
       <w:numFmt w:val="lowerRoman"/>
       <w:lvlText w:val="%3."/>
       <w:lvlJc w:val="right"/>
       <w:pPr>
+        <w:tabs>
+          <w:tab w:val="num" w:pos="0"/>
+        </w:tabs>
         <w:ind w:left="2160" w:hanging="180"/>
       </w:pPr>
     </w:lvl>
-    <w:lvl w:ilvl="3" w:tplc="0809000F" w:tentative="1">
+    <w:lvl w:ilvl="3">
       <w:start w:val="1"/>
       <w:numFmt w:val="decimal"/>
       <w:lvlText w:val="%4."/>
       <w:lvlJc w:val="left"/>
       <w:pPr>
+        <w:tabs>
+          <w:tab w:val="num" w:pos="0"/>
+        </w:tabs>
         <w:ind w:left="2880" w:hanging="360"/>
       </w:pPr>
     </w:lvl>
-    <w:lvl w:ilvl="4" w:tplc="08090019" w:tentative="1">
+    <w:lvl w:ilvl="4">
       <w:start w:val="1"/>
       <w:numFmt w:val="lowerLetter"/>
       <w:lvlText w:val="%5."/>
       <w:lvlJc w:val="left"/>
       <w:pPr>
+        <w:tabs>
+          <w:tab w:val="num" w:pos="0"/>
+        </w:tabs>
         <w:ind w:left="3600" w:hanging="360"/>
       </w:pPr>
     </w:lvl>
-    <w:lvl w:ilvl="5" w:tplc="0809001B" w:tentative="1">
+    <w:lvl w:ilvl="5">
       <w:start w:val="1"/>
       <w:numFmt w:val="lowerRoman"/>
       <w:lvlText w:val="%6."/>
       <w:lvlJc w:val="right"/>
       <w:pPr>
+        <w:tabs>
+          <w:tab w:val="num" w:pos="0"/>
+        </w:tabs>
         <w:ind w:left="4320" w:hanging="180"/>
       </w:pPr>
     </w:lvl>
-    <w:lvl w:ilvl="6" w:tplc="0809000F" w:tentative="1">
+    <w:lvl w:ilvl="6">
       <w:start w:val="1"/>
       <w:numFmt w:val="decimal"/>
       <w:lvlText w:val="%7."/>
       <w:lvlJc w:val="left"/>
       <w:pPr>
+        <w:tabs>
+          <w:tab w:val="num" w:pos="0"/>
+        </w:tabs>
         <w:ind w:left="5040" w:hanging="360"/>
       </w:pPr>
     </w:lvl>
-    <w:lvl w:ilvl="7" w:tplc="08090019" w:tentative="1">
+    <w:lvl w:ilvl="7">
       <w:start w:val="1"/>
       <w:numFmt w:val="lowerLetter"/>
       <w:lvlText w:val="%8."/>
       <w:lvlJc w:val="left"/>
       <w:pPr>
+        <w:tabs>
+          <w:tab w:val="num" w:pos="0"/>
+        </w:tabs>
         <w:ind w:left="5760" w:hanging="360"/>
       </w:pPr>
     </w:lvl>
-    <w:lvl w:ilvl="8" w:tplc="0809001B" w:tentative="1">
+    <w:lvl w:ilvl="8">
       <w:start w:val="1"/>
       <w:numFmt w:val="lowerRoman"/>
       <w:lvlText w:val="%9."/>
       <w:lvlJc w:val="right"/>
       <w:pPr>
+        <w:tabs>
+          <w:tab w:val="num" w:pos="0"/>
+        </w:tabs>
         <w:ind w:left="6480" w:hanging="180"/>
       </w:pPr>
     </w:lvl>
   </w:abstractNum>
   <w:abstractNum w:abstractNumId="1" w15:restartNumberingAfterBreak="0">
-    <w:nsid w:val="33434327"/>
-    <w:multiLevelType w:val="hybridMultilevel"/>
-    <w:tmpl w:val="65DAD18E"/>
-    <w:lvl w:ilvl="0" w:tplc="E1D66F62">
+    <w:nsid w:val="1D3827AF"/>
+    <w:multiLevelType w:val="multilevel"/>
+    <w:tmpl w:val="44F85CD8"/>
+    <w:lvl w:ilvl="0">
       <w:start w:val="3"/>
       <w:numFmt w:val="bullet"/>
       <w:lvlText w:val="-"/>
       <w:lvlJc w:val="left"/>
       <w:pPr>
+        <w:tabs>
+          <w:tab w:val="num" w:pos="0"/>
+        </w:tabs>
         <w:ind w:left="1080" w:hanging="360"/>
       </w:pPr>
       <w:rPr>
         <w:rFonts w:ascii="Calibri" w:eastAsiaTheme="minorHAnsi" w:hAnsi="Calibri" w:cs="Calibri" w:hint="default"/>
       </w:rPr>
     </w:lvl>
-    <w:lvl w:ilvl="1" w:tplc="08090003" w:tentative="1">
+    <w:lvl w:ilvl="1">
       <w:start w:val="1"/>
       <w:numFmt w:val="bullet"/>
       <w:lvlText w:val="o"/>
       <w:lvlJc w:val="left"/>
       <w:pPr>
+        <w:tabs>
+          <w:tab w:val="num" w:pos="0"/>
+        </w:tabs>
         <w:ind w:left="1800" w:hanging="360"/>
       </w:pPr>
       <w:rPr>
         <w:rFonts w:ascii="Courier New" w:hAnsi="Courier New" w:cs="Courier New" w:hint="default"/>
       </w:rPr>
     </w:lvl>
-    <w:lvl w:ilvl="2" w:tplc="08090005" w:tentative="1">
+    <w:lvl w:ilvl="2">
       <w:start w:val="1"/>
       <w:numFmt w:val="bullet"/>
       <w:lvlText w:val=""/>
       <w:lvlJc w:val="left"/>
       <w:pPr>
+        <w:tabs>
+          <w:tab w:val="num" w:pos="0"/>
+        </w:tabs>
         <w:ind w:left="2520" w:hanging="360"/>
       </w:pPr>
       <w:rPr>
-        <w:rFonts w:ascii="Wingdings" w:hAnsi="Wingdings" w:hint="default"/>
+        <w:rFonts w:ascii="Wingdings" w:hAnsi="Wingdings" w:cs="Wingdings" w:hint="default"/>
       </w:rPr>
     </w:lvl>
-    <w:lvl w:ilvl="3" w:tplc="08090001" w:tentative="1">
+    <w:lvl w:ilvl="3">
       <w:start w:val="1"/>
       <w:numFmt w:val="bullet"/>
       <w:lvlText w:val=""/>
       <w:lvlJc w:val="left"/>
       <w:pPr>
+        <w:tabs>
+          <w:tab w:val="num" w:pos="0"/>
+        </w:tabs>
         <w:ind w:left="3240" w:hanging="360"/>
       </w:pPr>
       <w:rPr>
-        <w:rFonts w:ascii="Symbol" w:hAnsi="Symbol" w:hint="default"/>
+        <w:rFonts w:ascii="Symbol" w:hAnsi="Symbol" w:cs="Symbol" w:hint="default"/>
       </w:rPr>
     </w:lvl>
-    <w:lvl w:ilvl="4" w:tplc="08090003" w:tentative="1">
+    <w:lvl w:ilvl="4">
       <w:start w:val="1"/>
       <w:numFmt w:val="bullet"/>
       <w:lvlText w:val="o"/>
       <w:lvlJc w:val="left"/>
       <w:pPr>
+        <w:tabs>
+          <w:tab w:val="num" w:pos="0"/>
+        </w:tabs>
         <w:ind w:left="3960" w:hanging="360"/>
       </w:pPr>
       <w:rPr>
         <w:rFonts w:ascii="Courier New" w:hAnsi="Courier New" w:cs="Courier New" w:hint="default"/>
       </w:rPr>
     </w:lvl>
-    <w:lvl w:ilvl="5" w:tplc="08090005" w:tentative="1">
+    <w:lvl w:ilvl="5">
       <w:start w:val="1"/>
       <w:numFmt w:val="bullet"/>
       <w:lvlText w:val=""/>
       <w:lvlJc w:val="left"/>
       <w:pPr>
+        <w:tabs>
+          <w:tab w:val="num" w:pos="0"/>
+        </w:tabs>
         <w:ind w:left="4680" w:hanging="360"/>
       </w:pPr>
       <w:rPr>
-        <w:rFonts w:ascii="Wingdings" w:hAnsi="Wingdings" w:hint="default"/>
+        <w:rFonts w:ascii="Wingdings" w:hAnsi="Wingdings" w:cs="Wingdings" w:hint="default"/>
       </w:rPr>
     </w:lvl>
-    <w:lvl w:ilvl="6" w:tplc="08090001" w:tentative="1">
+    <w:lvl w:ilvl="6">
       <w:start w:val="1"/>
       <w:numFmt w:val="bullet"/>
       <w:lvlText w:val=""/>
       <w:lvlJc w:val="left"/>
       <w:pPr>
+        <w:tabs>
+          <w:tab w:val="num" w:pos="0"/>
+        </w:tabs>
         <w:ind w:left="5400" w:hanging="360"/>
       </w:pPr>
       <w:rPr>
-        <w:rFonts w:ascii="Symbol" w:hAnsi="Symbol" w:hint="default"/>
+        <w:rFonts w:ascii="Symbol" w:hAnsi="Symbol" w:cs="Symbol" w:hint="default"/>
       </w:rPr>
     </w:lvl>
-    <w:lvl w:ilvl="7" w:tplc="08090003" w:tentative="1">
+    <w:lvl w:ilvl="7">
       <w:start w:val="1"/>
       <w:numFmt w:val="bullet"/>
       <w:lvlText w:val="o"/>
       <w:lvlJc w:val="left"/>
       <w:pPr>
+        <w:tabs>
+          <w:tab w:val="num" w:pos="0"/>
+        </w:tabs>
         <w:ind w:left="6120" w:hanging="360"/>
       </w:pPr>
       <w:rPr>
         <w:rFonts w:ascii="Courier New" w:hAnsi="Courier New" w:cs="Courier New" w:hint="default"/>
       </w:rPr>
     </w:lvl>
-    <w:lvl w:ilvl="8" w:tplc="08090005" w:tentative="1">
+    <w:lvl w:ilvl="8">
       <w:start w:val="1"/>
       <w:numFmt w:val="bullet"/>
       <w:lvlText w:val=""/>
       <w:lvlJc w:val="left"/>
       <w:pPr>
+        <w:tabs>
+          <w:tab w:val="num" w:pos="0"/>
+        </w:tabs>
         <w:ind w:left="6840" w:hanging="360"/>
       </w:pPr>
       <w:rPr>
-        <w:rFonts w:ascii="Wingdings" w:hAnsi="Wingdings" w:hint="default"/>
+        <w:rFonts w:ascii="Wingdings" w:hAnsi="Wingdings" w:cs="Wingdings" w:hint="default"/>
       </w:rPr>
     </w:lvl>
   </w:abstractNum>
   <w:abstractNum w:abstractNumId="2" w15:restartNumberingAfterBreak="0">
-    <w:nsid w:val="382E0AB5"/>
-    <w:multiLevelType w:val="hybridMultilevel"/>
-    <w:tmpl w:val="CB96C2D8"/>
-    <w:lvl w:ilvl="0" w:tplc="0809000F">
+    <w:nsid w:val="4D6A2CCA"/>
+    <w:multiLevelType w:val="multilevel"/>
+    <w:tmpl w:val="FF481914"/>
+    <w:lvl w:ilvl="0">
       <w:start w:val="1"/>
       <w:numFmt w:val="decimal"/>
       <w:lvlText w:val="%1."/>
       <w:lvlJc w:val="left"/>
       <w:pPr>
+        <w:tabs>
+          <w:tab w:val="num" w:pos="0"/>
+        </w:tabs>
         <w:ind w:left="720" w:hanging="360"/>
       </w:pPr>
-      <w:rPr>
-        <w:rFonts w:hint="default"/>
-      </w:rPr>
     </w:lvl>
-    <w:lvl w:ilvl="1" w:tplc="08090019" w:tentative="1">
+    <w:lvl w:ilvl="1">
       <w:start w:val="1"/>
       <w:numFmt w:val="lowerLetter"/>
       <w:lvlText w:val="%2."/>
       <w:lvlJc w:val="left"/>
       <w:pPr>
+        <w:tabs>
+          <w:tab w:val="num" w:pos="0"/>
+        </w:tabs>
         <w:ind w:left="1440" w:hanging="360"/>
       </w:pPr>
     </w:lvl>
-    <w:lvl w:ilvl="2" w:tplc="0809001B" w:tentative="1">
+    <w:lvl w:ilvl="2">
       <w:start w:val="1"/>
       <w:numFmt w:val="lowerRoman"/>
       <w:lvlText w:val="%3."/>
       <w:lvlJc w:val="right"/>
       <w:pPr>
+        <w:tabs>
+          <w:tab w:val="num" w:pos="0"/>
+        </w:tabs>
         <w:ind w:left="2160" w:hanging="180"/>
       </w:pPr>
     </w:lvl>
-    <w:lvl w:ilvl="3" w:tplc="0809000F" w:tentative="1">
+    <w:lvl w:ilvl="3">
       <w:start w:val="1"/>
       <w:numFmt w:val="decimal"/>
       <w:lvlText w:val="%4."/>
       <w:lvlJc w:val="left"/>
       <w:pPr>
+        <w:tabs>
+          <w:tab w:val="num" w:pos="0"/>
+        </w:tabs>
         <w:ind w:left="2880" w:hanging="360"/>
       </w:pPr>
     </w:lvl>
-    <w:lvl w:ilvl="4" w:tplc="08090019" w:tentative="1">
+    <w:lvl w:ilvl="4">
       <w:start w:val="1"/>
       <w:numFmt w:val="lowerLetter"/>
       <w:lvlText w:val="%5."/>
       <w:lvlJc w:val="left"/>
       <w:pPr>
+        <w:tabs>
+          <w:tab w:val="num" w:pos="0"/>
+        </w:tabs>
         <w:ind w:left="3600" w:hanging="360"/>
       </w:pPr>
     </w:lvl>
-    <w:lvl w:ilvl="5" w:tplc="0809001B" w:tentative="1">
+    <w:lvl w:ilvl="5">
       <w:start w:val="1"/>
       <w:numFmt w:val="lowerRoman"/>
       <w:lvlText w:val="%6."/>
       <w:lvlJc w:val="right"/>
       <w:pPr>
+        <w:tabs>
+          <w:tab w:val="num" w:pos="0"/>
+        </w:tabs>
         <w:ind w:left="4320" w:hanging="180"/>
       </w:pPr>
     </w:lvl>
-    <w:lvl w:ilvl="6" w:tplc="0809000F" w:tentative="1">
+    <w:lvl w:ilvl="6">
       <w:start w:val="1"/>
       <w:numFmt w:val="decimal"/>
       <w:lvlText w:val="%7."/>
       <w:lvlJc w:val="left"/>
       <w:pPr>
+        <w:tabs>
+          <w:tab w:val="num" w:pos="0"/>
+        </w:tabs>
         <w:ind w:left="5040" w:hanging="360"/>
       </w:pPr>
     </w:lvl>
-    <w:lvl w:ilvl="7" w:tplc="08090019" w:tentative="1">
+    <w:lvl w:ilvl="7">
       <w:start w:val="1"/>
       <w:numFmt w:val="lowerLetter"/>
       <w:lvlText w:val="%8."/>
       <w:lvlJc w:val="left"/>
       <w:pPr>
+        <w:tabs>
+          <w:tab w:val="num" w:pos="0"/>
+        </w:tabs>
         <w:ind w:left="5760" w:hanging="360"/>
       </w:pPr>
     </w:lvl>
-    <w:lvl w:ilvl="8" w:tplc="0809001B" w:tentative="1">
+    <w:lvl w:ilvl="8">
       <w:start w:val="1"/>
       <w:numFmt w:val="lowerRoman"/>
       <w:lvlText w:val="%9."/>
       <w:lvlJc w:val="right"/>
       <w:pPr>
+        <w:tabs>
+          <w:tab w:val="num" w:pos="0"/>
+        </w:tabs>
         <w:ind w:left="6480" w:hanging="180"/>
       </w:pPr>
     </w:lvl>
   </w:abstractNum>
   <w:abstractNum w:abstractNumId="3" w15:restartNumberingAfterBreak="0">
-    <w:nsid w:val="51CF3A8D"/>
-    <w:multiLevelType w:val="hybridMultilevel"/>
-    <w:tmpl w:val="3B4C5C1E"/>
-    <w:lvl w:ilvl="0" w:tplc="0809000F">
+    <w:nsid w:val="504941FE"/>
+    <w:multiLevelType w:val="multilevel"/>
+    <w:tmpl w:val="CFB61CDE"/>
+    <w:lvl w:ilvl="0">
       <w:start w:val="1"/>
       <w:numFmt w:val="decimal"/>
       <w:lvlText w:val="%1."/>
       <w:lvlJc w:val="left"/>
       <w:pPr>
+        <w:tabs>
+          <w:tab w:val="num" w:pos="0"/>
+        </w:tabs>
         <w:ind w:left="720" w:hanging="360"/>
       </w:pPr>
-      <w:rPr>
-        <w:rFonts w:hint="default"/>
-      </w:rPr>
     </w:lvl>
-    <w:lvl w:ilvl="1" w:tplc="08090019" w:tentative="1">
+    <w:lvl w:ilvl="1">
       <w:start w:val="1"/>
       <w:numFmt w:val="lowerLetter"/>
       <w:lvlText w:val="%2."/>
       <w:lvlJc w:val="left"/>
       <w:pPr>
+        <w:tabs>
+          <w:tab w:val="num" w:pos="0"/>
+        </w:tabs>
         <w:ind w:left="1440" w:hanging="360"/>
       </w:pPr>
     </w:lvl>
-    <w:lvl w:ilvl="2" w:tplc="0809001B" w:tentative="1">
+    <w:lvl w:ilvl="2">
       <w:start w:val="1"/>
       <w:numFmt w:val="lowerRoman"/>
       <w:lvlText w:val="%3."/>
       <w:lvlJc w:val="right"/>
       <w:pPr>
+        <w:tabs>
+          <w:tab w:val="num" w:pos="0"/>
+        </w:tabs>
         <w:ind w:left="2160" w:hanging="180"/>
       </w:pPr>
     </w:lvl>
-    <w:lvl w:ilvl="3" w:tplc="0809000F" w:tentative="1">
+    <w:lvl w:ilvl="3">
       <w:start w:val="1"/>
       <w:numFmt w:val="decimal"/>
       <w:lvlText w:val="%4."/>
       <w:lvlJc w:val="left"/>
       <w:pPr>
+        <w:tabs>
+          <w:tab w:val="num" w:pos="0"/>
+        </w:tabs>
         <w:ind w:left="2880" w:hanging="360"/>
       </w:pPr>
     </w:lvl>
-    <w:lvl w:ilvl="4" w:tplc="08090019" w:tentative="1">
+    <w:lvl w:ilvl="4">
       <w:start w:val="1"/>
       <w:numFmt w:val="lowerLetter"/>
       <w:lvlText w:val="%5."/>
       <w:lvlJc w:val="left"/>
       <w:pPr>
+        <w:tabs>
+          <w:tab w:val="num" w:pos="0"/>
+        </w:tabs>
         <w:ind w:left="3600" w:hanging="360"/>
       </w:pPr>
     </w:lvl>
-    <w:lvl w:ilvl="5" w:tplc="0809001B" w:tentative="1">
+    <w:lvl w:ilvl="5">
       <w:start w:val="1"/>
       <w:numFmt w:val="lowerRoman"/>
       <w:lvlText w:val="%6."/>
       <w:lvlJc w:val="right"/>
       <w:pPr>
+        <w:tabs>
+          <w:tab w:val="num" w:pos="0"/>
+        </w:tabs>
         <w:ind w:left="4320" w:hanging="180"/>
       </w:pPr>
     </w:lvl>
-    <w:lvl w:ilvl="6" w:tplc="0809000F" w:tentative="1">
+    <w:lvl w:ilvl="6">
       <w:start w:val="1"/>
       <w:numFmt w:val="decimal"/>
       <w:lvlText w:val="%7."/>
       <w:lvlJc w:val="left"/>
       <w:pPr>
+        <w:tabs>
+          <w:tab w:val="num" w:pos="0"/>
+        </w:tabs>
         <w:ind w:left="5040" w:hanging="360"/>
       </w:pPr>
     </w:lvl>
-    <w:lvl w:ilvl="7" w:tplc="08090019" w:tentative="1">
+    <w:lvl w:ilvl="7">
       <w:start w:val="1"/>
       <w:numFmt w:val="lowerLetter"/>
       <w:lvlText w:val="%8."/>
       <w:lvlJc w:val="left"/>
       <w:pPr>
+        <w:tabs>
+          <w:tab w:val="num" w:pos="0"/>
+        </w:tabs>
         <w:ind w:left="5760" w:hanging="360"/>
       </w:pPr>
     </w:lvl>
-    <w:lvl w:ilvl="8" w:tplc="0809001B" w:tentative="1">
+    <w:lvl w:ilvl="8">
       <w:start w:val="1"/>
       <w:numFmt w:val="lowerRoman"/>
       <w:lvlText w:val="%9."/>
       <w:lvlJc w:val="right"/>
       <w:pPr>
+        <w:tabs>
+          <w:tab w:val="num" w:pos="0"/>
+        </w:tabs>
         <w:ind w:left="6480" w:hanging="180"/>
       </w:pPr>
     </w:lvl>
   </w:abstractNum>
   <w:abstractNum w:abstractNumId="4" w15:restartNumberingAfterBreak="0">
-    <w:nsid w:val="53401015"/>
-    <w:multiLevelType w:val="hybridMultilevel"/>
-    <w:tmpl w:val="B0F0827C"/>
-    <w:lvl w:ilvl="0" w:tplc="0809000F">
+    <w:nsid w:val="736E0EED"/>
+    <w:multiLevelType w:val="multilevel"/>
+    <w:tmpl w:val="7BF8398E"/>
+    <w:lvl w:ilvl="0">
+      <w:start w:val="1"/>
+      <w:numFmt w:val="none"/>
+      <w:suff w:val="nothing"/>
+      <w:lvlText w:val=""/>
+      <w:lvlJc w:val="left"/>
+      <w:pPr>
+        <w:tabs>
+          <w:tab w:val="num" w:pos="0"/>
+        </w:tabs>
+        <w:ind w:left="0" w:firstLine="0"/>
+      </w:pPr>
+    </w:lvl>
+    <w:lvl w:ilvl="1">
+      <w:start w:val="1"/>
+      <w:numFmt w:val="none"/>
+      <w:suff w:val="nothing"/>
+      <w:lvlText w:val=""/>
+      <w:lvlJc w:val="left"/>
+      <w:pPr>
+        <w:tabs>
+          <w:tab w:val="num" w:pos="0"/>
+        </w:tabs>
+        <w:ind w:left="0" w:firstLine="0"/>
+      </w:pPr>
+    </w:lvl>
+    <w:lvl w:ilvl="2">
+      <w:start w:val="1"/>
+      <w:numFmt w:val="none"/>
+      <w:suff w:val="nothing"/>
+      <w:lvlText w:val=""/>
+      <w:lvlJc w:val="left"/>
+      <w:pPr>
+        <w:tabs>
+          <w:tab w:val="num" w:pos="0"/>
+        </w:tabs>
+        <w:ind w:left="0" w:firstLine="0"/>
+      </w:pPr>
+    </w:lvl>
+    <w:lvl w:ilvl="3">
+      <w:start w:val="1"/>
+      <w:numFmt w:val="none"/>
+      <w:suff w:val="nothing"/>
+      <w:lvlText w:val=""/>
+      <w:lvlJc w:val="left"/>
+      <w:pPr>
+        <w:tabs>
+          <w:tab w:val="num" w:pos="0"/>
+        </w:tabs>
+        <w:ind w:left="0" w:firstLine="0"/>
+      </w:pPr>
+    </w:lvl>
+    <w:lvl w:ilvl="4">
+      <w:start w:val="1"/>
+      <w:numFmt w:val="none"/>
+      <w:suff w:val="nothing"/>
+      <w:lvlText w:val=""/>
+      <w:lvlJc w:val="left"/>
+      <w:pPr>
+        <w:tabs>
+          <w:tab w:val="num" w:pos="0"/>
+        </w:tabs>
+        <w:ind w:left="0" w:firstLine="0"/>
+      </w:pPr>
+    </w:lvl>
+    <w:lvl w:ilvl="5">
+      <w:start w:val="1"/>
+      <w:numFmt w:val="none"/>
+      <w:suff w:val="nothing"/>
+      <w:lvlText w:val=""/>
+      <w:lvlJc w:val="left"/>
+      <w:pPr>
+        <w:tabs>
+          <w:tab w:val="num" w:pos="0"/>
+        </w:tabs>
+        <w:ind w:left="0" w:firstLine="0"/>
+      </w:pPr>
+    </w:lvl>
+    <w:lvl w:ilvl="6">
+      <w:start w:val="1"/>
+      <w:numFmt w:val="none"/>
+      <w:suff w:val="nothing"/>
+      <w:lvlText w:val=""/>
+      <w:lvlJc w:val="left"/>
+      <w:pPr>
+        <w:tabs>
+          <w:tab w:val="num" w:pos="0"/>
+        </w:tabs>
+        <w:ind w:left="0" w:firstLine="0"/>
+      </w:pPr>
+    </w:lvl>
+    <w:lvl w:ilvl="7">
+      <w:start w:val="1"/>
+      <w:numFmt w:val="none"/>
+      <w:suff w:val="nothing"/>
+      <w:lvlText w:val=""/>
+      <w:lvlJc w:val="left"/>
+      <w:pPr>
+        <w:tabs>
+          <w:tab w:val="num" w:pos="0"/>
+        </w:tabs>
+        <w:ind w:left="0" w:firstLine="0"/>
+      </w:pPr>
+    </w:lvl>
+    <w:lvl w:ilvl="8">
+      <w:start w:val="1"/>
+      <w:numFmt w:val="none"/>
+      <w:suff w:val="nothing"/>
+      <w:lvlText w:val=""/>
+      <w:lvlJc w:val="left"/>
+      <w:pPr>
+        <w:tabs>
+          <w:tab w:val="num" w:pos="0"/>
+        </w:tabs>
+        <w:ind w:left="0" w:firstLine="0"/>
+      </w:pPr>
+    </w:lvl>
+  </w:abstractNum>
+  <w:abstractNum w:abstractNumId="5" w15:restartNumberingAfterBreak="0">
+    <w:nsid w:val="74B473C0"/>
+    <w:multiLevelType w:val="multilevel"/>
+    <w:tmpl w:val="B7221F92"/>
+    <w:lvl w:ilvl="0">
       <w:start w:val="1"/>
       <w:numFmt w:val="decimal"/>
       <w:lvlText w:val="%1."/>
       <w:lvlJc w:val="left"/>
       <w:pPr>
+        <w:tabs>
+          <w:tab w:val="num" w:pos="0"/>
+        </w:tabs>
         <w:ind w:left="720" w:hanging="360"/>
       </w:pPr>
-      <w:rPr>
-        <w:rFonts w:hint="default"/>
-      </w:rPr>
     </w:lvl>
-    <w:lvl w:ilvl="1" w:tplc="08090019" w:tentative="1">
+    <w:lvl w:ilvl="1">
       <w:start w:val="1"/>
       <w:numFmt w:val="lowerLetter"/>
       <w:lvlText w:val="%2."/>
       <w:lvlJc w:val="left"/>
       <w:pPr>
+        <w:tabs>
+          <w:tab w:val="num" w:pos="0"/>
+        </w:tabs>
         <w:ind w:left="1440" w:hanging="360"/>
       </w:pPr>
     </w:lvl>
-    <w:lvl w:ilvl="2" w:tplc="0809001B" w:tentative="1">
+    <w:lvl w:ilvl="2">
       <w:start w:val="1"/>
       <w:numFmt w:val="lowerRoman"/>
       <w:lvlText w:val="%3."/>
       <w:lvlJc w:val="right"/>
       <w:pPr>
+        <w:tabs>
+          <w:tab w:val="num" w:pos="0"/>
+        </w:tabs>
         <w:ind w:left="2160" w:hanging="180"/>
       </w:pPr>
     </w:lvl>
-    <w:lvl w:ilvl="3" w:tplc="0809000F" w:tentative="1">
+    <w:lvl w:ilvl="3">
       <w:start w:val="1"/>
       <w:numFmt w:val="decimal"/>
       <w:lvlText w:val="%4."/>
       <w:lvlJc w:val="left"/>
       <w:pPr>
+        <w:tabs>
+          <w:tab w:val="num" w:pos="0"/>
+        </w:tabs>
         <w:ind w:left="2880" w:hanging="360"/>
       </w:pPr>
     </w:lvl>
-    <w:lvl w:ilvl="4" w:tplc="08090019" w:tentative="1">
+    <w:lvl w:ilvl="4">
       <w:start w:val="1"/>
       <w:numFmt w:val="lowerLetter"/>
       <w:lvlText w:val="%5."/>
       <w:lvlJc w:val="left"/>
       <w:pPr>
+        <w:tabs>
+          <w:tab w:val="num" w:pos="0"/>
+        </w:tabs>
         <w:ind w:left="3600" w:hanging="360"/>
       </w:pPr>
     </w:lvl>
-    <w:lvl w:ilvl="5" w:tplc="0809001B" w:tentative="1">
+    <w:lvl w:ilvl="5">
       <w:start w:val="1"/>
       <w:numFmt w:val="lowerRoman"/>
       <w:lvlText w:val="%6."/>
       <w:lvlJc w:val="right"/>
       <w:pPr>
+        <w:tabs>
+          <w:tab w:val="num" w:pos="0"/>
+        </w:tabs>
         <w:ind w:left="4320" w:hanging="180"/>
       </w:pPr>
     </w:lvl>
-    <w:lvl w:ilvl="6" w:tplc="0809000F" w:tentative="1">
+    <w:lvl w:ilvl="6">
       <w:start w:val="1"/>
       <w:numFmt w:val="decimal"/>
       <w:lvlText w:val="%7."/>
       <w:lvlJc w:val="left"/>
       <w:pPr>
+        <w:tabs>
+          <w:tab w:val="num" w:pos="0"/>
+        </w:tabs>
         <w:ind w:left="5040" w:hanging="360"/>
       </w:pPr>
     </w:lvl>
-    <w:lvl w:ilvl="7" w:tplc="08090019" w:tentative="1">
+    <w:lvl w:ilvl="7">
       <w:start w:val="1"/>
       <w:numFmt w:val="lowerLetter"/>
       <w:lvlText w:val="%8."/>
       <w:lvlJc w:val="left"/>
       <w:pPr>
+        <w:tabs>
+          <w:tab w:val="num" w:pos="0"/>
+        </w:tabs>
         <w:ind w:left="5760" w:hanging="360"/>
       </w:pPr>
     </w:lvl>
-    <w:lvl w:ilvl="8" w:tplc="0809001B" w:tentative="1">
+    <w:lvl w:ilvl="8">
       <w:start w:val="1"/>
       <w:numFmt w:val="lowerRoman"/>
       <w:lvlText w:val="%9."/>
       <w:lvlJc w:val="right"/>
       <w:pPr>
+        <w:tabs>
+          <w:tab w:val="num" w:pos="0"/>
+        </w:tabs>
         <w:ind w:left="6480" w:hanging="180"/>
       </w:pPr>
     </w:lvl>
   </w:abstractNum>
-  <w:num w:numId="1" w16cid:durableId="1680424636">
+  <w:num w:numId="1" w16cid:durableId="181552133">
+    <w:abstractNumId w:val="3"/>
+  </w:num>
+  <w:num w:numId="2" w16cid:durableId="1603993943">
+    <w:abstractNumId w:val="0"/>
+  </w:num>
+  <w:num w:numId="3" w16cid:durableId="698118366">
+    <w:abstractNumId w:val="5"/>
+  </w:num>
+  <w:num w:numId="4" w16cid:durableId="1175415405">
     <w:abstractNumId w:val="2"/>
   </w:num>
-  <w:num w:numId="2" w16cid:durableId="1311984346">
+  <w:num w:numId="5" w16cid:durableId="630290280">
+    <w:abstractNumId w:val="1"/>
+  </w:num>
+  <w:num w:numId="6" w16cid:durableId="473183140">
     <w:abstractNumId w:val="4"/>
-  </w:num>
-  <w:num w:numId="3" w16cid:durableId="494758829">
-    <w:abstractNumId w:val="3"/>
-  </w:num>
-  <w:num w:numId="4" w16cid:durableId="997684136">
-    <w:abstractNumId w:val="0"/>
-  </w:num>
-  <w:num w:numId="5" w16cid:durableId="2117600842">
-    <w:abstractNumId w:val="1"/>
   </w:num>
 </w:numbering>
 </file>
@@ -6202,7 +5665,11 @@
         <w14:ligatures w14:val="standardContextual"/>
       </w:rPr>
     </w:rPrDefault>
-    <w:pPrDefault/>
+    <w:pPrDefault>
+      <w:pPr>
+        <w:suppressAutoHyphens/>
+      </w:pPr>
+    </w:pPrDefault>
   </w:docDefaults>
   <w:latentStyles w:defLockedState="0" w:defUIPriority="99" w:defSemiHidden="0" w:defUnhideWhenUsed="0" w:defQFormat="0" w:count="376">
     <w:lsdException w:name="Normal" w:uiPriority="0" w:qFormat="1"/>
@@ -6620,14 +6087,81 @@
     <w:semiHidden/>
     <w:unhideWhenUsed/>
   </w:style>
+  <w:style w:type="character" w:customStyle="1" w:styleId="SourceText">
+    <w:name w:val="Source Text"/>
+    <w:qFormat/>
+    <w:rPr>
+      <w:rFonts w:ascii="Liberation Mono" w:eastAsia="Liberation Mono" w:hAnsi="Liberation Mono" w:cs="Liberation Mono"/>
+    </w:rPr>
+  </w:style>
+  <w:style w:type="character" w:customStyle="1" w:styleId="NumberingSymbols">
+    <w:name w:val="Numbering Symbols"/>
+    <w:qFormat/>
+  </w:style>
+  <w:style w:type="paragraph" w:customStyle="1" w:styleId="Heading">
+    <w:name w:val="Heading"/>
+    <w:basedOn w:val="Normal"/>
+    <w:next w:val="BodyText"/>
+    <w:qFormat/>
+    <w:pPr>
+      <w:keepNext/>
+      <w:spacing w:before="240" w:after="120"/>
+    </w:pPr>
+    <w:rPr>
+      <w:rFonts w:ascii="Liberation Sans" w:eastAsia="Noto Sans CJK SC" w:hAnsi="Liberation Sans" w:cs="FreeSans"/>
+      <w:sz w:val="28"/>
+      <w:szCs w:val="28"/>
+    </w:rPr>
+  </w:style>
+  <w:style w:type="paragraph" w:styleId="BodyText">
+    <w:name w:val="Body Text"/>
+    <w:basedOn w:val="Normal"/>
+    <w:pPr>
+      <w:spacing w:after="140" w:line="276" w:lineRule="auto"/>
+    </w:pPr>
+  </w:style>
+  <w:style w:type="paragraph" w:styleId="List">
+    <w:name w:val="List"/>
+    <w:basedOn w:val="BodyText"/>
+    <w:rPr>
+      <w:rFonts w:cs="FreeSans"/>
+    </w:rPr>
+  </w:style>
+  <w:style w:type="paragraph" w:styleId="Caption">
+    <w:name w:val="caption"/>
+    <w:basedOn w:val="Normal"/>
+    <w:qFormat/>
+    <w:pPr>
+      <w:suppressLineNumbers/>
+      <w:spacing w:before="120" w:after="120"/>
+    </w:pPr>
+    <w:rPr>
+      <w:rFonts w:cs="FreeSans"/>
+      <w:i/>
+      <w:iCs/>
+    </w:rPr>
+  </w:style>
+  <w:style w:type="paragraph" w:customStyle="1" w:styleId="Index">
+    <w:name w:val="Index"/>
+    <w:basedOn w:val="Normal"/>
+    <w:qFormat/>
+    <w:pPr>
+      <w:suppressLineNumbers/>
+    </w:pPr>
+    <w:rPr>
+      <w:rFonts w:cs="FreeSans"/>
+    </w:rPr>
+  </w:style>
   <w:style w:type="paragraph" w:styleId="NormalWeb">
     <w:name w:val="Normal (Web)"/>
     <w:basedOn w:val="Normal"/>
     <w:uiPriority w:val="99"/>
+    <w:semiHidden/>
     <w:unhideWhenUsed/>
+    <w:qFormat/>
     <w:rsid w:val="00C46C26"/>
     <w:pPr>
-      <w:spacing w:before="100" w:beforeAutospacing="1" w:after="100" w:afterAutospacing="1"/>
+      <w:spacing w:beforeAutospacing="1" w:afterAutospacing="1"/>
     </w:pPr>
   </w:style>
   <w:style w:type="paragraph" w:styleId="ListParagraph">
@@ -6663,44 +6197,42 @@
       </w:tblBorders>
     </w:tblPr>
   </w:style>
+  <w:style w:type="character" w:customStyle="1" w:styleId="apple-converted-space">
+    <w:name w:val="apple-converted-space"/>
+    <w:basedOn w:val="DefaultParagraphFont"/>
+    <w:rsid w:val="00FD4126"/>
+  </w:style>
 </w:styles>
 </file>
 
 <file path=word/charts/chart1.xml><?xml version="1.0" encoding="utf-8"?>
 <c:chartSpace xmlns:c="http://schemas.openxmlformats.org/drawingml/2006/chart" xmlns:a="http://schemas.openxmlformats.org/drawingml/2006/main" xmlns:r="http://schemas.openxmlformats.org/officeDocument/2006/relationships" xmlns:c16r2="http://schemas.microsoft.com/office/drawing/2015/06/chart">
-  <c:date1904 val="0"/>
+  <c:date1904 val="1"/>
   <c:lang val="en-GB"/>
   <c:roundedCorners val="0"/>
-  <mc:AlternateContent xmlns:mc="http://schemas.openxmlformats.org/markup-compatibility/2006">
-    <mc:Choice xmlns:c14="http://schemas.microsoft.com/office/drawing/2007/8/2/chart" Requires="c14">
-      <c14:style val="102"/>
-    </mc:Choice>
-    <mc:Fallback>
-      <c:style val="2"/>
-    </mc:Fallback>
-  </mc:AlternateContent>
+  <c:style val="2"/>
   <c:chart>
     <c:title>
       <c:tx>
         <c:rich>
-          <a:bodyPr rot="0" spcFirstLastPara="1" vertOverflow="ellipsis" vert="horz" wrap="square" anchor="ctr" anchorCtr="1"/>
+          <a:bodyPr rot="0"/>
           <a:lstStyle/>
           <a:p>
             <a:pPr>
-              <a:defRPr sz="1400" b="0" i="0" u="none" strike="noStrike" kern="1200" spc="0" baseline="0">
+              <a:defRPr lang="en-US" sz="1400" b="0" strike="noStrike" spc="-1">
                 <a:solidFill>
-                  <a:schemeClr val="tx1">
-                    <a:lumMod val="65000"/>
-                    <a:lumOff val="35000"/>
-                  </a:schemeClr>
+                  <a:srgbClr val="595959"/>
                 </a:solidFill>
-                <a:latin typeface="+mn-lt"/>
-                <a:ea typeface="+mn-ea"/>
-                <a:cs typeface="+mn-cs"/>
+                <a:latin typeface="Calibri"/>
               </a:defRPr>
             </a:pPr>
             <a:r>
-              <a:rPr lang="en-US"/>
+              <a:rPr lang="en-US" sz="1400" b="0" strike="noStrike" spc="-1">
+                <a:solidFill>
+                  <a:srgbClr val="595959"/>
+                </a:solidFill>
+                <a:latin typeface="Calibri"/>
+              </a:rPr>
               <a:t>Running time plotted</a:t>
             </a:r>
           </a:p>
@@ -6709,44 +6241,23 @@
       <c:overlay val="0"/>
       <c:spPr>
         <a:noFill/>
-        <a:ln>
+        <a:ln w="0">
           <a:noFill/>
         </a:ln>
-        <a:effectLst/>
       </c:spPr>
-      <c:txPr>
-        <a:bodyPr rot="0" spcFirstLastPara="1" vertOverflow="ellipsis" vert="horz" wrap="square" anchor="ctr" anchorCtr="1"/>
-        <a:lstStyle/>
-        <a:p>
-          <a:pPr>
-            <a:defRPr sz="1400" b="0" i="0" u="none" strike="noStrike" kern="1200" spc="0" baseline="0">
-              <a:solidFill>
-                <a:schemeClr val="tx1">
-                  <a:lumMod val="65000"/>
-                  <a:lumOff val="35000"/>
-                </a:schemeClr>
-              </a:solidFill>
-              <a:latin typeface="+mn-lt"/>
-              <a:ea typeface="+mn-ea"/>
-              <a:cs typeface="+mn-cs"/>
-            </a:defRPr>
-          </a:pPr>
-          <a:endParaRPr lang="en-DE"/>
-        </a:p>
-      </c:txPr>
     </c:title>
     <c:autoTitleDeleted val="0"/>
     <c:plotArea>
       <c:layout/>
       <c:scatterChart>
-        <c:scatterStyle val="smoothMarker"/>
+        <c:scatterStyle val="lineMarker"/>
         <c:varyColors val="0"/>
         <c:ser>
           <c:idx val="0"/>
           <c:order val="0"/>
           <c:tx>
             <c:strRef>
-              <c:f>Sheet1!$B$1</c:f>
+              <c:f>label 0</c:f>
               <c:strCache>
                 <c:ptCount val="1"/>
                 <c:pt idx="0">
@@ -6756,20 +6267,57 @@
             </c:strRef>
           </c:tx>
           <c:spPr>
-            <a:ln w="19050" cap="rnd">
+            <a:ln w="19080" cap="rnd">
               <a:solidFill>
-                <a:schemeClr val="accent1"/>
+                <a:srgbClr val="4472C4"/>
               </a:solidFill>
               <a:round/>
             </a:ln>
-            <a:effectLst/>
           </c:spPr>
           <c:marker>
             <c:symbol val="none"/>
           </c:marker>
+          <c:dLbls>
+            <c:spPr>
+              <a:noFill/>
+              <a:ln>
+                <a:noFill/>
+              </a:ln>
+              <a:effectLst/>
+            </c:spPr>
+            <c:txPr>
+              <a:bodyPr wrap="square"/>
+              <a:lstStyle/>
+              <a:p>
+                <a:pPr>
+                  <a:defRPr sz="1000" b="0" strike="noStrike" spc="-1">
+                    <a:solidFill>
+                      <a:srgbClr val="000000"/>
+                    </a:solidFill>
+                    <a:latin typeface="Calibri"/>
+                  </a:defRPr>
+                </a:pPr>
+                <a:endParaRPr lang="en-DE"/>
+              </a:p>
+            </c:txPr>
+            <c:dLblPos val="r"/>
+            <c:showLegendKey val="0"/>
+            <c:showVal val="0"/>
+            <c:showCatName val="0"/>
+            <c:showSerName val="0"/>
+            <c:showPercent val="0"/>
+            <c:showBubbleSize val="1"/>
+            <c:separator>; </c:separator>
+            <c:showLeaderLines val="0"/>
+            <c:extLst>
+              <c:ext xmlns:c15="http://schemas.microsoft.com/office/drawing/2012/chart" uri="{CE6537A1-D6FC-4f65-9D91-7224C49458BB}">
+                <c15:showLeaderLines val="1"/>
+              </c:ext>
+            </c:extLst>
+          </c:dLbls>
           <c:xVal>
             <c:numRef>
-              <c:f>Sheet1!$A$2:$A$7</c:f>
+              <c:f>1</c:f>
               <c:numCache>
                 <c:formatCode>General</c:formatCode>
                 <c:ptCount val="6"/>
@@ -6796,7 +6344,7 @@
           </c:xVal>
           <c:yVal>
             <c:numRef>
-              <c:f>Sheet1!$B$2:$B$7</c:f>
+              <c:f>0</c:f>
               <c:numCache>
                 <c:formatCode>General</c:formatCode>
                 <c:ptCount val="6"/>
@@ -6824,7 +6372,7 @@
           <c:smooth val="1"/>
           <c:extLst>
             <c:ext xmlns:c16="http://schemas.microsoft.com/office/drawing/2014/chart" uri="{C3380CC4-5D6E-409C-BE32-E72D297353CC}">
-              <c16:uniqueId val="{00000000-E151-1D48-958F-D4D8082EF6CD}"/>
+              <c16:uniqueId val="{00000000-6DDC-B34C-A5DC-567BDB386216}"/>
             </c:ext>
           </c:extLst>
         </c:ser>
@@ -6836,11 +6384,11 @@
           <c:showPercent val="0"/>
           <c:showBubbleSize val="0"/>
         </c:dLbls>
-        <c:axId val="514781248"/>
-        <c:axId val="514783248"/>
+        <c:axId val="38844688"/>
+        <c:axId val="42020856"/>
       </c:scatterChart>
       <c:valAx>
-        <c:axId val="514781248"/>
+        <c:axId val="38844688"/>
         <c:scaling>
           <c:orientation val="minMax"/>
         </c:scaling>
@@ -6848,39 +6396,35 @@
         <c:axPos val="b"/>
         <c:majorGridlines>
           <c:spPr>
-            <a:ln w="9525" cap="flat" cmpd="sng" algn="ctr">
+            <a:ln w="9360">
               <a:solidFill>
-                <a:schemeClr val="tx1">
-                  <a:lumMod val="15000"/>
-                  <a:lumOff val="85000"/>
-                </a:schemeClr>
+                <a:srgbClr val="D9D9D9"/>
               </a:solidFill>
               <a:round/>
             </a:ln>
-            <a:effectLst/>
           </c:spPr>
         </c:majorGridlines>
         <c:title>
           <c:tx>
             <c:rich>
-              <a:bodyPr rot="0" spcFirstLastPara="1" vertOverflow="ellipsis" vert="horz" wrap="square" anchor="ctr" anchorCtr="1"/>
+              <a:bodyPr rot="0"/>
               <a:lstStyle/>
               <a:p>
                 <a:pPr>
-                  <a:defRPr sz="1000" b="0" i="0" u="none" strike="noStrike" kern="1200" baseline="0">
+                  <a:defRPr lang="en-GB" sz="1000" b="0" strike="noStrike" spc="-1">
                     <a:solidFill>
-                      <a:schemeClr val="tx1">
-                        <a:lumMod val="65000"/>
-                        <a:lumOff val="35000"/>
-                      </a:schemeClr>
+                      <a:srgbClr val="595959"/>
                     </a:solidFill>
-                    <a:latin typeface="+mn-lt"/>
-                    <a:ea typeface="+mn-ea"/>
-                    <a:cs typeface="+mn-cs"/>
+                    <a:latin typeface="Calibri"/>
                   </a:defRPr>
                 </a:pPr>
                 <a:r>
-                  <a:rPr lang="en-GB"/>
+                  <a:rPr lang="en-GB" sz="1000" b="0" strike="noStrike" spc="-1">
+                    <a:solidFill>
+                      <a:srgbClr val="595959"/>
+                    </a:solidFill>
+                    <a:latin typeface="Calibri"/>
+                  </a:rPr>
                   <a:t>i</a:t>
                 </a:r>
               </a:p>
@@ -6889,75 +6433,44 @@
           <c:overlay val="0"/>
           <c:spPr>
             <a:noFill/>
-            <a:ln>
+            <a:ln w="0">
               <a:noFill/>
             </a:ln>
-            <a:effectLst/>
           </c:spPr>
-          <c:txPr>
-            <a:bodyPr rot="0" spcFirstLastPara="1" vertOverflow="ellipsis" vert="horz" wrap="square" anchor="ctr" anchorCtr="1"/>
-            <a:lstStyle/>
-            <a:p>
-              <a:pPr>
-                <a:defRPr sz="1000" b="0" i="0" u="none" strike="noStrike" kern="1200" baseline="0">
-                  <a:solidFill>
-                    <a:schemeClr val="tx1">
-                      <a:lumMod val="65000"/>
-                      <a:lumOff val="35000"/>
-                    </a:schemeClr>
-                  </a:solidFill>
-                  <a:latin typeface="+mn-lt"/>
-                  <a:ea typeface="+mn-ea"/>
-                  <a:cs typeface="+mn-cs"/>
-                </a:defRPr>
-              </a:pPr>
-              <a:endParaRPr lang="en-DE"/>
-            </a:p>
-          </c:txPr>
         </c:title>
-        <c:numFmt formatCode="General" sourceLinked="1"/>
+        <c:numFmt formatCode="General" sourceLinked="0"/>
         <c:majorTickMark val="none"/>
         <c:minorTickMark val="none"/>
         <c:tickLblPos val="nextTo"/>
         <c:spPr>
-          <a:noFill/>
-          <a:ln w="9525" cap="flat" cmpd="sng" algn="ctr">
+          <a:ln w="9360">
             <a:solidFill>
-              <a:schemeClr val="tx1">
-                <a:lumMod val="25000"/>
-                <a:lumOff val="75000"/>
-              </a:schemeClr>
+              <a:srgbClr val="BFBFBF"/>
             </a:solidFill>
             <a:round/>
           </a:ln>
-          <a:effectLst/>
         </c:spPr>
         <c:txPr>
-          <a:bodyPr rot="-60000000" spcFirstLastPara="1" vertOverflow="ellipsis" vert="horz" wrap="square" anchor="ctr" anchorCtr="1"/>
+          <a:bodyPr/>
           <a:lstStyle/>
           <a:p>
             <a:pPr>
-              <a:defRPr sz="900" b="0" i="0" u="none" strike="noStrike" kern="1200" baseline="0">
+              <a:defRPr sz="900" b="0" strike="noStrike" spc="-1">
                 <a:solidFill>
-                  <a:schemeClr val="tx1">
-                    <a:lumMod val="65000"/>
-                    <a:lumOff val="35000"/>
-                  </a:schemeClr>
+                  <a:srgbClr val="595959"/>
                 </a:solidFill>
-                <a:latin typeface="+mn-lt"/>
-                <a:ea typeface="+mn-ea"/>
-                <a:cs typeface="+mn-cs"/>
+                <a:latin typeface="Calibri"/>
               </a:defRPr>
             </a:pPr>
             <a:endParaRPr lang="en-DE"/>
           </a:p>
         </c:txPr>
-        <c:crossAx val="514783248"/>
+        <c:crossAx val="42020856"/>
         <c:crosses val="autoZero"/>
         <c:crossBetween val="midCat"/>
       </c:valAx>
       <c:valAx>
-        <c:axId val="514783248"/>
+        <c:axId val="42020856"/>
         <c:scaling>
           <c:orientation val="minMax"/>
         </c:scaling>
@@ -6965,46 +6478,37 @@
         <c:axPos val="l"/>
         <c:majorGridlines>
           <c:spPr>
-            <a:ln w="9525" cap="flat" cmpd="sng" algn="ctr">
+            <a:ln w="9360">
               <a:solidFill>
-                <a:schemeClr val="tx1">
-                  <a:lumMod val="15000"/>
-                  <a:lumOff val="85000"/>
-                </a:schemeClr>
+                <a:srgbClr val="D9D9D9"/>
               </a:solidFill>
               <a:round/>
             </a:ln>
-            <a:effectLst/>
           </c:spPr>
         </c:majorGridlines>
         <c:title>
           <c:tx>
             <c:rich>
-              <a:bodyPr rot="-5400000" spcFirstLastPara="1" vertOverflow="ellipsis" vert="horz" wrap="square" anchor="ctr" anchorCtr="1"/>
+              <a:bodyPr rot="-5400000"/>
               <a:lstStyle/>
               <a:p>
                 <a:pPr>
-                  <a:defRPr sz="1000" b="0" i="0" u="none" strike="noStrike" kern="1200" baseline="0">
+                  <a:defRPr lang="en-GB" sz="1000" b="0" strike="noStrike" spc="-1">
                     <a:solidFill>
-                      <a:schemeClr val="tx1">
-                        <a:lumMod val="65000"/>
-                        <a:lumOff val="35000"/>
-                      </a:schemeClr>
+                      <a:srgbClr val="595959"/>
                     </a:solidFill>
-                    <a:latin typeface="+mn-lt"/>
-                    <a:ea typeface="+mn-ea"/>
-                    <a:cs typeface="+mn-cs"/>
+                    <a:latin typeface="Calibri"/>
                   </a:defRPr>
                 </a:pPr>
                 <a:r>
-                  <a:rPr lang="en-GB"/>
-                  <a:t>running</a:t>
+                  <a:rPr lang="en-GB" sz="1000" b="0" strike="noStrike" spc="-1">
+                    <a:solidFill>
+                      <a:srgbClr val="595959"/>
+                    </a:solidFill>
+                    <a:latin typeface="Calibri"/>
+                  </a:rPr>
+                  <a:t>running time (ms)</a:t>
                 </a:r>
-                <a:r>
-                  <a:rPr lang="en-GB" baseline="0"/>
-                  <a:t> time (ms)</a:t>
-                </a:r>
-                <a:endParaRPr lang="en-GB"/>
               </a:p>
             </c:rich>
           </c:tx>
@@ -7012,125 +6516,72 @@
             <c:manualLayout>
               <c:xMode val="edge"/>
               <c:yMode val="edge"/>
-              <c:x val="1.8537336718801551E-2"/>
-              <c:y val="0.3309414760856636"/>
+              <c:x val="1.8614944024993502E-2"/>
+              <c:y val="0.29555989265674598"/>
             </c:manualLayout>
           </c:layout>
           <c:overlay val="0"/>
           <c:spPr>
             <a:noFill/>
-            <a:ln>
+            <a:ln w="0">
               <a:noFill/>
             </a:ln>
-            <a:effectLst/>
           </c:spPr>
-          <c:txPr>
-            <a:bodyPr rot="-5400000" spcFirstLastPara="1" vertOverflow="ellipsis" vert="horz" wrap="square" anchor="ctr" anchorCtr="1"/>
-            <a:lstStyle/>
-            <a:p>
-              <a:pPr>
-                <a:defRPr sz="1000" b="0" i="0" u="none" strike="noStrike" kern="1200" baseline="0">
-                  <a:solidFill>
-                    <a:schemeClr val="tx1">
-                      <a:lumMod val="65000"/>
-                      <a:lumOff val="35000"/>
-                    </a:schemeClr>
-                  </a:solidFill>
-                  <a:latin typeface="+mn-lt"/>
-                  <a:ea typeface="+mn-ea"/>
-                  <a:cs typeface="+mn-cs"/>
-                </a:defRPr>
-              </a:pPr>
-              <a:endParaRPr lang="en-DE"/>
-            </a:p>
-          </c:txPr>
         </c:title>
-        <c:numFmt formatCode="General" sourceLinked="1"/>
+        <c:numFmt formatCode="General" sourceLinked="0"/>
         <c:majorTickMark val="none"/>
         <c:minorTickMark val="none"/>
         <c:tickLblPos val="nextTo"/>
         <c:spPr>
-          <a:noFill/>
-          <a:ln w="9525" cap="flat" cmpd="sng" algn="ctr">
+          <a:ln w="9360">
             <a:solidFill>
-              <a:schemeClr val="tx1">
-                <a:lumMod val="25000"/>
-                <a:lumOff val="75000"/>
-              </a:schemeClr>
+              <a:srgbClr val="BFBFBF"/>
             </a:solidFill>
             <a:round/>
           </a:ln>
-          <a:effectLst/>
         </c:spPr>
         <c:txPr>
-          <a:bodyPr rot="-60000000" spcFirstLastPara="1" vertOverflow="ellipsis" vert="horz" wrap="square" anchor="ctr" anchorCtr="1"/>
+          <a:bodyPr/>
           <a:lstStyle/>
           <a:p>
             <a:pPr>
-              <a:defRPr sz="900" b="0" i="0" u="none" strike="noStrike" kern="1200" baseline="0">
+              <a:defRPr sz="900" b="0" strike="noStrike" spc="-1">
                 <a:solidFill>
-                  <a:schemeClr val="tx1">
-                    <a:lumMod val="65000"/>
-                    <a:lumOff val="35000"/>
-                  </a:schemeClr>
+                  <a:srgbClr val="595959"/>
                 </a:solidFill>
-                <a:latin typeface="+mn-lt"/>
-                <a:ea typeface="+mn-ea"/>
-                <a:cs typeface="+mn-cs"/>
+                <a:latin typeface="Calibri"/>
               </a:defRPr>
             </a:pPr>
             <a:endParaRPr lang="en-DE"/>
           </a:p>
         </c:txPr>
-        <c:crossAx val="514781248"/>
+        <c:crossAx val="38844688"/>
         <c:crosses val="autoZero"/>
         <c:crossBetween val="midCat"/>
       </c:valAx>
       <c:spPr>
         <a:noFill/>
-        <a:ln>
+        <a:ln w="0">
           <a:noFill/>
         </a:ln>
-        <a:effectLst/>
       </c:spPr>
     </c:plotArea>
     <c:plotVisOnly val="1"/>
     <c:dispBlanksAs val="gap"/>
-    <c:extLst>
-      <c:ext xmlns:c16r3="http://schemas.microsoft.com/office/drawing/2017/03/chart" uri="{56B9EC1D-385E-4148-901F-78D8002777C0}">
-        <c16r3:dataDisplayOptions16>
-          <c16r3:dispNaAsBlank val="1"/>
-        </c16r3:dataDisplayOptions16>
-      </c:ext>
-    </c:extLst>
-    <c:showDLblsOverMax val="0"/>
+    <c:showDLblsOverMax val="1"/>
   </c:chart>
   <c:spPr>
     <a:solidFill>
-      <a:schemeClr val="bg1"/>
+      <a:srgbClr val="FFFFFF"/>
     </a:solidFill>
-    <a:ln w="9525" cap="flat" cmpd="sng" algn="ctr">
+    <a:ln w="9360">
       <a:solidFill>
-        <a:schemeClr val="tx1">
-          <a:lumMod val="15000"/>
-          <a:lumOff val="85000"/>
-        </a:schemeClr>
+        <a:srgbClr val="D9D9D9"/>
       </a:solidFill>
       <a:round/>
     </a:ln>
-    <a:effectLst/>
   </c:spPr>
-  <c:txPr>
-    <a:bodyPr/>
-    <a:lstStyle/>
-    <a:p>
-      <a:pPr>
-        <a:defRPr/>
-      </a:pPr>
-      <a:endParaRPr lang="en-DE"/>
-    </a:p>
-  </c:txPr>
-  <c:externalData r:id="rId3">
+  <c:externalData r:id="rId1">
     <c:autoUpdate val="0"/>
   </c:externalData>
 </c:chartSpace>
@@ -7138,39 +6589,32 @@
 
 <file path=word/charts/chart2.xml><?xml version="1.0" encoding="utf-8"?>
 <c:chartSpace xmlns:c="http://schemas.openxmlformats.org/drawingml/2006/chart" xmlns:a="http://schemas.openxmlformats.org/drawingml/2006/main" xmlns:r="http://schemas.openxmlformats.org/officeDocument/2006/relationships" xmlns:c16r2="http://schemas.microsoft.com/office/drawing/2015/06/chart">
-  <c:date1904 val="0"/>
+  <c:date1904 val="1"/>
   <c:lang val="en-GB"/>
   <c:roundedCorners val="0"/>
-  <mc:AlternateContent xmlns:mc="http://schemas.openxmlformats.org/markup-compatibility/2006">
-    <mc:Choice xmlns:c14="http://schemas.microsoft.com/office/drawing/2007/8/2/chart" Requires="c14">
-      <c14:style val="102"/>
-    </mc:Choice>
-    <mc:Fallback>
-      <c:style val="2"/>
-    </mc:Fallback>
-  </mc:AlternateContent>
+  <c:style val="2"/>
   <c:chart>
     <c:title>
       <c:tx>
         <c:rich>
-          <a:bodyPr rot="0" spcFirstLastPara="1" vertOverflow="ellipsis" vert="horz" wrap="square" anchor="ctr" anchorCtr="1"/>
+          <a:bodyPr rot="0"/>
           <a:lstStyle/>
           <a:p>
             <a:pPr>
-              <a:defRPr sz="1400" b="0" i="0" u="none" strike="noStrike" kern="1200" spc="0" baseline="0">
+              <a:defRPr lang="en-US" sz="1400" b="0" strike="noStrike" spc="-1">
                 <a:solidFill>
-                  <a:schemeClr val="tx1">
-                    <a:lumMod val="65000"/>
-                    <a:lumOff val="35000"/>
-                  </a:schemeClr>
+                  <a:srgbClr val="595959"/>
                 </a:solidFill>
-                <a:latin typeface="+mn-lt"/>
-                <a:ea typeface="+mn-ea"/>
-                <a:cs typeface="+mn-cs"/>
+                <a:latin typeface="Calibri"/>
               </a:defRPr>
             </a:pPr>
             <a:r>
-              <a:rPr lang="en-US"/>
+              <a:rPr lang="en-US" sz="1400" b="0" strike="noStrike" spc="-1">
+                <a:solidFill>
+                  <a:srgbClr val="595959"/>
+                </a:solidFill>
+                <a:latin typeface="Calibri"/>
+              </a:rPr>
               <a:t>Speedup OpenMP</a:t>
             </a:r>
           </a:p>
@@ -7179,44 +6623,23 @@
       <c:overlay val="0"/>
       <c:spPr>
         <a:noFill/>
-        <a:ln>
+        <a:ln w="0">
           <a:noFill/>
         </a:ln>
-        <a:effectLst/>
       </c:spPr>
-      <c:txPr>
-        <a:bodyPr rot="0" spcFirstLastPara="1" vertOverflow="ellipsis" vert="horz" wrap="square" anchor="ctr" anchorCtr="1"/>
-        <a:lstStyle/>
-        <a:p>
-          <a:pPr>
-            <a:defRPr sz="1400" b="0" i="0" u="none" strike="noStrike" kern="1200" spc="0" baseline="0">
-              <a:solidFill>
-                <a:schemeClr val="tx1">
-                  <a:lumMod val="65000"/>
-                  <a:lumOff val="35000"/>
-                </a:schemeClr>
-              </a:solidFill>
-              <a:latin typeface="+mn-lt"/>
-              <a:ea typeface="+mn-ea"/>
-              <a:cs typeface="+mn-cs"/>
-            </a:defRPr>
-          </a:pPr>
-          <a:endParaRPr lang="en-DE"/>
-        </a:p>
-      </c:txPr>
     </c:title>
     <c:autoTitleDeleted val="0"/>
     <c:plotArea>
       <c:layout/>
       <c:scatterChart>
-        <c:scatterStyle val="smoothMarker"/>
+        <c:scatterStyle val="lineMarker"/>
         <c:varyColors val="0"/>
         <c:ser>
           <c:idx val="0"/>
           <c:order val="0"/>
           <c:tx>
             <c:strRef>
-              <c:f>Sheet1!$B$1</c:f>
+              <c:f>label 0</c:f>
               <c:strCache>
                 <c:ptCount val="1"/>
                 <c:pt idx="0">
@@ -7226,20 +6649,57 @@
             </c:strRef>
           </c:tx>
           <c:spPr>
-            <a:ln w="19050" cap="rnd">
+            <a:ln w="19080" cap="rnd">
               <a:solidFill>
-                <a:schemeClr val="accent1"/>
+                <a:srgbClr val="4472C4"/>
               </a:solidFill>
               <a:round/>
             </a:ln>
-            <a:effectLst/>
           </c:spPr>
           <c:marker>
             <c:symbol val="none"/>
           </c:marker>
+          <c:dLbls>
+            <c:spPr>
+              <a:noFill/>
+              <a:ln>
+                <a:noFill/>
+              </a:ln>
+              <a:effectLst/>
+            </c:spPr>
+            <c:txPr>
+              <a:bodyPr wrap="square"/>
+              <a:lstStyle/>
+              <a:p>
+                <a:pPr>
+                  <a:defRPr sz="1000" b="0" strike="noStrike" spc="-1">
+                    <a:solidFill>
+                      <a:srgbClr val="000000"/>
+                    </a:solidFill>
+                    <a:latin typeface="Calibri"/>
+                  </a:defRPr>
+                </a:pPr>
+                <a:endParaRPr lang="en-DE"/>
+              </a:p>
+            </c:txPr>
+            <c:dLblPos val="r"/>
+            <c:showLegendKey val="0"/>
+            <c:showVal val="0"/>
+            <c:showCatName val="0"/>
+            <c:showSerName val="0"/>
+            <c:showPercent val="0"/>
+            <c:showBubbleSize val="1"/>
+            <c:separator>; </c:separator>
+            <c:showLeaderLines val="0"/>
+            <c:extLst>
+              <c:ext xmlns:c15="http://schemas.microsoft.com/office/drawing/2012/chart" uri="{CE6537A1-D6FC-4f65-9D91-7224C49458BB}">
+                <c15:showLeaderLines val="1"/>
+              </c:ext>
+            </c:extLst>
+          </c:dLbls>
           <c:xVal>
             <c:numRef>
-              <c:f>Sheet1!$A$2:$A$7</c:f>
+              <c:f>1</c:f>
               <c:numCache>
                 <c:formatCode>General</c:formatCode>
                 <c:ptCount val="6"/>
@@ -7266,7 +6726,7 @@
           </c:xVal>
           <c:yVal>
             <c:numRef>
-              <c:f>Sheet1!$B$2:$B$7</c:f>
+              <c:f>0</c:f>
               <c:numCache>
                 <c:formatCode>General</c:formatCode>
                 <c:ptCount val="6"/>
@@ -7294,7 +6754,7 @@
           <c:smooth val="1"/>
           <c:extLst>
             <c:ext xmlns:c16="http://schemas.microsoft.com/office/drawing/2014/chart" uri="{C3380CC4-5D6E-409C-BE32-E72D297353CC}">
-              <c16:uniqueId val="{00000000-BB12-6A48-A086-8B4ECC28DA5B}"/>
+              <c16:uniqueId val="{00000000-0864-6341-A564-BF1A601B699D}"/>
             </c:ext>
           </c:extLst>
         </c:ser>
@@ -7306,11 +6766,11 @@
           <c:showPercent val="0"/>
           <c:showBubbleSize val="0"/>
         </c:dLbls>
-        <c:axId val="571240208"/>
-        <c:axId val="571322144"/>
+        <c:axId val="40767565"/>
+        <c:axId val="65051749"/>
       </c:scatterChart>
       <c:valAx>
-        <c:axId val="571240208"/>
+        <c:axId val="40767565"/>
         <c:scaling>
           <c:orientation val="minMax"/>
         </c:scaling>
@@ -7318,61 +6778,47 @@
         <c:axPos val="b"/>
         <c:majorGridlines>
           <c:spPr>
-            <a:ln w="9525" cap="flat" cmpd="sng" algn="ctr">
+            <a:ln w="9360">
               <a:solidFill>
-                <a:schemeClr val="tx1">
-                  <a:lumMod val="15000"/>
-                  <a:lumOff val="85000"/>
-                </a:schemeClr>
+                <a:srgbClr val="D9D9D9"/>
               </a:solidFill>
               <a:round/>
             </a:ln>
-            <a:effectLst/>
           </c:spPr>
         </c:majorGridlines>
-        <c:numFmt formatCode="General" sourceLinked="1"/>
+        <c:numFmt formatCode="General" sourceLinked="0"/>
         <c:majorTickMark val="none"/>
         <c:minorTickMark val="none"/>
         <c:tickLblPos val="nextTo"/>
         <c:spPr>
-          <a:noFill/>
-          <a:ln w="9525" cap="flat" cmpd="sng" algn="ctr">
+          <a:ln w="9360">
             <a:solidFill>
-              <a:schemeClr val="tx1">
-                <a:lumMod val="25000"/>
-                <a:lumOff val="75000"/>
-              </a:schemeClr>
+              <a:srgbClr val="BFBFBF"/>
             </a:solidFill>
             <a:round/>
           </a:ln>
-          <a:effectLst/>
         </c:spPr>
         <c:txPr>
-          <a:bodyPr rot="-60000000" spcFirstLastPara="1" vertOverflow="ellipsis" vert="horz" wrap="square" anchor="ctr" anchorCtr="1"/>
+          <a:bodyPr/>
           <a:lstStyle/>
           <a:p>
             <a:pPr>
-              <a:defRPr sz="900" b="0" i="0" u="none" strike="noStrike" kern="1200" baseline="0">
+              <a:defRPr sz="900" b="0" strike="noStrike" spc="-1">
                 <a:solidFill>
-                  <a:schemeClr val="tx1">
-                    <a:lumMod val="65000"/>
-                    <a:lumOff val="35000"/>
-                  </a:schemeClr>
+                  <a:srgbClr val="595959"/>
                 </a:solidFill>
-                <a:latin typeface="+mn-lt"/>
-                <a:ea typeface="+mn-ea"/>
-                <a:cs typeface="+mn-cs"/>
+                <a:latin typeface="Calibri"/>
               </a:defRPr>
             </a:pPr>
             <a:endParaRPr lang="en-DE"/>
           </a:p>
         </c:txPr>
-        <c:crossAx val="571322144"/>
+        <c:crossAx val="65051749"/>
         <c:crosses val="autoZero"/>
         <c:crossBetween val="midCat"/>
       </c:valAx>
       <c:valAx>
-        <c:axId val="571322144"/>
+        <c:axId val="65051749"/>
         <c:scaling>
           <c:orientation val="minMax"/>
         </c:scaling>
@@ -7380,104 +6826,68 @@
         <c:axPos val="l"/>
         <c:majorGridlines>
           <c:spPr>
-            <a:ln w="9525" cap="flat" cmpd="sng" algn="ctr">
+            <a:ln w="9360">
               <a:solidFill>
-                <a:schemeClr val="tx1">
-                  <a:lumMod val="15000"/>
-                  <a:lumOff val="85000"/>
-                </a:schemeClr>
+                <a:srgbClr val="D9D9D9"/>
               </a:solidFill>
               <a:round/>
             </a:ln>
-            <a:effectLst/>
           </c:spPr>
         </c:majorGridlines>
-        <c:numFmt formatCode="General" sourceLinked="1"/>
+        <c:numFmt formatCode="General" sourceLinked="0"/>
         <c:majorTickMark val="none"/>
         <c:minorTickMark val="none"/>
         <c:tickLblPos val="nextTo"/>
         <c:spPr>
-          <a:noFill/>
-          <a:ln w="9525" cap="flat" cmpd="sng" algn="ctr">
+          <a:ln w="9360">
             <a:solidFill>
-              <a:schemeClr val="tx1">
-                <a:lumMod val="25000"/>
-                <a:lumOff val="75000"/>
-              </a:schemeClr>
+              <a:srgbClr val="BFBFBF"/>
             </a:solidFill>
             <a:round/>
           </a:ln>
-          <a:effectLst/>
         </c:spPr>
         <c:txPr>
-          <a:bodyPr rot="-60000000" spcFirstLastPara="1" vertOverflow="ellipsis" vert="horz" wrap="square" anchor="ctr" anchorCtr="1"/>
+          <a:bodyPr/>
           <a:lstStyle/>
           <a:p>
             <a:pPr>
-              <a:defRPr sz="900" b="0" i="0" u="none" strike="noStrike" kern="1200" baseline="0">
+              <a:defRPr sz="900" b="0" strike="noStrike" spc="-1">
                 <a:solidFill>
-                  <a:schemeClr val="tx1">
-                    <a:lumMod val="65000"/>
-                    <a:lumOff val="35000"/>
-                  </a:schemeClr>
+                  <a:srgbClr val="595959"/>
                 </a:solidFill>
-                <a:latin typeface="+mn-lt"/>
-                <a:ea typeface="+mn-ea"/>
-                <a:cs typeface="+mn-cs"/>
+                <a:latin typeface="Calibri"/>
               </a:defRPr>
             </a:pPr>
             <a:endParaRPr lang="en-DE"/>
           </a:p>
         </c:txPr>
-        <c:crossAx val="571240208"/>
+        <c:crossAx val="40767565"/>
         <c:crosses val="autoZero"/>
         <c:crossBetween val="midCat"/>
       </c:valAx>
       <c:spPr>
         <a:noFill/>
-        <a:ln>
+        <a:ln w="0">
           <a:noFill/>
         </a:ln>
-        <a:effectLst/>
       </c:spPr>
     </c:plotArea>
     <c:plotVisOnly val="1"/>
     <c:dispBlanksAs val="gap"/>
-    <c:extLst>
-      <c:ext xmlns:c16r3="http://schemas.microsoft.com/office/drawing/2017/03/chart" uri="{56B9EC1D-385E-4148-901F-78D8002777C0}">
-        <c16r3:dataDisplayOptions16>
-          <c16r3:dispNaAsBlank val="1"/>
-        </c16r3:dataDisplayOptions16>
-      </c:ext>
-    </c:extLst>
-    <c:showDLblsOverMax val="0"/>
+    <c:showDLblsOverMax val="1"/>
   </c:chart>
   <c:spPr>
     <a:solidFill>
-      <a:schemeClr val="bg1"/>
+      <a:srgbClr val="FFFFFF"/>
     </a:solidFill>
-    <a:ln w="9525" cap="flat" cmpd="sng" algn="ctr">
+    <a:ln w="9360">
       <a:solidFill>
-        <a:schemeClr val="tx1">
-          <a:lumMod val="15000"/>
-          <a:lumOff val="85000"/>
-        </a:schemeClr>
+        <a:srgbClr val="D9D9D9"/>
       </a:solidFill>
       <a:round/>
     </a:ln>
-    <a:effectLst/>
   </c:spPr>
-  <c:txPr>
-    <a:bodyPr/>
-    <a:lstStyle/>
-    <a:p>
-      <a:pPr>
-        <a:defRPr/>
-      </a:pPr>
-      <a:endParaRPr lang="en-DE"/>
-    </a:p>
-  </c:txPr>
-  <c:externalData r:id="rId3">
+  <c:externalData r:id="rId1">
     <c:autoUpdate val="0"/>
   </c:externalData>
 </c:chartSpace>
@@ -7485,39 +6895,32 @@
 
 <file path=word/charts/chart3.xml><?xml version="1.0" encoding="utf-8"?>
 <c:chartSpace xmlns:c="http://schemas.openxmlformats.org/drawingml/2006/chart" xmlns:a="http://schemas.openxmlformats.org/drawingml/2006/main" xmlns:r="http://schemas.openxmlformats.org/officeDocument/2006/relationships" xmlns:c16r2="http://schemas.microsoft.com/office/drawing/2015/06/chart">
-  <c:date1904 val="0"/>
+  <c:date1904 val="1"/>
   <c:lang val="en-GB"/>
   <c:roundedCorners val="0"/>
-  <mc:AlternateContent xmlns:mc="http://schemas.openxmlformats.org/markup-compatibility/2006">
-    <mc:Choice xmlns:c14="http://schemas.microsoft.com/office/drawing/2007/8/2/chart" Requires="c14">
-      <c14:style val="102"/>
-    </mc:Choice>
-    <mc:Fallback>
-      <c:style val="2"/>
-    </mc:Fallback>
-  </mc:AlternateContent>
+  <c:style val="2"/>
   <c:chart>
     <c:title>
       <c:tx>
         <c:rich>
-          <a:bodyPr rot="0" spcFirstLastPara="1" vertOverflow="ellipsis" vert="horz" wrap="square" anchor="ctr" anchorCtr="1"/>
+          <a:bodyPr rot="0"/>
           <a:lstStyle/>
           <a:p>
             <a:pPr>
-              <a:defRPr sz="1400" b="0" i="0" u="none" strike="noStrike" kern="1200" spc="0" baseline="0">
+              <a:defRPr lang="en-GB" sz="1400" b="0" strike="noStrike" spc="-1">
                 <a:solidFill>
-                  <a:schemeClr val="tx1">
-                    <a:lumMod val="65000"/>
-                    <a:lumOff val="35000"/>
-                  </a:schemeClr>
+                  <a:srgbClr val="595959"/>
                 </a:solidFill>
-                <a:latin typeface="+mn-lt"/>
-                <a:ea typeface="+mn-ea"/>
-                <a:cs typeface="+mn-cs"/>
+                <a:latin typeface="Calibri"/>
               </a:defRPr>
             </a:pPr>
             <a:r>
-              <a:rPr lang="en-GB"/>
+              <a:rPr lang="en-GB" sz="1400" b="0" strike="noStrike" spc="-1">
+                <a:solidFill>
+                  <a:srgbClr val="595959"/>
+                </a:solidFill>
+                <a:latin typeface="Calibri"/>
+              </a:rPr>
               <a:t>Speedup MPI</a:t>
             </a:r>
           </a:p>
@@ -7526,44 +6929,23 @@
       <c:overlay val="0"/>
       <c:spPr>
         <a:noFill/>
-        <a:ln>
+        <a:ln w="0">
           <a:noFill/>
         </a:ln>
-        <a:effectLst/>
       </c:spPr>
-      <c:txPr>
-        <a:bodyPr rot="0" spcFirstLastPara="1" vertOverflow="ellipsis" vert="horz" wrap="square" anchor="ctr" anchorCtr="1"/>
-        <a:lstStyle/>
-        <a:p>
-          <a:pPr>
-            <a:defRPr sz="1400" b="0" i="0" u="none" strike="noStrike" kern="1200" spc="0" baseline="0">
-              <a:solidFill>
-                <a:schemeClr val="tx1">
-                  <a:lumMod val="65000"/>
-                  <a:lumOff val="35000"/>
-                </a:schemeClr>
-              </a:solidFill>
-              <a:latin typeface="+mn-lt"/>
-              <a:ea typeface="+mn-ea"/>
-              <a:cs typeface="+mn-cs"/>
-            </a:defRPr>
-          </a:pPr>
-          <a:endParaRPr lang="en-DE"/>
-        </a:p>
-      </c:txPr>
     </c:title>
     <c:autoTitleDeleted val="0"/>
     <c:plotArea>
       <c:layout/>
       <c:scatterChart>
-        <c:scatterStyle val="smoothMarker"/>
+        <c:scatterStyle val="lineMarker"/>
         <c:varyColors val="0"/>
         <c:ser>
           <c:idx val="0"/>
           <c:order val="0"/>
           <c:tx>
             <c:strRef>
-              <c:f>Sheet1!$B$1</c:f>
+              <c:f>label 0</c:f>
               <c:strCache>
                 <c:ptCount val="1"/>
                 <c:pt idx="0">
@@ -7573,20 +6955,57 @@
             </c:strRef>
           </c:tx>
           <c:spPr>
-            <a:ln w="19050" cap="rnd">
+            <a:ln w="19080" cap="rnd">
               <a:solidFill>
-                <a:schemeClr val="accent1"/>
+                <a:srgbClr val="4472C4"/>
               </a:solidFill>
               <a:round/>
             </a:ln>
-            <a:effectLst/>
           </c:spPr>
           <c:marker>
             <c:symbol val="none"/>
           </c:marker>
+          <c:dLbls>
+            <c:spPr>
+              <a:noFill/>
+              <a:ln>
+                <a:noFill/>
+              </a:ln>
+              <a:effectLst/>
+            </c:spPr>
+            <c:txPr>
+              <a:bodyPr wrap="square"/>
+              <a:lstStyle/>
+              <a:p>
+                <a:pPr>
+                  <a:defRPr sz="1000" b="0" strike="noStrike" spc="-1">
+                    <a:solidFill>
+                      <a:srgbClr val="000000"/>
+                    </a:solidFill>
+                    <a:latin typeface="Calibri"/>
+                  </a:defRPr>
+                </a:pPr>
+                <a:endParaRPr lang="en-DE"/>
+              </a:p>
+            </c:txPr>
+            <c:dLblPos val="r"/>
+            <c:showLegendKey val="0"/>
+            <c:showVal val="0"/>
+            <c:showCatName val="0"/>
+            <c:showSerName val="0"/>
+            <c:showPercent val="0"/>
+            <c:showBubbleSize val="1"/>
+            <c:separator>; </c:separator>
+            <c:showLeaderLines val="0"/>
+            <c:extLst>
+              <c:ext xmlns:c15="http://schemas.microsoft.com/office/drawing/2012/chart" uri="{CE6537A1-D6FC-4f65-9D91-7224C49458BB}">
+                <c15:showLeaderLines val="1"/>
+              </c:ext>
+            </c:extLst>
+          </c:dLbls>
           <c:xVal>
             <c:numRef>
-              <c:f>Sheet1!$A$2:$A$7</c:f>
+              <c:f>1</c:f>
               <c:numCache>
                 <c:formatCode>General</c:formatCode>
                 <c:ptCount val="6"/>
@@ -7613,7 +7032,7 @@
           </c:xVal>
           <c:yVal>
             <c:numRef>
-              <c:f>Sheet1!$B$2:$B$7</c:f>
+              <c:f>0</c:f>
               <c:numCache>
                 <c:formatCode>General</c:formatCode>
                 <c:ptCount val="6"/>
@@ -7641,7 +7060,7 @@
           <c:smooth val="1"/>
           <c:extLst>
             <c:ext xmlns:c16="http://schemas.microsoft.com/office/drawing/2014/chart" uri="{C3380CC4-5D6E-409C-BE32-E72D297353CC}">
-              <c16:uniqueId val="{00000000-664F-A543-9EF6-D5C1B7CCC3ED}"/>
+              <c16:uniqueId val="{00000000-9AC2-604D-BD14-E8B37D4B8A25}"/>
             </c:ext>
           </c:extLst>
         </c:ser>
@@ -7653,11 +7072,11 @@
           <c:showPercent val="0"/>
           <c:showBubbleSize val="0"/>
         </c:dLbls>
-        <c:axId val="571240208"/>
-        <c:axId val="571322144"/>
+        <c:axId val="97429555"/>
+        <c:axId val="80979807"/>
       </c:scatterChart>
       <c:valAx>
-        <c:axId val="571240208"/>
+        <c:axId val="97429555"/>
         <c:scaling>
           <c:orientation val="minMax"/>
         </c:scaling>
@@ -7665,61 +7084,47 @@
         <c:axPos val="b"/>
         <c:majorGridlines>
           <c:spPr>
-            <a:ln w="9525" cap="flat" cmpd="sng" algn="ctr">
+            <a:ln w="9360">
               <a:solidFill>
-                <a:schemeClr val="tx1">
-                  <a:lumMod val="15000"/>
-                  <a:lumOff val="85000"/>
-                </a:schemeClr>
+                <a:srgbClr val="D9D9D9"/>
               </a:solidFill>
               <a:round/>
             </a:ln>
-            <a:effectLst/>
           </c:spPr>
         </c:majorGridlines>
-        <c:numFmt formatCode="General" sourceLinked="1"/>
+        <c:numFmt formatCode="General" sourceLinked="0"/>
         <c:majorTickMark val="none"/>
         <c:minorTickMark val="none"/>
         <c:tickLblPos val="nextTo"/>
         <c:spPr>
-          <a:noFill/>
-          <a:ln w="9525" cap="flat" cmpd="sng" algn="ctr">
+          <a:ln w="9360">
             <a:solidFill>
-              <a:schemeClr val="tx1">
-                <a:lumMod val="25000"/>
-                <a:lumOff val="75000"/>
-              </a:schemeClr>
+              <a:srgbClr val="BFBFBF"/>
             </a:solidFill>
             <a:round/>
           </a:ln>
-          <a:effectLst/>
         </c:spPr>
         <c:txPr>
-          <a:bodyPr rot="-60000000" spcFirstLastPara="1" vertOverflow="ellipsis" vert="horz" wrap="square" anchor="ctr" anchorCtr="1"/>
+          <a:bodyPr/>
           <a:lstStyle/>
           <a:p>
             <a:pPr>
-              <a:defRPr sz="900" b="0" i="0" u="none" strike="noStrike" kern="1200" baseline="0">
+              <a:defRPr sz="900" b="0" strike="noStrike" spc="-1">
                 <a:solidFill>
-                  <a:schemeClr val="tx1">
-                    <a:lumMod val="65000"/>
-                    <a:lumOff val="35000"/>
-                  </a:schemeClr>
+                  <a:srgbClr val="595959"/>
                 </a:solidFill>
-                <a:latin typeface="+mn-lt"/>
-                <a:ea typeface="+mn-ea"/>
-                <a:cs typeface="+mn-cs"/>
+                <a:latin typeface="Calibri"/>
               </a:defRPr>
             </a:pPr>
             <a:endParaRPr lang="en-DE"/>
           </a:p>
         </c:txPr>
-        <c:crossAx val="571322144"/>
+        <c:crossAx val="80979807"/>
         <c:crosses val="autoZero"/>
         <c:crossBetween val="midCat"/>
       </c:valAx>
       <c:valAx>
-        <c:axId val="571322144"/>
+        <c:axId val="80979807"/>
         <c:scaling>
           <c:orientation val="minMax"/>
         </c:scaling>
@@ -7727,1775 +7132,71 @@
         <c:axPos val="l"/>
         <c:majorGridlines>
           <c:spPr>
-            <a:ln w="9525" cap="flat" cmpd="sng" algn="ctr">
+            <a:ln w="9360">
               <a:solidFill>
-                <a:schemeClr val="tx1">
-                  <a:lumMod val="15000"/>
-                  <a:lumOff val="85000"/>
-                </a:schemeClr>
+                <a:srgbClr val="D9D9D9"/>
               </a:solidFill>
               <a:round/>
             </a:ln>
-            <a:effectLst/>
           </c:spPr>
         </c:majorGridlines>
-        <c:numFmt formatCode="General" sourceLinked="1"/>
+        <c:numFmt formatCode="General" sourceLinked="0"/>
         <c:majorTickMark val="none"/>
         <c:minorTickMark val="none"/>
         <c:tickLblPos val="nextTo"/>
         <c:spPr>
-          <a:noFill/>
-          <a:ln w="9525" cap="flat" cmpd="sng" algn="ctr">
+          <a:ln w="9360">
             <a:solidFill>
-              <a:schemeClr val="tx1">
-                <a:lumMod val="25000"/>
-                <a:lumOff val="75000"/>
-              </a:schemeClr>
+              <a:srgbClr val="BFBFBF"/>
             </a:solidFill>
             <a:round/>
           </a:ln>
-          <a:effectLst/>
         </c:spPr>
         <c:txPr>
-          <a:bodyPr rot="-60000000" spcFirstLastPara="1" vertOverflow="ellipsis" vert="horz" wrap="square" anchor="ctr" anchorCtr="1"/>
+          <a:bodyPr/>
           <a:lstStyle/>
           <a:p>
             <a:pPr>
-              <a:defRPr sz="900" b="0" i="0" u="none" strike="noStrike" kern="1200" baseline="0">
+              <a:defRPr sz="900" b="0" strike="noStrike" spc="-1">
                 <a:solidFill>
-                  <a:schemeClr val="tx1">
-                    <a:lumMod val="65000"/>
-                    <a:lumOff val="35000"/>
-                  </a:schemeClr>
+                  <a:srgbClr val="595959"/>
                 </a:solidFill>
-                <a:latin typeface="+mn-lt"/>
-                <a:ea typeface="+mn-ea"/>
-                <a:cs typeface="+mn-cs"/>
+                <a:latin typeface="Calibri"/>
               </a:defRPr>
             </a:pPr>
             <a:endParaRPr lang="en-DE"/>
           </a:p>
         </c:txPr>
-        <c:crossAx val="571240208"/>
+        <c:crossAx val="97429555"/>
         <c:crosses val="autoZero"/>
         <c:crossBetween val="midCat"/>
       </c:valAx>
       <c:spPr>
         <a:noFill/>
-        <a:ln>
+        <a:ln w="0">
           <a:noFill/>
         </a:ln>
-        <a:effectLst/>
       </c:spPr>
     </c:plotArea>
     <c:plotVisOnly val="1"/>
     <c:dispBlanksAs val="gap"/>
-    <c:extLst>
-      <c:ext xmlns:c16r3="http://schemas.microsoft.com/office/drawing/2017/03/chart" uri="{56B9EC1D-385E-4148-901F-78D8002777C0}">
-        <c16r3:dataDisplayOptions16>
-          <c16r3:dispNaAsBlank val="1"/>
-        </c16r3:dataDisplayOptions16>
-      </c:ext>
-    </c:extLst>
-    <c:showDLblsOverMax val="0"/>
+    <c:showDLblsOverMax val="1"/>
   </c:chart>
   <c:spPr>
     <a:solidFill>
-      <a:schemeClr val="bg1"/>
+      <a:srgbClr val="FFFFFF"/>
     </a:solidFill>
-    <a:ln w="9525" cap="flat" cmpd="sng" algn="ctr">
+    <a:ln w="9360">
       <a:solidFill>
-        <a:schemeClr val="tx1">
-          <a:lumMod val="15000"/>
-          <a:lumOff val="85000"/>
-        </a:schemeClr>
+        <a:srgbClr val="D9D9D9"/>
       </a:solidFill>
       <a:round/>
     </a:ln>
-    <a:effectLst/>
   </c:spPr>
-  <c:txPr>
-    <a:bodyPr/>
-    <a:lstStyle/>
-    <a:p>
-      <a:pPr>
-        <a:defRPr/>
-      </a:pPr>
-      <a:endParaRPr lang="en-DE"/>
-    </a:p>
-  </c:txPr>
-  <c:externalData r:id="rId3">
+  <c:externalData r:id="rId1">
     <c:autoUpdate val="0"/>
   </c:externalData>
 </c:chartSpace>
-</file>
-
-<file path=word/charts/colors1.xml><?xml version="1.0" encoding="utf-8"?>
-<cs:colorStyle xmlns:cs="http://schemas.microsoft.com/office/drawing/2012/chartStyle" xmlns:a="http://schemas.openxmlformats.org/drawingml/2006/main" meth="cycle" id="10">
-  <a:schemeClr val="accent1"/>
-  <a:schemeClr val="accent2"/>
-  <a:schemeClr val="accent3"/>
-  <a:schemeClr val="accent4"/>
-  <a:schemeClr val="accent5"/>
-  <a:schemeClr val="accent6"/>
-  <cs:variation/>
-  <cs:variation>
-    <a:lumMod val="60000"/>
-  </cs:variation>
-  <cs:variation>
-    <a:lumMod val="80000"/>
-    <a:lumOff val="20000"/>
-  </cs:variation>
-  <cs:variation>
-    <a:lumMod val="80000"/>
-  </cs:variation>
-  <cs:variation>
-    <a:lumMod val="60000"/>
-    <a:lumOff val="40000"/>
-  </cs:variation>
-  <cs:variation>
-    <a:lumMod val="50000"/>
-  </cs:variation>
-  <cs:variation>
-    <a:lumMod val="70000"/>
-    <a:lumOff val="30000"/>
-  </cs:variation>
-  <cs:variation>
-    <a:lumMod val="70000"/>
-  </cs:variation>
-  <cs:variation>
-    <a:lumMod val="50000"/>
-    <a:lumOff val="50000"/>
-  </cs:variation>
-</cs:colorStyle>
-</file>
-
-<file path=word/charts/colors2.xml><?xml version="1.0" encoding="utf-8"?>
-<cs:colorStyle xmlns:cs="http://schemas.microsoft.com/office/drawing/2012/chartStyle" xmlns:a="http://schemas.openxmlformats.org/drawingml/2006/main" meth="cycle" id="10">
-  <a:schemeClr val="accent1"/>
-  <a:schemeClr val="accent2"/>
-  <a:schemeClr val="accent3"/>
-  <a:schemeClr val="accent4"/>
-  <a:schemeClr val="accent5"/>
-  <a:schemeClr val="accent6"/>
-  <cs:variation/>
-  <cs:variation>
-    <a:lumMod val="60000"/>
-  </cs:variation>
-  <cs:variation>
-    <a:lumMod val="80000"/>
-    <a:lumOff val="20000"/>
-  </cs:variation>
-  <cs:variation>
-    <a:lumMod val="80000"/>
-  </cs:variation>
-  <cs:variation>
-    <a:lumMod val="60000"/>
-    <a:lumOff val="40000"/>
-  </cs:variation>
-  <cs:variation>
-    <a:lumMod val="50000"/>
-  </cs:variation>
-  <cs:variation>
-    <a:lumMod val="70000"/>
-    <a:lumOff val="30000"/>
-  </cs:variation>
-  <cs:variation>
-    <a:lumMod val="70000"/>
-  </cs:variation>
-  <cs:variation>
-    <a:lumMod val="50000"/>
-    <a:lumOff val="50000"/>
-  </cs:variation>
-</cs:colorStyle>
-</file>
-
-<file path=word/charts/colors3.xml><?xml version="1.0" encoding="utf-8"?>
-<cs:colorStyle xmlns:cs="http://schemas.microsoft.com/office/drawing/2012/chartStyle" xmlns:a="http://schemas.openxmlformats.org/drawingml/2006/main" meth="cycle" id="10">
-  <a:schemeClr val="accent1"/>
-  <a:schemeClr val="accent2"/>
-  <a:schemeClr val="accent3"/>
-  <a:schemeClr val="accent4"/>
-  <a:schemeClr val="accent5"/>
-  <a:schemeClr val="accent6"/>
-  <cs:variation/>
-  <cs:variation>
-    <a:lumMod val="60000"/>
-  </cs:variation>
-  <cs:variation>
-    <a:lumMod val="80000"/>
-    <a:lumOff val="20000"/>
-  </cs:variation>
-  <cs:variation>
-    <a:lumMod val="80000"/>
-  </cs:variation>
-  <cs:variation>
-    <a:lumMod val="60000"/>
-    <a:lumOff val="40000"/>
-  </cs:variation>
-  <cs:variation>
-    <a:lumMod val="50000"/>
-  </cs:variation>
-  <cs:variation>
-    <a:lumMod val="70000"/>
-    <a:lumOff val="30000"/>
-  </cs:variation>
-  <cs:variation>
-    <a:lumMod val="70000"/>
-  </cs:variation>
-  <cs:variation>
-    <a:lumMod val="50000"/>
-    <a:lumOff val="50000"/>
-  </cs:variation>
-</cs:colorStyle>
-</file>
-
-<file path=word/charts/style1.xml><?xml version="1.0" encoding="utf-8"?>
-<cs:chartStyle xmlns:cs="http://schemas.microsoft.com/office/drawing/2012/chartStyle" xmlns:a="http://schemas.openxmlformats.org/drawingml/2006/main" id="240">
-  <cs:axisTitle>
-    <cs:lnRef idx="0"/>
-    <cs:fillRef idx="0"/>
-    <cs:effectRef idx="0"/>
-    <cs:fontRef idx="minor">
-      <a:schemeClr val="tx1">
-        <a:lumMod val="65000"/>
-        <a:lumOff val="35000"/>
-      </a:schemeClr>
-    </cs:fontRef>
-    <cs:defRPr sz="1000" kern="1200"/>
-  </cs:axisTitle>
-  <cs:categoryAxis>
-    <cs:lnRef idx="0"/>
-    <cs:fillRef idx="0"/>
-    <cs:effectRef idx="0"/>
-    <cs:fontRef idx="minor">
-      <a:schemeClr val="tx1">
-        <a:lumMod val="65000"/>
-        <a:lumOff val="35000"/>
-      </a:schemeClr>
-    </cs:fontRef>
-    <cs:spPr>
-      <a:ln w="9525" cap="flat" cmpd="sng" algn="ctr">
-        <a:solidFill>
-          <a:schemeClr val="tx1">
-            <a:lumMod val="25000"/>
-            <a:lumOff val="75000"/>
-          </a:schemeClr>
-        </a:solidFill>
-        <a:round/>
-      </a:ln>
-    </cs:spPr>
-    <cs:defRPr sz="900" kern="1200"/>
-  </cs:categoryAxis>
-  <cs:chartArea mods="allowNoFillOverride allowNoLineOverride">
-    <cs:lnRef idx="0"/>
-    <cs:fillRef idx="0"/>
-    <cs:effectRef idx="0"/>
-    <cs:fontRef idx="minor">
-      <a:schemeClr val="tx1"/>
-    </cs:fontRef>
-    <cs:spPr>
-      <a:solidFill>
-        <a:schemeClr val="bg1"/>
-      </a:solidFill>
-      <a:ln w="9525" cap="flat" cmpd="sng" algn="ctr">
-        <a:solidFill>
-          <a:schemeClr val="tx1">
-            <a:lumMod val="15000"/>
-            <a:lumOff val="85000"/>
-          </a:schemeClr>
-        </a:solidFill>
-        <a:round/>
-      </a:ln>
-    </cs:spPr>
-    <cs:defRPr sz="1000" kern="1200"/>
-  </cs:chartArea>
-  <cs:dataLabel>
-    <cs:lnRef idx="0"/>
-    <cs:fillRef idx="0"/>
-    <cs:effectRef idx="0"/>
-    <cs:fontRef idx="minor">
-      <a:schemeClr val="tx1">
-        <a:lumMod val="75000"/>
-        <a:lumOff val="25000"/>
-      </a:schemeClr>
-    </cs:fontRef>
-    <cs:defRPr sz="900" kern="1200"/>
-  </cs:dataLabel>
-  <cs:dataLabelCallout>
-    <cs:lnRef idx="0"/>
-    <cs:fillRef idx="0"/>
-    <cs:effectRef idx="0"/>
-    <cs:fontRef idx="minor">
-      <a:schemeClr val="dk1">
-        <a:lumMod val="65000"/>
-        <a:lumOff val="35000"/>
-      </a:schemeClr>
-    </cs:fontRef>
-    <cs:spPr>
-      <a:solidFill>
-        <a:schemeClr val="lt1"/>
-      </a:solidFill>
-      <a:ln>
-        <a:solidFill>
-          <a:schemeClr val="dk1">
-            <a:lumMod val="25000"/>
-            <a:lumOff val="75000"/>
-          </a:schemeClr>
-        </a:solidFill>
-      </a:ln>
-    </cs:spPr>
-    <cs:defRPr sz="900" kern="1200"/>
-    <cs:bodyPr rot="0" spcFirstLastPara="1" vertOverflow="clip" horzOverflow="clip" vert="horz" wrap="square" lIns="36576" tIns="18288" rIns="36576" bIns="18288" anchor="ctr" anchorCtr="1">
-      <a:spAutoFit/>
-    </cs:bodyPr>
-  </cs:dataLabelCallout>
-  <cs:dataPoint>
-    <cs:lnRef idx="0"/>
-    <cs:fillRef idx="1">
-      <cs:styleClr val="auto"/>
-    </cs:fillRef>
-    <cs:effectRef idx="0"/>
-    <cs:fontRef idx="minor">
-      <a:schemeClr val="tx1"/>
-    </cs:fontRef>
-  </cs:dataPoint>
-  <cs:dataPoint3D>
-    <cs:lnRef idx="0"/>
-    <cs:fillRef idx="1">
-      <cs:styleClr val="auto"/>
-    </cs:fillRef>
-    <cs:effectRef idx="0"/>
-    <cs:fontRef idx="minor">
-      <a:schemeClr val="tx1"/>
-    </cs:fontRef>
-  </cs:dataPoint3D>
-  <cs:dataPointLine>
-    <cs:lnRef idx="0">
-      <cs:styleClr val="auto"/>
-    </cs:lnRef>
-    <cs:fillRef idx="1"/>
-    <cs:effectRef idx="0"/>
-    <cs:fontRef idx="minor">
-      <a:schemeClr val="tx1"/>
-    </cs:fontRef>
-    <cs:spPr>
-      <a:ln w="19050" cap="rnd">
-        <a:solidFill>
-          <a:schemeClr val="phClr"/>
-        </a:solidFill>
-        <a:round/>
-      </a:ln>
-    </cs:spPr>
-  </cs:dataPointLine>
-  <cs:dataPointMarker>
-    <cs:lnRef idx="0">
-      <cs:styleClr val="auto"/>
-    </cs:lnRef>
-    <cs:fillRef idx="1">
-      <cs:styleClr val="auto"/>
-    </cs:fillRef>
-    <cs:effectRef idx="0"/>
-    <cs:fontRef idx="minor">
-      <a:schemeClr val="tx1"/>
-    </cs:fontRef>
-    <cs:spPr>
-      <a:ln w="9525">
-        <a:solidFill>
-          <a:schemeClr val="phClr"/>
-        </a:solidFill>
-      </a:ln>
-    </cs:spPr>
-  </cs:dataPointMarker>
-  <cs:dataPointMarkerLayout symbol="circle" size="5"/>
-  <cs:dataPointWireframe>
-    <cs:lnRef idx="0">
-      <cs:styleClr val="auto"/>
-    </cs:lnRef>
-    <cs:fillRef idx="0"/>
-    <cs:effectRef idx="0"/>
-    <cs:fontRef idx="minor">
-      <a:schemeClr val="dk1"/>
-    </cs:fontRef>
-    <cs:spPr>
-      <a:ln w="9525" cap="rnd">
-        <a:solidFill>
-          <a:schemeClr val="phClr"/>
-        </a:solidFill>
-        <a:round/>
-      </a:ln>
-    </cs:spPr>
-  </cs:dataPointWireframe>
-  <cs:dataTable>
-    <cs:lnRef idx="0"/>
-    <cs:fillRef idx="0"/>
-    <cs:effectRef idx="0"/>
-    <cs:fontRef idx="minor">
-      <a:schemeClr val="tx1">
-        <a:lumMod val="65000"/>
-        <a:lumOff val="35000"/>
-      </a:schemeClr>
-    </cs:fontRef>
-    <cs:spPr>
-      <a:noFill/>
-      <a:ln w="9525" cap="flat" cmpd="sng" algn="ctr">
-        <a:solidFill>
-          <a:schemeClr val="tx1">
-            <a:lumMod val="15000"/>
-            <a:lumOff val="85000"/>
-          </a:schemeClr>
-        </a:solidFill>
-        <a:round/>
-      </a:ln>
-    </cs:spPr>
-    <cs:defRPr sz="900" kern="1200"/>
-  </cs:dataTable>
-  <cs:downBar>
-    <cs:lnRef idx="0"/>
-    <cs:fillRef idx="0"/>
-    <cs:effectRef idx="0"/>
-    <cs:fontRef idx="minor">
-      <a:schemeClr val="tx1"/>
-    </cs:fontRef>
-    <cs:spPr>
-      <a:solidFill>
-        <a:schemeClr val="dk1">
-          <a:lumMod val="75000"/>
-          <a:lumOff val="25000"/>
-        </a:schemeClr>
-      </a:solidFill>
-      <a:ln w="9525" cap="flat" cmpd="sng" algn="ctr">
-        <a:solidFill>
-          <a:schemeClr val="tx1">
-            <a:lumMod val="65000"/>
-            <a:lumOff val="35000"/>
-          </a:schemeClr>
-        </a:solidFill>
-        <a:round/>
-      </a:ln>
-    </cs:spPr>
-  </cs:downBar>
-  <cs:dropLine>
-    <cs:lnRef idx="0"/>
-    <cs:fillRef idx="0"/>
-    <cs:effectRef idx="0"/>
-    <cs:fontRef idx="minor">
-      <a:schemeClr val="tx1"/>
-    </cs:fontRef>
-    <cs:spPr>
-      <a:ln w="9525" cap="flat" cmpd="sng" algn="ctr">
-        <a:solidFill>
-          <a:schemeClr val="tx1">
-            <a:lumMod val="35000"/>
-            <a:lumOff val="65000"/>
-          </a:schemeClr>
-        </a:solidFill>
-        <a:round/>
-      </a:ln>
-    </cs:spPr>
-  </cs:dropLine>
-  <cs:errorBar>
-    <cs:lnRef idx="0"/>
-    <cs:fillRef idx="0"/>
-    <cs:effectRef idx="0"/>
-    <cs:fontRef idx="minor">
-      <a:schemeClr val="tx1"/>
-    </cs:fontRef>
-    <cs:spPr>
-      <a:ln w="9525" cap="flat" cmpd="sng" algn="ctr">
-        <a:solidFill>
-          <a:schemeClr val="tx1">
-            <a:lumMod val="65000"/>
-            <a:lumOff val="35000"/>
-          </a:schemeClr>
-        </a:solidFill>
-        <a:round/>
-      </a:ln>
-    </cs:spPr>
-  </cs:errorBar>
-  <cs:floor>
-    <cs:lnRef idx="0"/>
-    <cs:fillRef idx="0"/>
-    <cs:effectRef idx="0"/>
-    <cs:fontRef idx="minor">
-      <a:schemeClr val="tx1"/>
-    </cs:fontRef>
-    <cs:spPr>
-      <a:noFill/>
-      <a:ln>
-        <a:noFill/>
-      </a:ln>
-    </cs:spPr>
-  </cs:floor>
-  <cs:gridlineMajor>
-    <cs:lnRef idx="0"/>
-    <cs:fillRef idx="0"/>
-    <cs:effectRef idx="0"/>
-    <cs:fontRef idx="minor">
-      <a:schemeClr val="tx1"/>
-    </cs:fontRef>
-    <cs:spPr>
-      <a:ln w="9525" cap="flat" cmpd="sng" algn="ctr">
-        <a:solidFill>
-          <a:schemeClr val="tx1">
-            <a:lumMod val="15000"/>
-            <a:lumOff val="85000"/>
-          </a:schemeClr>
-        </a:solidFill>
-        <a:round/>
-      </a:ln>
-    </cs:spPr>
-  </cs:gridlineMajor>
-  <cs:gridlineMinor>
-    <cs:lnRef idx="0"/>
-    <cs:fillRef idx="0"/>
-    <cs:effectRef idx="0"/>
-    <cs:fontRef idx="minor">
-      <a:schemeClr val="tx1"/>
-    </cs:fontRef>
-    <cs:spPr>
-      <a:ln w="9525" cap="flat" cmpd="sng" algn="ctr">
-        <a:solidFill>
-          <a:schemeClr val="tx1">
-            <a:lumMod val="5000"/>
-            <a:lumOff val="95000"/>
-          </a:schemeClr>
-        </a:solidFill>
-        <a:round/>
-      </a:ln>
-    </cs:spPr>
-  </cs:gridlineMinor>
-  <cs:hiLoLine>
-    <cs:lnRef idx="0"/>
-    <cs:fillRef idx="0"/>
-    <cs:effectRef idx="0"/>
-    <cs:fontRef idx="minor">
-      <a:schemeClr val="tx1"/>
-    </cs:fontRef>
-    <cs:spPr>
-      <a:ln w="9525" cap="flat" cmpd="sng" algn="ctr">
-        <a:solidFill>
-          <a:schemeClr val="tx1">
-            <a:lumMod val="50000"/>
-            <a:lumOff val="50000"/>
-          </a:schemeClr>
-        </a:solidFill>
-        <a:round/>
-      </a:ln>
-    </cs:spPr>
-  </cs:hiLoLine>
-  <cs:leaderLine>
-    <cs:lnRef idx="0"/>
-    <cs:fillRef idx="0"/>
-    <cs:effectRef idx="0"/>
-    <cs:fontRef idx="minor">
-      <a:schemeClr val="tx1"/>
-    </cs:fontRef>
-    <cs:spPr>
-      <a:ln w="9525" cap="flat" cmpd="sng" algn="ctr">
-        <a:solidFill>
-          <a:schemeClr val="tx1">
-            <a:lumMod val="35000"/>
-            <a:lumOff val="65000"/>
-          </a:schemeClr>
-        </a:solidFill>
-        <a:round/>
-      </a:ln>
-    </cs:spPr>
-  </cs:leaderLine>
-  <cs:legend>
-    <cs:lnRef idx="0"/>
-    <cs:fillRef idx="0"/>
-    <cs:effectRef idx="0"/>
-    <cs:fontRef idx="minor">
-      <a:schemeClr val="tx1">
-        <a:lumMod val="65000"/>
-        <a:lumOff val="35000"/>
-      </a:schemeClr>
-    </cs:fontRef>
-    <cs:defRPr sz="900" kern="1200"/>
-  </cs:legend>
-  <cs:plotArea mods="allowNoFillOverride allowNoLineOverride">
-    <cs:lnRef idx="0"/>
-    <cs:fillRef idx="0"/>
-    <cs:effectRef idx="0"/>
-    <cs:fontRef idx="minor">
-      <a:schemeClr val="tx1"/>
-    </cs:fontRef>
-  </cs:plotArea>
-  <cs:plotArea3D mods="allowNoFillOverride allowNoLineOverride">
-    <cs:lnRef idx="0"/>
-    <cs:fillRef idx="0"/>
-    <cs:effectRef idx="0"/>
-    <cs:fontRef idx="minor">
-      <a:schemeClr val="tx1"/>
-    </cs:fontRef>
-  </cs:plotArea3D>
-  <cs:seriesAxis>
-    <cs:lnRef idx="0"/>
-    <cs:fillRef idx="0"/>
-    <cs:effectRef idx="0"/>
-    <cs:fontRef idx="minor">
-      <a:schemeClr val="tx1">
-        <a:lumMod val="65000"/>
-        <a:lumOff val="35000"/>
-      </a:schemeClr>
-    </cs:fontRef>
-    <cs:defRPr sz="900" kern="1200"/>
-  </cs:seriesAxis>
-  <cs:seriesLine>
-    <cs:lnRef idx="0"/>
-    <cs:fillRef idx="0"/>
-    <cs:effectRef idx="0"/>
-    <cs:fontRef idx="minor">
-      <a:schemeClr val="tx1"/>
-    </cs:fontRef>
-    <cs:spPr>
-      <a:ln w="9525" cap="flat" cmpd="sng" algn="ctr">
-        <a:solidFill>
-          <a:schemeClr val="tx1">
-            <a:lumMod val="35000"/>
-            <a:lumOff val="65000"/>
-          </a:schemeClr>
-        </a:solidFill>
-        <a:round/>
-      </a:ln>
-    </cs:spPr>
-  </cs:seriesLine>
-  <cs:title>
-    <cs:lnRef idx="0"/>
-    <cs:fillRef idx="0"/>
-    <cs:effectRef idx="0"/>
-    <cs:fontRef idx="minor">
-      <a:schemeClr val="tx1">
-        <a:lumMod val="65000"/>
-        <a:lumOff val="35000"/>
-      </a:schemeClr>
-    </cs:fontRef>
-    <cs:defRPr sz="1400" b="0" kern="1200" spc="0" baseline="0"/>
-  </cs:title>
-  <cs:trendline>
-    <cs:lnRef idx="0">
-      <cs:styleClr val="auto"/>
-    </cs:lnRef>
-    <cs:fillRef idx="0"/>
-    <cs:effectRef idx="0"/>
-    <cs:fontRef idx="minor">
-      <a:schemeClr val="tx1"/>
-    </cs:fontRef>
-    <cs:spPr>
-      <a:ln w="19050" cap="rnd">
-        <a:solidFill>
-          <a:schemeClr val="phClr"/>
-        </a:solidFill>
-        <a:prstDash val="sysDot"/>
-      </a:ln>
-    </cs:spPr>
-  </cs:trendline>
-  <cs:trendlineLabel>
-    <cs:lnRef idx="0"/>
-    <cs:fillRef idx="0"/>
-    <cs:effectRef idx="0"/>
-    <cs:fontRef idx="minor">
-      <a:schemeClr val="tx1">
-        <a:lumMod val="65000"/>
-        <a:lumOff val="35000"/>
-      </a:schemeClr>
-    </cs:fontRef>
-    <cs:defRPr sz="900" kern="1200"/>
-  </cs:trendlineLabel>
-  <cs:upBar>
-    <cs:lnRef idx="0"/>
-    <cs:fillRef idx="0"/>
-    <cs:effectRef idx="0"/>
-    <cs:fontRef idx="minor">
-      <a:schemeClr val="tx1"/>
-    </cs:fontRef>
-    <cs:spPr>
-      <a:solidFill>
-        <a:schemeClr val="lt1"/>
-      </a:solidFill>
-      <a:ln w="9525" cap="flat" cmpd="sng" algn="ctr">
-        <a:solidFill>
-          <a:schemeClr val="tx1">
-            <a:lumMod val="65000"/>
-            <a:lumOff val="35000"/>
-          </a:schemeClr>
-        </a:solidFill>
-        <a:round/>
-      </a:ln>
-    </cs:spPr>
-  </cs:upBar>
-  <cs:valueAxis>
-    <cs:lnRef idx="0"/>
-    <cs:fillRef idx="0"/>
-    <cs:effectRef idx="0"/>
-    <cs:fontRef idx="minor">
-      <a:schemeClr val="tx1">
-        <a:lumMod val="65000"/>
-        <a:lumOff val="35000"/>
-      </a:schemeClr>
-    </cs:fontRef>
-    <cs:spPr>
-      <a:ln w="9525" cap="flat" cmpd="sng" algn="ctr">
-        <a:solidFill>
-          <a:schemeClr val="tx1">
-            <a:lumMod val="25000"/>
-            <a:lumOff val="75000"/>
-          </a:schemeClr>
-        </a:solidFill>
-        <a:round/>
-      </a:ln>
-    </cs:spPr>
-    <cs:defRPr sz="900" kern="1200"/>
-  </cs:valueAxis>
-  <cs:wall>
-    <cs:lnRef idx="0"/>
-    <cs:fillRef idx="0"/>
-    <cs:effectRef idx="0"/>
-    <cs:fontRef idx="minor">
-      <a:schemeClr val="tx1"/>
-    </cs:fontRef>
-    <cs:spPr>
-      <a:noFill/>
-      <a:ln>
-        <a:noFill/>
-      </a:ln>
-    </cs:spPr>
-  </cs:wall>
-</cs:chartStyle>
-</file>
-
-<file path=word/charts/style2.xml><?xml version="1.0" encoding="utf-8"?>
-<cs:chartStyle xmlns:cs="http://schemas.microsoft.com/office/drawing/2012/chartStyle" xmlns:a="http://schemas.openxmlformats.org/drawingml/2006/main" id="240">
-  <cs:axisTitle>
-    <cs:lnRef idx="0"/>
-    <cs:fillRef idx="0"/>
-    <cs:effectRef idx="0"/>
-    <cs:fontRef idx="minor">
-      <a:schemeClr val="tx1">
-        <a:lumMod val="65000"/>
-        <a:lumOff val="35000"/>
-      </a:schemeClr>
-    </cs:fontRef>
-    <cs:defRPr sz="1000" kern="1200"/>
-  </cs:axisTitle>
-  <cs:categoryAxis>
-    <cs:lnRef idx="0"/>
-    <cs:fillRef idx="0"/>
-    <cs:effectRef idx="0"/>
-    <cs:fontRef idx="minor">
-      <a:schemeClr val="tx1">
-        <a:lumMod val="65000"/>
-        <a:lumOff val="35000"/>
-      </a:schemeClr>
-    </cs:fontRef>
-    <cs:spPr>
-      <a:ln w="9525" cap="flat" cmpd="sng" algn="ctr">
-        <a:solidFill>
-          <a:schemeClr val="tx1">
-            <a:lumMod val="25000"/>
-            <a:lumOff val="75000"/>
-          </a:schemeClr>
-        </a:solidFill>
-        <a:round/>
-      </a:ln>
-    </cs:spPr>
-    <cs:defRPr sz="900" kern="1200"/>
-  </cs:categoryAxis>
-  <cs:chartArea mods="allowNoFillOverride allowNoLineOverride">
-    <cs:lnRef idx="0"/>
-    <cs:fillRef idx="0"/>
-    <cs:effectRef idx="0"/>
-    <cs:fontRef idx="minor">
-      <a:schemeClr val="tx1"/>
-    </cs:fontRef>
-    <cs:spPr>
-      <a:solidFill>
-        <a:schemeClr val="bg1"/>
-      </a:solidFill>
-      <a:ln w="9525" cap="flat" cmpd="sng" algn="ctr">
-        <a:solidFill>
-          <a:schemeClr val="tx1">
-            <a:lumMod val="15000"/>
-            <a:lumOff val="85000"/>
-          </a:schemeClr>
-        </a:solidFill>
-        <a:round/>
-      </a:ln>
-    </cs:spPr>
-    <cs:defRPr sz="1000" kern="1200"/>
-  </cs:chartArea>
-  <cs:dataLabel>
-    <cs:lnRef idx="0"/>
-    <cs:fillRef idx="0"/>
-    <cs:effectRef idx="0"/>
-    <cs:fontRef idx="minor">
-      <a:schemeClr val="tx1">
-        <a:lumMod val="75000"/>
-        <a:lumOff val="25000"/>
-      </a:schemeClr>
-    </cs:fontRef>
-    <cs:defRPr sz="900" kern="1200"/>
-  </cs:dataLabel>
-  <cs:dataLabelCallout>
-    <cs:lnRef idx="0"/>
-    <cs:fillRef idx="0"/>
-    <cs:effectRef idx="0"/>
-    <cs:fontRef idx="minor">
-      <a:schemeClr val="dk1">
-        <a:lumMod val="65000"/>
-        <a:lumOff val="35000"/>
-      </a:schemeClr>
-    </cs:fontRef>
-    <cs:spPr>
-      <a:solidFill>
-        <a:schemeClr val="lt1"/>
-      </a:solidFill>
-      <a:ln>
-        <a:solidFill>
-          <a:schemeClr val="dk1">
-            <a:lumMod val="25000"/>
-            <a:lumOff val="75000"/>
-          </a:schemeClr>
-        </a:solidFill>
-      </a:ln>
-    </cs:spPr>
-    <cs:defRPr sz="900" kern="1200"/>
-    <cs:bodyPr rot="0" spcFirstLastPara="1" vertOverflow="clip" horzOverflow="clip" vert="horz" wrap="square" lIns="36576" tIns="18288" rIns="36576" bIns="18288" anchor="ctr" anchorCtr="1">
-      <a:spAutoFit/>
-    </cs:bodyPr>
-  </cs:dataLabelCallout>
-  <cs:dataPoint>
-    <cs:lnRef idx="0"/>
-    <cs:fillRef idx="1">
-      <cs:styleClr val="auto"/>
-    </cs:fillRef>
-    <cs:effectRef idx="0"/>
-    <cs:fontRef idx="minor">
-      <a:schemeClr val="tx1"/>
-    </cs:fontRef>
-  </cs:dataPoint>
-  <cs:dataPoint3D>
-    <cs:lnRef idx="0"/>
-    <cs:fillRef idx="1">
-      <cs:styleClr val="auto"/>
-    </cs:fillRef>
-    <cs:effectRef idx="0"/>
-    <cs:fontRef idx="minor">
-      <a:schemeClr val="tx1"/>
-    </cs:fontRef>
-  </cs:dataPoint3D>
-  <cs:dataPointLine>
-    <cs:lnRef idx="0">
-      <cs:styleClr val="auto"/>
-    </cs:lnRef>
-    <cs:fillRef idx="1"/>
-    <cs:effectRef idx="0"/>
-    <cs:fontRef idx="minor">
-      <a:schemeClr val="tx1"/>
-    </cs:fontRef>
-    <cs:spPr>
-      <a:ln w="19050" cap="rnd">
-        <a:solidFill>
-          <a:schemeClr val="phClr"/>
-        </a:solidFill>
-        <a:round/>
-      </a:ln>
-    </cs:spPr>
-  </cs:dataPointLine>
-  <cs:dataPointMarker>
-    <cs:lnRef idx="0">
-      <cs:styleClr val="auto"/>
-    </cs:lnRef>
-    <cs:fillRef idx="1">
-      <cs:styleClr val="auto"/>
-    </cs:fillRef>
-    <cs:effectRef idx="0"/>
-    <cs:fontRef idx="minor">
-      <a:schemeClr val="tx1"/>
-    </cs:fontRef>
-    <cs:spPr>
-      <a:ln w="9525">
-        <a:solidFill>
-          <a:schemeClr val="phClr"/>
-        </a:solidFill>
-      </a:ln>
-    </cs:spPr>
-  </cs:dataPointMarker>
-  <cs:dataPointMarkerLayout symbol="circle" size="5"/>
-  <cs:dataPointWireframe>
-    <cs:lnRef idx="0">
-      <cs:styleClr val="auto"/>
-    </cs:lnRef>
-    <cs:fillRef idx="0"/>
-    <cs:effectRef idx="0"/>
-    <cs:fontRef idx="minor">
-      <a:schemeClr val="dk1"/>
-    </cs:fontRef>
-    <cs:spPr>
-      <a:ln w="9525" cap="rnd">
-        <a:solidFill>
-          <a:schemeClr val="phClr"/>
-        </a:solidFill>
-        <a:round/>
-      </a:ln>
-    </cs:spPr>
-  </cs:dataPointWireframe>
-  <cs:dataTable>
-    <cs:lnRef idx="0"/>
-    <cs:fillRef idx="0"/>
-    <cs:effectRef idx="0"/>
-    <cs:fontRef idx="minor">
-      <a:schemeClr val="tx1">
-        <a:lumMod val="65000"/>
-        <a:lumOff val="35000"/>
-      </a:schemeClr>
-    </cs:fontRef>
-    <cs:spPr>
-      <a:noFill/>
-      <a:ln w="9525" cap="flat" cmpd="sng" algn="ctr">
-        <a:solidFill>
-          <a:schemeClr val="tx1">
-            <a:lumMod val="15000"/>
-            <a:lumOff val="85000"/>
-          </a:schemeClr>
-        </a:solidFill>
-        <a:round/>
-      </a:ln>
-    </cs:spPr>
-    <cs:defRPr sz="900" kern="1200"/>
-  </cs:dataTable>
-  <cs:downBar>
-    <cs:lnRef idx="0"/>
-    <cs:fillRef idx="0"/>
-    <cs:effectRef idx="0"/>
-    <cs:fontRef idx="minor">
-      <a:schemeClr val="tx1"/>
-    </cs:fontRef>
-    <cs:spPr>
-      <a:solidFill>
-        <a:schemeClr val="dk1">
-          <a:lumMod val="75000"/>
-          <a:lumOff val="25000"/>
-        </a:schemeClr>
-      </a:solidFill>
-      <a:ln w="9525" cap="flat" cmpd="sng" algn="ctr">
-        <a:solidFill>
-          <a:schemeClr val="tx1">
-            <a:lumMod val="65000"/>
-            <a:lumOff val="35000"/>
-          </a:schemeClr>
-        </a:solidFill>
-        <a:round/>
-      </a:ln>
-    </cs:spPr>
-  </cs:downBar>
-  <cs:dropLine>
-    <cs:lnRef idx="0"/>
-    <cs:fillRef idx="0"/>
-    <cs:effectRef idx="0"/>
-    <cs:fontRef idx="minor">
-      <a:schemeClr val="tx1"/>
-    </cs:fontRef>
-    <cs:spPr>
-      <a:ln w="9525" cap="flat" cmpd="sng" algn="ctr">
-        <a:solidFill>
-          <a:schemeClr val="tx1">
-            <a:lumMod val="35000"/>
-            <a:lumOff val="65000"/>
-          </a:schemeClr>
-        </a:solidFill>
-        <a:round/>
-      </a:ln>
-    </cs:spPr>
-  </cs:dropLine>
-  <cs:errorBar>
-    <cs:lnRef idx="0"/>
-    <cs:fillRef idx="0"/>
-    <cs:effectRef idx="0"/>
-    <cs:fontRef idx="minor">
-      <a:schemeClr val="tx1"/>
-    </cs:fontRef>
-    <cs:spPr>
-      <a:ln w="9525" cap="flat" cmpd="sng" algn="ctr">
-        <a:solidFill>
-          <a:schemeClr val="tx1">
-            <a:lumMod val="65000"/>
-            <a:lumOff val="35000"/>
-          </a:schemeClr>
-        </a:solidFill>
-        <a:round/>
-      </a:ln>
-    </cs:spPr>
-  </cs:errorBar>
-  <cs:floor>
-    <cs:lnRef idx="0"/>
-    <cs:fillRef idx="0"/>
-    <cs:effectRef idx="0"/>
-    <cs:fontRef idx="minor">
-      <a:schemeClr val="tx1"/>
-    </cs:fontRef>
-    <cs:spPr>
-      <a:noFill/>
-      <a:ln>
-        <a:noFill/>
-      </a:ln>
-    </cs:spPr>
-  </cs:floor>
-  <cs:gridlineMajor>
-    <cs:lnRef idx="0"/>
-    <cs:fillRef idx="0"/>
-    <cs:effectRef idx="0"/>
-    <cs:fontRef idx="minor">
-      <a:schemeClr val="tx1"/>
-    </cs:fontRef>
-    <cs:spPr>
-      <a:ln w="9525" cap="flat" cmpd="sng" algn="ctr">
-        <a:solidFill>
-          <a:schemeClr val="tx1">
-            <a:lumMod val="15000"/>
-            <a:lumOff val="85000"/>
-          </a:schemeClr>
-        </a:solidFill>
-        <a:round/>
-      </a:ln>
-    </cs:spPr>
-  </cs:gridlineMajor>
-  <cs:gridlineMinor>
-    <cs:lnRef idx="0"/>
-    <cs:fillRef idx="0"/>
-    <cs:effectRef idx="0"/>
-    <cs:fontRef idx="minor">
-      <a:schemeClr val="tx1"/>
-    </cs:fontRef>
-    <cs:spPr>
-      <a:ln w="9525" cap="flat" cmpd="sng" algn="ctr">
-        <a:solidFill>
-          <a:schemeClr val="tx1">
-            <a:lumMod val="5000"/>
-            <a:lumOff val="95000"/>
-          </a:schemeClr>
-        </a:solidFill>
-        <a:round/>
-      </a:ln>
-    </cs:spPr>
-  </cs:gridlineMinor>
-  <cs:hiLoLine>
-    <cs:lnRef idx="0"/>
-    <cs:fillRef idx="0"/>
-    <cs:effectRef idx="0"/>
-    <cs:fontRef idx="minor">
-      <a:schemeClr val="tx1"/>
-    </cs:fontRef>
-    <cs:spPr>
-      <a:ln w="9525" cap="flat" cmpd="sng" algn="ctr">
-        <a:solidFill>
-          <a:schemeClr val="tx1">
-            <a:lumMod val="50000"/>
-            <a:lumOff val="50000"/>
-          </a:schemeClr>
-        </a:solidFill>
-        <a:round/>
-      </a:ln>
-    </cs:spPr>
-  </cs:hiLoLine>
-  <cs:leaderLine>
-    <cs:lnRef idx="0"/>
-    <cs:fillRef idx="0"/>
-    <cs:effectRef idx="0"/>
-    <cs:fontRef idx="minor">
-      <a:schemeClr val="tx1"/>
-    </cs:fontRef>
-    <cs:spPr>
-      <a:ln w="9525" cap="flat" cmpd="sng" algn="ctr">
-        <a:solidFill>
-          <a:schemeClr val="tx1">
-            <a:lumMod val="35000"/>
-            <a:lumOff val="65000"/>
-          </a:schemeClr>
-        </a:solidFill>
-        <a:round/>
-      </a:ln>
-    </cs:spPr>
-  </cs:leaderLine>
-  <cs:legend>
-    <cs:lnRef idx="0"/>
-    <cs:fillRef idx="0"/>
-    <cs:effectRef idx="0"/>
-    <cs:fontRef idx="minor">
-      <a:schemeClr val="tx1">
-        <a:lumMod val="65000"/>
-        <a:lumOff val="35000"/>
-      </a:schemeClr>
-    </cs:fontRef>
-    <cs:defRPr sz="900" kern="1200"/>
-  </cs:legend>
-  <cs:plotArea mods="allowNoFillOverride allowNoLineOverride">
-    <cs:lnRef idx="0"/>
-    <cs:fillRef idx="0"/>
-    <cs:effectRef idx="0"/>
-    <cs:fontRef idx="minor">
-      <a:schemeClr val="tx1"/>
-    </cs:fontRef>
-  </cs:plotArea>
-  <cs:plotArea3D mods="allowNoFillOverride allowNoLineOverride">
-    <cs:lnRef idx="0"/>
-    <cs:fillRef idx="0"/>
-    <cs:effectRef idx="0"/>
-    <cs:fontRef idx="minor">
-      <a:schemeClr val="tx1"/>
-    </cs:fontRef>
-  </cs:plotArea3D>
-  <cs:seriesAxis>
-    <cs:lnRef idx="0"/>
-    <cs:fillRef idx="0"/>
-    <cs:effectRef idx="0"/>
-    <cs:fontRef idx="minor">
-      <a:schemeClr val="tx1">
-        <a:lumMod val="65000"/>
-        <a:lumOff val="35000"/>
-      </a:schemeClr>
-    </cs:fontRef>
-    <cs:defRPr sz="900" kern="1200"/>
-  </cs:seriesAxis>
-  <cs:seriesLine>
-    <cs:lnRef idx="0"/>
-    <cs:fillRef idx="0"/>
-    <cs:effectRef idx="0"/>
-    <cs:fontRef idx="minor">
-      <a:schemeClr val="tx1"/>
-    </cs:fontRef>
-    <cs:spPr>
-      <a:ln w="9525" cap="flat" cmpd="sng" algn="ctr">
-        <a:solidFill>
-          <a:schemeClr val="tx1">
-            <a:lumMod val="35000"/>
-            <a:lumOff val="65000"/>
-          </a:schemeClr>
-        </a:solidFill>
-        <a:round/>
-      </a:ln>
-    </cs:spPr>
-  </cs:seriesLine>
-  <cs:title>
-    <cs:lnRef idx="0"/>
-    <cs:fillRef idx="0"/>
-    <cs:effectRef idx="0"/>
-    <cs:fontRef idx="minor">
-      <a:schemeClr val="tx1">
-        <a:lumMod val="65000"/>
-        <a:lumOff val="35000"/>
-      </a:schemeClr>
-    </cs:fontRef>
-    <cs:defRPr sz="1400" b="0" kern="1200" spc="0" baseline="0"/>
-  </cs:title>
-  <cs:trendline>
-    <cs:lnRef idx="0">
-      <cs:styleClr val="auto"/>
-    </cs:lnRef>
-    <cs:fillRef idx="0"/>
-    <cs:effectRef idx="0"/>
-    <cs:fontRef idx="minor">
-      <a:schemeClr val="tx1"/>
-    </cs:fontRef>
-    <cs:spPr>
-      <a:ln w="19050" cap="rnd">
-        <a:solidFill>
-          <a:schemeClr val="phClr"/>
-        </a:solidFill>
-        <a:prstDash val="sysDot"/>
-      </a:ln>
-    </cs:spPr>
-  </cs:trendline>
-  <cs:trendlineLabel>
-    <cs:lnRef idx="0"/>
-    <cs:fillRef idx="0"/>
-    <cs:effectRef idx="0"/>
-    <cs:fontRef idx="minor">
-      <a:schemeClr val="tx1">
-        <a:lumMod val="65000"/>
-        <a:lumOff val="35000"/>
-      </a:schemeClr>
-    </cs:fontRef>
-    <cs:defRPr sz="900" kern="1200"/>
-  </cs:trendlineLabel>
-  <cs:upBar>
-    <cs:lnRef idx="0"/>
-    <cs:fillRef idx="0"/>
-    <cs:effectRef idx="0"/>
-    <cs:fontRef idx="minor">
-      <a:schemeClr val="tx1"/>
-    </cs:fontRef>
-    <cs:spPr>
-      <a:solidFill>
-        <a:schemeClr val="lt1"/>
-      </a:solidFill>
-      <a:ln w="9525" cap="flat" cmpd="sng" algn="ctr">
-        <a:solidFill>
-          <a:schemeClr val="tx1">
-            <a:lumMod val="65000"/>
-            <a:lumOff val="35000"/>
-          </a:schemeClr>
-        </a:solidFill>
-        <a:round/>
-      </a:ln>
-    </cs:spPr>
-  </cs:upBar>
-  <cs:valueAxis>
-    <cs:lnRef idx="0"/>
-    <cs:fillRef idx="0"/>
-    <cs:effectRef idx="0"/>
-    <cs:fontRef idx="minor">
-      <a:schemeClr val="tx1">
-        <a:lumMod val="65000"/>
-        <a:lumOff val="35000"/>
-      </a:schemeClr>
-    </cs:fontRef>
-    <cs:spPr>
-      <a:ln w="9525" cap="flat" cmpd="sng" algn="ctr">
-        <a:solidFill>
-          <a:schemeClr val="tx1">
-            <a:lumMod val="25000"/>
-            <a:lumOff val="75000"/>
-          </a:schemeClr>
-        </a:solidFill>
-        <a:round/>
-      </a:ln>
-    </cs:spPr>
-    <cs:defRPr sz="900" kern="1200"/>
-  </cs:valueAxis>
-  <cs:wall>
-    <cs:lnRef idx="0"/>
-    <cs:fillRef idx="0"/>
-    <cs:effectRef idx="0"/>
-    <cs:fontRef idx="minor">
-      <a:schemeClr val="tx1"/>
-    </cs:fontRef>
-    <cs:spPr>
-      <a:noFill/>
-      <a:ln>
-        <a:noFill/>
-      </a:ln>
-    </cs:spPr>
-  </cs:wall>
-</cs:chartStyle>
-</file>
-
-<file path=word/charts/style3.xml><?xml version="1.0" encoding="utf-8"?>
-<cs:chartStyle xmlns:cs="http://schemas.microsoft.com/office/drawing/2012/chartStyle" xmlns:a="http://schemas.openxmlformats.org/drawingml/2006/main" id="240">
-  <cs:axisTitle>
-    <cs:lnRef idx="0"/>
-    <cs:fillRef idx="0"/>
-    <cs:effectRef idx="0"/>
-    <cs:fontRef idx="minor">
-      <a:schemeClr val="tx1">
-        <a:lumMod val="65000"/>
-        <a:lumOff val="35000"/>
-      </a:schemeClr>
-    </cs:fontRef>
-    <cs:defRPr sz="1000" kern="1200"/>
-  </cs:axisTitle>
-  <cs:categoryAxis>
-    <cs:lnRef idx="0"/>
-    <cs:fillRef idx="0"/>
-    <cs:effectRef idx="0"/>
-    <cs:fontRef idx="minor">
-      <a:schemeClr val="tx1">
-        <a:lumMod val="65000"/>
-        <a:lumOff val="35000"/>
-      </a:schemeClr>
-    </cs:fontRef>
-    <cs:spPr>
-      <a:ln w="9525" cap="flat" cmpd="sng" algn="ctr">
-        <a:solidFill>
-          <a:schemeClr val="tx1">
-            <a:lumMod val="25000"/>
-            <a:lumOff val="75000"/>
-          </a:schemeClr>
-        </a:solidFill>
-        <a:round/>
-      </a:ln>
-    </cs:spPr>
-    <cs:defRPr sz="900" kern="1200"/>
-  </cs:categoryAxis>
-  <cs:chartArea mods="allowNoFillOverride allowNoLineOverride">
-    <cs:lnRef idx="0"/>
-    <cs:fillRef idx="0"/>
-    <cs:effectRef idx="0"/>
-    <cs:fontRef idx="minor">
-      <a:schemeClr val="tx1"/>
-    </cs:fontRef>
-    <cs:spPr>
-      <a:solidFill>
-        <a:schemeClr val="bg1"/>
-      </a:solidFill>
-      <a:ln w="9525" cap="flat" cmpd="sng" algn="ctr">
-        <a:solidFill>
-          <a:schemeClr val="tx1">
-            <a:lumMod val="15000"/>
-            <a:lumOff val="85000"/>
-          </a:schemeClr>
-        </a:solidFill>
-        <a:round/>
-      </a:ln>
-    </cs:spPr>
-    <cs:defRPr sz="1000" kern="1200"/>
-  </cs:chartArea>
-  <cs:dataLabel>
-    <cs:lnRef idx="0"/>
-    <cs:fillRef idx="0"/>
-    <cs:effectRef idx="0"/>
-    <cs:fontRef idx="minor">
-      <a:schemeClr val="tx1">
-        <a:lumMod val="75000"/>
-        <a:lumOff val="25000"/>
-      </a:schemeClr>
-    </cs:fontRef>
-    <cs:defRPr sz="900" kern="1200"/>
-  </cs:dataLabel>
-  <cs:dataLabelCallout>
-    <cs:lnRef idx="0"/>
-    <cs:fillRef idx="0"/>
-    <cs:effectRef idx="0"/>
-    <cs:fontRef idx="minor">
-      <a:schemeClr val="dk1">
-        <a:lumMod val="65000"/>
-        <a:lumOff val="35000"/>
-      </a:schemeClr>
-    </cs:fontRef>
-    <cs:spPr>
-      <a:solidFill>
-        <a:schemeClr val="lt1"/>
-      </a:solidFill>
-      <a:ln>
-        <a:solidFill>
-          <a:schemeClr val="dk1">
-            <a:lumMod val="25000"/>
-            <a:lumOff val="75000"/>
-          </a:schemeClr>
-        </a:solidFill>
-      </a:ln>
-    </cs:spPr>
-    <cs:defRPr sz="900" kern="1200"/>
-    <cs:bodyPr rot="0" spcFirstLastPara="1" vertOverflow="clip" horzOverflow="clip" vert="horz" wrap="square" lIns="36576" tIns="18288" rIns="36576" bIns="18288" anchor="ctr" anchorCtr="1">
-      <a:spAutoFit/>
-    </cs:bodyPr>
-  </cs:dataLabelCallout>
-  <cs:dataPoint>
-    <cs:lnRef idx="0"/>
-    <cs:fillRef idx="1">
-      <cs:styleClr val="auto"/>
-    </cs:fillRef>
-    <cs:effectRef idx="0"/>
-    <cs:fontRef idx="minor">
-      <a:schemeClr val="tx1"/>
-    </cs:fontRef>
-  </cs:dataPoint>
-  <cs:dataPoint3D>
-    <cs:lnRef idx="0"/>
-    <cs:fillRef idx="1">
-      <cs:styleClr val="auto"/>
-    </cs:fillRef>
-    <cs:effectRef idx="0"/>
-    <cs:fontRef idx="minor">
-      <a:schemeClr val="tx1"/>
-    </cs:fontRef>
-  </cs:dataPoint3D>
-  <cs:dataPointLine>
-    <cs:lnRef idx="0">
-      <cs:styleClr val="auto"/>
-    </cs:lnRef>
-    <cs:fillRef idx="1"/>
-    <cs:effectRef idx="0"/>
-    <cs:fontRef idx="minor">
-      <a:schemeClr val="tx1"/>
-    </cs:fontRef>
-    <cs:spPr>
-      <a:ln w="19050" cap="rnd">
-        <a:solidFill>
-          <a:schemeClr val="phClr"/>
-        </a:solidFill>
-        <a:round/>
-      </a:ln>
-    </cs:spPr>
-  </cs:dataPointLine>
-  <cs:dataPointMarker>
-    <cs:lnRef idx="0">
-      <cs:styleClr val="auto"/>
-    </cs:lnRef>
-    <cs:fillRef idx="1">
-      <cs:styleClr val="auto"/>
-    </cs:fillRef>
-    <cs:effectRef idx="0"/>
-    <cs:fontRef idx="minor">
-      <a:schemeClr val="tx1"/>
-    </cs:fontRef>
-    <cs:spPr>
-      <a:ln w="9525">
-        <a:solidFill>
-          <a:schemeClr val="phClr"/>
-        </a:solidFill>
-      </a:ln>
-    </cs:spPr>
-  </cs:dataPointMarker>
-  <cs:dataPointMarkerLayout symbol="circle" size="5"/>
-  <cs:dataPointWireframe>
-    <cs:lnRef idx="0">
-      <cs:styleClr val="auto"/>
-    </cs:lnRef>
-    <cs:fillRef idx="0"/>
-    <cs:effectRef idx="0"/>
-    <cs:fontRef idx="minor">
-      <a:schemeClr val="dk1"/>
-    </cs:fontRef>
-    <cs:spPr>
-      <a:ln w="9525" cap="rnd">
-        <a:solidFill>
-          <a:schemeClr val="phClr"/>
-        </a:solidFill>
-        <a:round/>
-      </a:ln>
-    </cs:spPr>
-  </cs:dataPointWireframe>
-  <cs:dataTable>
-    <cs:lnRef idx="0"/>
-    <cs:fillRef idx="0"/>
-    <cs:effectRef idx="0"/>
-    <cs:fontRef idx="minor">
-      <a:schemeClr val="tx1">
-        <a:lumMod val="65000"/>
-        <a:lumOff val="35000"/>
-      </a:schemeClr>
-    </cs:fontRef>
-    <cs:spPr>
-      <a:noFill/>
-      <a:ln w="9525" cap="flat" cmpd="sng" algn="ctr">
-        <a:solidFill>
-          <a:schemeClr val="tx1">
-            <a:lumMod val="15000"/>
-            <a:lumOff val="85000"/>
-          </a:schemeClr>
-        </a:solidFill>
-        <a:round/>
-      </a:ln>
-    </cs:spPr>
-    <cs:defRPr sz="900" kern="1200"/>
-  </cs:dataTable>
-  <cs:downBar>
-    <cs:lnRef idx="0"/>
-    <cs:fillRef idx="0"/>
-    <cs:effectRef idx="0"/>
-    <cs:fontRef idx="minor">
-      <a:schemeClr val="tx1"/>
-    </cs:fontRef>
-    <cs:spPr>
-      <a:solidFill>
-        <a:schemeClr val="dk1">
-          <a:lumMod val="75000"/>
-          <a:lumOff val="25000"/>
-        </a:schemeClr>
-      </a:solidFill>
-      <a:ln w="9525" cap="flat" cmpd="sng" algn="ctr">
-        <a:solidFill>
-          <a:schemeClr val="tx1">
-            <a:lumMod val="65000"/>
-            <a:lumOff val="35000"/>
-          </a:schemeClr>
-        </a:solidFill>
-        <a:round/>
-      </a:ln>
-    </cs:spPr>
-  </cs:downBar>
-  <cs:dropLine>
-    <cs:lnRef idx="0"/>
-    <cs:fillRef idx="0"/>
-    <cs:effectRef idx="0"/>
-    <cs:fontRef idx="minor">
-      <a:schemeClr val="tx1"/>
-    </cs:fontRef>
-    <cs:spPr>
-      <a:ln w="9525" cap="flat" cmpd="sng" algn="ctr">
-        <a:solidFill>
-          <a:schemeClr val="tx1">
-            <a:lumMod val="35000"/>
-            <a:lumOff val="65000"/>
-          </a:schemeClr>
-        </a:solidFill>
-        <a:round/>
-      </a:ln>
-    </cs:spPr>
-  </cs:dropLine>
-  <cs:errorBar>
-    <cs:lnRef idx="0"/>
-    <cs:fillRef idx="0"/>
-    <cs:effectRef idx="0"/>
-    <cs:fontRef idx="minor">
-      <a:schemeClr val="tx1"/>
-    </cs:fontRef>
-    <cs:spPr>
-      <a:ln w="9525" cap="flat" cmpd="sng" algn="ctr">
-        <a:solidFill>
-          <a:schemeClr val="tx1">
-            <a:lumMod val="65000"/>
-            <a:lumOff val="35000"/>
-          </a:schemeClr>
-        </a:solidFill>
-        <a:round/>
-      </a:ln>
-    </cs:spPr>
-  </cs:errorBar>
-  <cs:floor>
-    <cs:lnRef idx="0"/>
-    <cs:fillRef idx="0"/>
-    <cs:effectRef idx="0"/>
-    <cs:fontRef idx="minor">
-      <a:schemeClr val="tx1"/>
-    </cs:fontRef>
-    <cs:spPr>
-      <a:noFill/>
-      <a:ln>
-        <a:noFill/>
-      </a:ln>
-    </cs:spPr>
-  </cs:floor>
-  <cs:gridlineMajor>
-    <cs:lnRef idx="0"/>
-    <cs:fillRef idx="0"/>
-    <cs:effectRef idx="0"/>
-    <cs:fontRef idx="minor">
-      <a:schemeClr val="tx1"/>
-    </cs:fontRef>
-    <cs:spPr>
-      <a:ln w="9525" cap="flat" cmpd="sng" algn="ctr">
-        <a:solidFill>
-          <a:schemeClr val="tx1">
-            <a:lumMod val="15000"/>
-            <a:lumOff val="85000"/>
-          </a:schemeClr>
-        </a:solidFill>
-        <a:round/>
-      </a:ln>
-    </cs:spPr>
-  </cs:gridlineMajor>
-  <cs:gridlineMinor>
-    <cs:lnRef idx="0"/>
-    <cs:fillRef idx="0"/>
-    <cs:effectRef idx="0"/>
-    <cs:fontRef idx="minor">
-      <a:schemeClr val="tx1"/>
-    </cs:fontRef>
-    <cs:spPr>
-      <a:ln w="9525" cap="flat" cmpd="sng" algn="ctr">
-        <a:solidFill>
-          <a:schemeClr val="tx1">
-            <a:lumMod val="5000"/>
-            <a:lumOff val="95000"/>
-          </a:schemeClr>
-        </a:solidFill>
-        <a:round/>
-      </a:ln>
-    </cs:spPr>
-  </cs:gridlineMinor>
-  <cs:hiLoLine>
-    <cs:lnRef idx="0"/>
-    <cs:fillRef idx="0"/>
-    <cs:effectRef idx="0"/>
-    <cs:fontRef idx="minor">
-      <a:schemeClr val="tx1"/>
-    </cs:fontRef>
-    <cs:spPr>
-      <a:ln w="9525" cap="flat" cmpd="sng" algn="ctr">
-        <a:solidFill>
-          <a:schemeClr val="tx1">
-            <a:lumMod val="50000"/>
-            <a:lumOff val="50000"/>
-          </a:schemeClr>
-        </a:solidFill>
-        <a:round/>
-      </a:ln>
-    </cs:spPr>
-  </cs:hiLoLine>
-  <cs:leaderLine>
-    <cs:lnRef idx="0"/>
-    <cs:fillRef idx="0"/>
-    <cs:effectRef idx="0"/>
-    <cs:fontRef idx="minor">
-      <a:schemeClr val="tx1"/>
-    </cs:fontRef>
-    <cs:spPr>
-      <a:ln w="9525" cap="flat" cmpd="sng" algn="ctr">
-        <a:solidFill>
-          <a:schemeClr val="tx1">
-            <a:lumMod val="35000"/>
-            <a:lumOff val="65000"/>
-          </a:schemeClr>
-        </a:solidFill>
-        <a:round/>
-      </a:ln>
-    </cs:spPr>
-  </cs:leaderLine>
-  <cs:legend>
-    <cs:lnRef idx="0"/>
-    <cs:fillRef idx="0"/>
-    <cs:effectRef idx="0"/>
-    <cs:fontRef idx="minor">
-      <a:schemeClr val="tx1">
-        <a:lumMod val="65000"/>
-        <a:lumOff val="35000"/>
-      </a:schemeClr>
-    </cs:fontRef>
-    <cs:defRPr sz="900" kern="1200"/>
-  </cs:legend>
-  <cs:plotArea mods="allowNoFillOverride allowNoLineOverride">
-    <cs:lnRef idx="0"/>
-    <cs:fillRef idx="0"/>
-    <cs:effectRef idx="0"/>
-    <cs:fontRef idx="minor">
-      <a:schemeClr val="tx1"/>
-    </cs:fontRef>
-  </cs:plotArea>
-  <cs:plotArea3D mods="allowNoFillOverride allowNoLineOverride">
-    <cs:lnRef idx="0"/>
-    <cs:fillRef idx="0"/>
-    <cs:effectRef idx="0"/>
-    <cs:fontRef idx="minor">
-      <a:schemeClr val="tx1"/>
-    </cs:fontRef>
-  </cs:plotArea3D>
-  <cs:seriesAxis>
-    <cs:lnRef idx="0"/>
-    <cs:fillRef idx="0"/>
-    <cs:effectRef idx="0"/>
-    <cs:fontRef idx="minor">
-      <a:schemeClr val="tx1">
-        <a:lumMod val="65000"/>
-        <a:lumOff val="35000"/>
-      </a:schemeClr>
-    </cs:fontRef>
-    <cs:defRPr sz="900" kern="1200"/>
-  </cs:seriesAxis>
-  <cs:seriesLine>
-    <cs:lnRef idx="0"/>
-    <cs:fillRef idx="0"/>
-    <cs:effectRef idx="0"/>
-    <cs:fontRef idx="minor">
-      <a:schemeClr val="tx1"/>
-    </cs:fontRef>
-    <cs:spPr>
-      <a:ln w="9525" cap="flat" cmpd="sng" algn="ctr">
-        <a:solidFill>
-          <a:schemeClr val="tx1">
-            <a:lumMod val="35000"/>
-            <a:lumOff val="65000"/>
-          </a:schemeClr>
-        </a:solidFill>
-        <a:round/>
-      </a:ln>
-    </cs:spPr>
-  </cs:seriesLine>
-  <cs:title>
-    <cs:lnRef idx="0"/>
-    <cs:fillRef idx="0"/>
-    <cs:effectRef idx="0"/>
-    <cs:fontRef idx="minor">
-      <a:schemeClr val="tx1">
-        <a:lumMod val="65000"/>
-        <a:lumOff val="35000"/>
-      </a:schemeClr>
-    </cs:fontRef>
-    <cs:defRPr sz="1400" b="0" kern="1200" spc="0" baseline="0"/>
-  </cs:title>
-  <cs:trendline>
-    <cs:lnRef idx="0">
-      <cs:styleClr val="auto"/>
-    </cs:lnRef>
-    <cs:fillRef idx="0"/>
-    <cs:effectRef idx="0"/>
-    <cs:fontRef idx="minor">
-      <a:schemeClr val="tx1"/>
-    </cs:fontRef>
-    <cs:spPr>
-      <a:ln w="19050" cap="rnd">
-        <a:solidFill>
-          <a:schemeClr val="phClr"/>
-        </a:solidFill>
-        <a:prstDash val="sysDot"/>
-      </a:ln>
-    </cs:spPr>
-  </cs:trendline>
-  <cs:trendlineLabel>
-    <cs:lnRef idx="0"/>
-    <cs:fillRef idx="0"/>
-    <cs:effectRef idx="0"/>
-    <cs:fontRef idx="minor">
-      <a:schemeClr val="tx1">
-        <a:lumMod val="65000"/>
-        <a:lumOff val="35000"/>
-      </a:schemeClr>
-    </cs:fontRef>
-    <cs:defRPr sz="900" kern="1200"/>
-  </cs:trendlineLabel>
-  <cs:upBar>
-    <cs:lnRef idx="0"/>
-    <cs:fillRef idx="0"/>
-    <cs:effectRef idx="0"/>
-    <cs:fontRef idx="minor">
-      <a:schemeClr val="tx1"/>
-    </cs:fontRef>
-    <cs:spPr>
-      <a:solidFill>
-        <a:schemeClr val="lt1"/>
-      </a:solidFill>
-      <a:ln w="9525" cap="flat" cmpd="sng" algn="ctr">
-        <a:solidFill>
-          <a:schemeClr val="tx1">
-            <a:lumMod val="65000"/>
-            <a:lumOff val="35000"/>
-          </a:schemeClr>
-        </a:solidFill>
-        <a:round/>
-      </a:ln>
-    </cs:spPr>
-  </cs:upBar>
-  <cs:valueAxis>
-    <cs:lnRef idx="0"/>
-    <cs:fillRef idx="0"/>
-    <cs:effectRef idx="0"/>
-    <cs:fontRef idx="minor">
-      <a:schemeClr val="tx1">
-        <a:lumMod val="65000"/>
-        <a:lumOff val="35000"/>
-      </a:schemeClr>
-    </cs:fontRef>
-    <cs:spPr>
-      <a:ln w="9525" cap="flat" cmpd="sng" algn="ctr">
-        <a:solidFill>
-          <a:schemeClr val="tx1">
-            <a:lumMod val="25000"/>
-            <a:lumOff val="75000"/>
-          </a:schemeClr>
-        </a:solidFill>
-        <a:round/>
-      </a:ln>
-    </cs:spPr>
-    <cs:defRPr sz="900" kern="1200"/>
-  </cs:valueAxis>
-  <cs:wall>
-    <cs:lnRef idx="0"/>
-    <cs:fillRef idx="0"/>
-    <cs:effectRef idx="0"/>
-    <cs:fontRef idx="minor">
-      <a:schemeClr val="tx1"/>
-    </cs:fontRef>
-    <cs:spPr>
-      <a:noFill/>
-      <a:ln>
-        <a:noFill/>
-      </a:ln>
-    </cs:spPr>
-  </cs:wall>
-</cs:chartStyle>
 </file>
 
 <file path=word/theme/theme1.xml><?xml version="1.0" encoding="utf-8"?>
